--- a/Build Your First Android App (Project-Centered Course)/week01/questions and note.docx
+++ b/Build Your First Android App (Project-Centered Course)/week01/questions and note.docx
@@ -45,7 +45,7 @@
           <w:sz w:val="23"/>
           <w:szCs w:val="23"/>
         </w:rPr>
-        <w:object w:dxaOrig="1440" w:dyaOrig="1440" w14:anchorId="64AD84FC">
+        <w:object w:dxaOrig="1065" w:dyaOrig="360" w14:anchorId="64AD84FC">
           <v:shapetype id="_x0000_t75" coordsize="21600,21600" o:spt="75" o:preferrelative="t" path="m@4@5l@4@11@9@11@9@5xe" filled="f" stroked="f">
             <v:stroke joinstyle="miter"/>
             <v:formulas>
@@ -65,10 +65,10 @@
             <v:path o:extrusionok="f" gradientshapeok="t" o:connecttype="rect"/>
             <o:lock v:ext="edit" aspectratio="t"/>
           </v:shapetype>
-          <v:shape id="_x0000_i1028" type="#_x0000_t75" style="width:53.25pt;height:18pt" o:ole="">
+          <v:shape id="_x0000_i1025" type="#_x0000_t75" style="width:53.25pt;height:18pt" o:ole="">
             <v:imagedata r:id="rId4" o:title=""/>
           </v:shape>
-          <w:control r:id="rId5" w:name="DefaultOcxName" w:shapeid="_x0000_i1028"/>
+          <w:control r:id="rId5" w:name="DefaultOcxName" w:shapeid="_x0000_i1025"/>
         </w:object>
       </w:r>
     </w:p>
@@ -140,11 +140,1269 @@
           <w:sz w:val="21"/>
           <w:szCs w:val="21"/>
         </w:rPr>
-        <w:object w:dxaOrig="1440" w:dyaOrig="1440" w14:anchorId="0FF752F3">
+        <w:object w:dxaOrig="1065" w:dyaOrig="360" w14:anchorId="0FF752F3">
+          <v:shape id="_x0000_i1026" type="#_x0000_t75" style="width:20.25pt;height:18pt" o:ole="">
+            <v:imagedata r:id="rId6" o:title=""/>
+          </v:shape>
+          <w:control r:id="rId7" w:name="DefaultOcxName4" w:shapeid="_x0000_i1026"/>
+        </w:object>
+      </w:r>
+    </w:p>
+    <w:p>
+      <w:pPr>
+        <w:shd w:val="clear" w:color="auto" w:fill="FFFFFF"/>
+        <w:spacing w:after="100" w:afterAutospacing="1" w:line="315" w:lineRule="atLeast"/>
+        <w:rPr>
+          <w:rFonts w:ascii="Arial" w:eastAsia="Times New Roman" w:hAnsi="Arial" w:cs="Arial"/>
+          <w:color w:val="333333"/>
+          <w:sz w:val="21"/>
+          <w:szCs w:val="21"/>
+        </w:rPr>
+      </w:pPr>
+      <w:r>
+        <w:rPr>
+          <w:rFonts w:ascii="Arial" w:eastAsia="Times New Roman" w:hAnsi="Arial" w:cs="Arial"/>
+          <w:color w:val="333333"/>
+          <w:sz w:val="21"/>
+          <w:szCs w:val="21"/>
+        </w:rPr>
+        <w:t>frames</w:t>
+      </w:r>
+    </w:p>
+    <w:p>
+      <w:pPr>
+        <w:shd w:val="clear" w:color="auto" w:fill="FFFFFF"/>
+        <w:spacing w:after="0" w:line="240" w:lineRule="auto"/>
+        <w:rPr>
+          <w:rFonts w:ascii="Arial" w:eastAsia="Times New Roman" w:hAnsi="Arial" w:cs="Arial"/>
+          <w:color w:val="333333"/>
+          <w:sz w:val="21"/>
+          <w:szCs w:val="21"/>
+        </w:rPr>
+      </w:pPr>
+      <w:r>
+        <w:rPr>
+          <w:rFonts w:ascii="Arial" w:eastAsia="Times New Roman" w:hAnsi="Arial" w:cs="Arial"/>
+          <w:color w:val="333333"/>
+          <w:sz w:val="21"/>
+          <w:szCs w:val="21"/>
+        </w:rPr>
+        <w:object w:dxaOrig="1065" w:dyaOrig="360" w14:anchorId="1E35F1B9">
+          <v:shape id="_x0000_i1027" type="#_x0000_t75" style="width:20.25pt;height:18pt" o:ole="">
+            <v:imagedata r:id="rId8" o:title=""/>
+          </v:shape>
+          <w:control r:id="rId9" w:name="DefaultOcxName1" w:shapeid="_x0000_i1027"/>
+        </w:object>
+      </w:r>
+    </w:p>
+    <w:p>
+      <w:pPr>
+        <w:shd w:val="clear" w:color="auto" w:fill="FFFFFF"/>
+        <w:spacing w:after="100" w:afterAutospacing="1" w:line="315" w:lineRule="atLeast"/>
+        <w:rPr>
+          <w:rFonts w:ascii="Arial" w:eastAsia="Times New Roman" w:hAnsi="Arial" w:cs="Arial"/>
+          <w:color w:val="333333"/>
+          <w:sz w:val="21"/>
+          <w:szCs w:val="21"/>
+        </w:rPr>
+      </w:pPr>
+      <w:r>
+        <w:rPr>
+          <w:rFonts w:ascii="Arial" w:eastAsia="Times New Roman" w:hAnsi="Arial" w:cs="Arial"/>
+          <w:color w:val="333333"/>
+          <w:sz w:val="21"/>
+          <w:szCs w:val="21"/>
+        </w:rPr>
+        <w:t>layouts</w:t>
+      </w:r>
+    </w:p>
+    <w:p>
+      <w:pPr>
+        <w:shd w:val="clear" w:color="auto" w:fill="FAFAFA"/>
+        <w:spacing w:after="0" w:line="315" w:lineRule="atLeast"/>
+        <w:rPr>
+          <w:rFonts w:ascii="Arial" w:eastAsia="Times New Roman" w:hAnsi="Arial" w:cs="Arial"/>
+          <w:b/>
+          <w:bCs/>
+          <w:color w:val="1F8354"/>
+          <w:sz w:val="18"/>
+          <w:szCs w:val="18"/>
+        </w:rPr>
+      </w:pPr>
+      <w:r>
+        <w:rPr>
+          <w:rFonts w:ascii="Arial" w:eastAsia="Times New Roman" w:hAnsi="Arial" w:cs="Arial"/>
+          <w:b/>
+          <w:bCs/>
+          <w:color w:val="1F8354"/>
+          <w:sz w:val="18"/>
+          <w:szCs w:val="18"/>
+        </w:rPr>
+        <w:t>Correct </w:t>
+      </w:r>
+    </w:p>
+    <w:p>
+      <w:pPr>
+        <w:shd w:val="clear" w:color="auto" w:fill="FAFAFA"/>
+        <w:spacing w:line="240" w:lineRule="auto"/>
+        <w:rPr>
+          <w:rFonts w:ascii="Arial" w:eastAsia="Times New Roman" w:hAnsi="Arial" w:cs="Arial"/>
+          <w:color w:val="525252"/>
+          <w:sz w:val="21"/>
+          <w:szCs w:val="21"/>
+        </w:rPr>
+      </w:pPr>
+      <w:r>
+        <w:rPr>
+          <w:rFonts w:ascii="Arial" w:eastAsia="Times New Roman" w:hAnsi="Arial" w:cs="Arial"/>
+          <w:color w:val="525252"/>
+          <w:sz w:val="21"/>
+          <w:szCs w:val="21"/>
+        </w:rPr>
+        <w:t xml:space="preserve">is </w:t>
+      </w:r>
+      <w:proofErr w:type="spellStart"/>
+      <w:proofErr w:type="gramStart"/>
+      <w:r>
+        <w:rPr>
+          <w:rFonts w:ascii="Arial" w:eastAsia="Times New Roman" w:hAnsi="Arial" w:cs="Arial"/>
+          <w:color w:val="525252"/>
+          <w:sz w:val="21"/>
+          <w:szCs w:val="21"/>
+        </w:rPr>
+        <w:t>selected.This</w:t>
+      </w:r>
+      <w:proofErr w:type="spellEnd"/>
+      <w:proofErr w:type="gramEnd"/>
+      <w:r>
+        <w:rPr>
+          <w:rFonts w:ascii="Arial" w:eastAsia="Times New Roman" w:hAnsi="Arial" w:cs="Arial"/>
+          <w:color w:val="525252"/>
+          <w:sz w:val="21"/>
+          <w:szCs w:val="21"/>
+        </w:rPr>
+        <w:t xml:space="preserve"> is correct.</w:t>
+      </w:r>
+    </w:p>
+    <w:p>
+      <w:pPr>
+        <w:shd w:val="clear" w:color="auto" w:fill="FFFFFF"/>
+        <w:spacing w:after="0" w:line="240" w:lineRule="auto"/>
+        <w:rPr>
+          <w:rFonts w:ascii="Arial" w:eastAsia="Times New Roman" w:hAnsi="Arial" w:cs="Arial"/>
+          <w:color w:val="333333"/>
+          <w:sz w:val="21"/>
+          <w:szCs w:val="21"/>
+        </w:rPr>
+      </w:pPr>
+      <w:r>
+        <w:rPr>
+          <w:rFonts w:ascii="Arial" w:eastAsia="Times New Roman" w:hAnsi="Arial" w:cs="Arial"/>
+          <w:color w:val="333333"/>
+          <w:sz w:val="21"/>
+          <w:szCs w:val="21"/>
+        </w:rPr>
+        <w:object w:dxaOrig="1065" w:dyaOrig="360" w14:anchorId="1686F796">
+          <v:shape id="_x0000_i1028" type="#_x0000_t75" style="width:20.25pt;height:18pt" o:ole="">
+            <v:imagedata r:id="rId6" o:title=""/>
+          </v:shape>
+          <w:control r:id="rId10" w:name="DefaultOcxName2" w:shapeid="_x0000_i1028"/>
+        </w:object>
+      </w:r>
+    </w:p>
+    <w:p>
+      <w:pPr>
+        <w:shd w:val="clear" w:color="auto" w:fill="FFFFFF"/>
+        <w:spacing w:after="100" w:afterAutospacing="1" w:line="315" w:lineRule="atLeast"/>
+        <w:rPr>
+          <w:rFonts w:ascii="Arial" w:eastAsia="Times New Roman" w:hAnsi="Arial" w:cs="Arial"/>
+          <w:color w:val="333333"/>
+          <w:sz w:val="21"/>
+          <w:szCs w:val="21"/>
+        </w:rPr>
+      </w:pPr>
+      <w:r>
+        <w:rPr>
+          <w:rFonts w:ascii="Arial" w:eastAsia="Times New Roman" w:hAnsi="Arial" w:cs="Arial"/>
+          <w:color w:val="333333"/>
+          <w:sz w:val="21"/>
+          <w:szCs w:val="21"/>
+        </w:rPr>
+        <w:t>grids</w:t>
+      </w:r>
+    </w:p>
+    <w:p>
+      <w:pPr>
+        <w:shd w:val="clear" w:color="auto" w:fill="FFFFFF"/>
+        <w:spacing w:after="0" w:line="240" w:lineRule="auto"/>
+        <w:rPr>
+          <w:rFonts w:ascii="Arial" w:eastAsia="Times New Roman" w:hAnsi="Arial" w:cs="Arial"/>
+          <w:color w:val="333333"/>
+          <w:sz w:val="21"/>
+          <w:szCs w:val="21"/>
+        </w:rPr>
+      </w:pPr>
+      <w:r>
+        <w:rPr>
+          <w:rFonts w:ascii="Arial" w:eastAsia="Times New Roman" w:hAnsi="Arial" w:cs="Arial"/>
+          <w:color w:val="333333"/>
+          <w:sz w:val="21"/>
+          <w:szCs w:val="21"/>
+        </w:rPr>
+        <w:object w:dxaOrig="1065" w:dyaOrig="360" w14:anchorId="52D503DE">
+          <v:shape id="_x0000_i1029" type="#_x0000_t75" style="width:20.25pt;height:18pt" o:ole="">
+            <v:imagedata r:id="rId6" o:title=""/>
+          </v:shape>
+          <w:control r:id="rId11" w:name="DefaultOcxName3" w:shapeid="_x0000_i1029"/>
+        </w:object>
+      </w:r>
+    </w:p>
+    <w:p>
+      <w:pPr>
+        <w:shd w:val="clear" w:color="auto" w:fill="FFFFFF"/>
+        <w:spacing w:after="100" w:afterAutospacing="1" w:line="315" w:lineRule="atLeast"/>
+        <w:rPr>
+          <w:rFonts w:ascii="Arial" w:eastAsia="Times New Roman" w:hAnsi="Arial" w:cs="Arial"/>
+          <w:color w:val="333333"/>
+          <w:sz w:val="21"/>
+          <w:szCs w:val="21"/>
+        </w:rPr>
+      </w:pPr>
+      <w:r>
+        <w:rPr>
+          <w:rFonts w:ascii="Arial" w:eastAsia="Times New Roman" w:hAnsi="Arial" w:cs="Arial"/>
+          <w:color w:val="333333"/>
+          <w:sz w:val="21"/>
+          <w:szCs w:val="21"/>
+        </w:rPr>
+        <w:t>containers</w:t>
+      </w:r>
+    </w:p>
+    <w:p>
+      <w:pPr>
+        <w:shd w:val="clear" w:color="auto" w:fill="FFFFFF"/>
+        <w:spacing w:after="100" w:afterAutospacing="1" w:line="315" w:lineRule="atLeast"/>
+        <w:rPr>
+          <w:rFonts w:ascii="Arial" w:eastAsia="Times New Roman" w:hAnsi="Arial" w:cs="Arial"/>
+          <w:b/>
+          <w:bCs/>
+          <w:color w:val="333333"/>
+          <w:sz w:val="21"/>
+          <w:szCs w:val="21"/>
+        </w:rPr>
+      </w:pPr>
+      <w:r>
+        <w:rPr>
+          <w:rFonts w:ascii="Arial" w:eastAsia="Times New Roman" w:hAnsi="Arial" w:cs="Arial"/>
+          <w:b/>
+          <w:bCs/>
+          <w:color w:val="333333"/>
+          <w:sz w:val="21"/>
+          <w:szCs w:val="21"/>
+        </w:rPr>
+        <w:t>How can you refer to a view?</w:t>
+      </w:r>
+    </w:p>
+    <w:p>
+      <w:pPr>
+        <w:shd w:val="clear" w:color="auto" w:fill="FFFFFF"/>
+        <w:spacing w:after="0" w:line="240" w:lineRule="auto"/>
+        <w:rPr>
+          <w:rFonts w:ascii="Arial" w:eastAsia="Times New Roman" w:hAnsi="Arial" w:cs="Arial"/>
+          <w:color w:val="333333"/>
+          <w:sz w:val="21"/>
+          <w:szCs w:val="21"/>
+        </w:rPr>
+      </w:pPr>
+      <w:r>
+        <w:rPr>
+          <w:rFonts w:ascii="Arial" w:eastAsia="Times New Roman" w:hAnsi="Arial" w:cs="Arial"/>
+          <w:color w:val="333333"/>
+          <w:sz w:val="21"/>
+          <w:szCs w:val="21"/>
+        </w:rPr>
+        <w:object w:dxaOrig="1065" w:dyaOrig="360" w14:anchorId="1867E0BF">
+          <v:shape id="_x0000_i1030" type="#_x0000_t75" style="width:20.25pt;height:18pt" o:ole="">
+            <v:imagedata r:id="rId6" o:title=""/>
+          </v:shape>
+          <w:control r:id="rId12" w:name="DefaultOcxName5" w:shapeid="_x0000_i1030"/>
+        </w:object>
+      </w:r>
+    </w:p>
+    <w:p>
+      <w:pPr>
+        <w:shd w:val="clear" w:color="auto" w:fill="FFFFFF"/>
+        <w:spacing w:after="100" w:afterAutospacing="1" w:line="315" w:lineRule="atLeast"/>
+        <w:rPr>
+          <w:rFonts w:ascii="Arial" w:eastAsia="Times New Roman" w:hAnsi="Arial" w:cs="Arial"/>
+          <w:color w:val="333333"/>
+          <w:sz w:val="21"/>
+          <w:szCs w:val="21"/>
+        </w:rPr>
+      </w:pPr>
+      <w:r>
+        <w:rPr>
+          <w:rFonts w:ascii="Arial" w:eastAsia="Times New Roman" w:hAnsi="Arial" w:cs="Arial"/>
+          <w:color w:val="333333"/>
+          <w:sz w:val="21"/>
+          <w:szCs w:val="21"/>
+        </w:rPr>
+        <w:t>using its type and the id of its parent ("LinearLayout3.Button")</w:t>
+      </w:r>
+    </w:p>
+    <w:p>
+      <w:pPr>
+        <w:shd w:val="clear" w:color="auto" w:fill="FFFFFF"/>
+        <w:spacing w:after="0" w:line="240" w:lineRule="auto"/>
+        <w:rPr>
+          <w:rFonts w:ascii="Arial" w:eastAsia="Times New Roman" w:hAnsi="Arial" w:cs="Arial"/>
+          <w:color w:val="333333"/>
+          <w:sz w:val="21"/>
+          <w:szCs w:val="21"/>
+        </w:rPr>
+      </w:pPr>
+      <w:r>
+        <w:rPr>
+          <w:rFonts w:ascii="Arial" w:eastAsia="Times New Roman" w:hAnsi="Arial" w:cs="Arial"/>
+          <w:color w:val="333333"/>
+          <w:sz w:val="21"/>
+          <w:szCs w:val="21"/>
+        </w:rPr>
+        <w:object w:dxaOrig="1065" w:dyaOrig="360" w14:anchorId="6425C525">
+          <v:shape id="_x0000_i1031" type="#_x0000_t75" style="width:20.25pt;height:18pt" o:ole="">
+            <v:imagedata r:id="rId8" o:title=""/>
+          </v:shape>
+          <w:control r:id="rId13" w:name="DefaultOcxName11" w:shapeid="_x0000_i1031"/>
+        </w:object>
+      </w:r>
+    </w:p>
+    <w:p>
+      <w:pPr>
+        <w:shd w:val="clear" w:color="auto" w:fill="FFFFFF"/>
+        <w:spacing w:after="100" w:afterAutospacing="1" w:line="315" w:lineRule="atLeast"/>
+        <w:rPr>
+          <w:rFonts w:ascii="Arial" w:eastAsia="Times New Roman" w:hAnsi="Arial" w:cs="Arial"/>
+          <w:color w:val="333333"/>
+          <w:sz w:val="21"/>
+          <w:szCs w:val="21"/>
+        </w:rPr>
+      </w:pPr>
+      <w:r>
+        <w:rPr>
+          <w:rFonts w:ascii="Arial" w:eastAsia="Times New Roman" w:hAnsi="Arial" w:cs="Arial"/>
+          <w:color w:val="333333"/>
+          <w:sz w:val="21"/>
+          <w:szCs w:val="21"/>
+        </w:rPr>
+        <w:t>using the unique id you set for it (“</w:t>
+      </w:r>
+      <w:proofErr w:type="spellStart"/>
+      <w:r>
+        <w:rPr>
+          <w:rFonts w:ascii="Arial" w:eastAsia="Times New Roman" w:hAnsi="Arial" w:cs="Arial"/>
+          <w:color w:val="333333"/>
+          <w:sz w:val="21"/>
+          <w:szCs w:val="21"/>
+        </w:rPr>
+        <w:t>saveBt</w:t>
+      </w:r>
+      <w:proofErr w:type="spellEnd"/>
+      <w:r>
+        <w:rPr>
+          <w:rFonts w:ascii="Arial" w:eastAsia="Times New Roman" w:hAnsi="Arial" w:cs="Arial"/>
+          <w:color w:val="333333"/>
+          <w:sz w:val="21"/>
+          <w:szCs w:val="21"/>
+        </w:rPr>
+        <w:t>”, “</w:t>
+      </w:r>
+      <w:proofErr w:type="spellStart"/>
+      <w:proofErr w:type="gramStart"/>
+      <w:r>
+        <w:rPr>
+          <w:rFonts w:ascii="Arial" w:eastAsia="Times New Roman" w:hAnsi="Arial" w:cs="Arial"/>
+          <w:color w:val="333333"/>
+          <w:sz w:val="21"/>
+          <w:szCs w:val="21"/>
+        </w:rPr>
+        <w:t>welcomeText</w:t>
+      </w:r>
+      <w:proofErr w:type="spellEnd"/>
+      <w:r>
+        <w:rPr>
+          <w:rFonts w:ascii="Arial" w:eastAsia="Times New Roman" w:hAnsi="Arial" w:cs="Arial"/>
+          <w:color w:val="333333"/>
+          <w:sz w:val="21"/>
+          <w:szCs w:val="21"/>
+        </w:rPr>
+        <w:t>”...</w:t>
+      </w:r>
+      <w:proofErr w:type="gramEnd"/>
+      <w:r>
+        <w:rPr>
+          <w:rFonts w:ascii="Arial" w:eastAsia="Times New Roman" w:hAnsi="Arial" w:cs="Arial"/>
+          <w:color w:val="333333"/>
+          <w:sz w:val="21"/>
+          <w:szCs w:val="21"/>
+        </w:rPr>
+        <w:t>)</w:t>
+      </w:r>
+    </w:p>
+    <w:p>
+      <w:pPr>
+        <w:shd w:val="clear" w:color="auto" w:fill="FAFAFA"/>
+        <w:spacing w:after="0" w:line="315" w:lineRule="atLeast"/>
+        <w:rPr>
+          <w:rFonts w:ascii="Arial" w:eastAsia="Times New Roman" w:hAnsi="Arial" w:cs="Arial"/>
+          <w:b/>
+          <w:bCs/>
+          <w:color w:val="1F8354"/>
+          <w:sz w:val="18"/>
+          <w:szCs w:val="18"/>
+        </w:rPr>
+      </w:pPr>
+      <w:r>
+        <w:rPr>
+          <w:rFonts w:ascii="Arial" w:eastAsia="Times New Roman" w:hAnsi="Arial" w:cs="Arial"/>
+          <w:b/>
+          <w:bCs/>
+          <w:color w:val="1F8354"/>
+          <w:sz w:val="18"/>
+          <w:szCs w:val="18"/>
+        </w:rPr>
+        <w:t>Correct </w:t>
+      </w:r>
+    </w:p>
+    <w:p>
+      <w:pPr>
+        <w:shd w:val="clear" w:color="auto" w:fill="FAFAFA"/>
+        <w:spacing w:line="240" w:lineRule="auto"/>
+        <w:rPr>
+          <w:rFonts w:ascii="Arial" w:eastAsia="Times New Roman" w:hAnsi="Arial" w:cs="Arial"/>
+          <w:color w:val="525252"/>
+          <w:sz w:val="21"/>
+          <w:szCs w:val="21"/>
+        </w:rPr>
+      </w:pPr>
+      <w:r>
+        <w:rPr>
+          <w:rFonts w:ascii="Arial" w:eastAsia="Times New Roman" w:hAnsi="Arial" w:cs="Arial"/>
+          <w:color w:val="525252"/>
+          <w:sz w:val="21"/>
+          <w:szCs w:val="21"/>
+        </w:rPr>
+        <w:t xml:space="preserve">is </w:t>
+      </w:r>
+      <w:proofErr w:type="spellStart"/>
+      <w:proofErr w:type="gramStart"/>
+      <w:r>
+        <w:rPr>
+          <w:rFonts w:ascii="Arial" w:eastAsia="Times New Roman" w:hAnsi="Arial" w:cs="Arial"/>
+          <w:color w:val="525252"/>
+          <w:sz w:val="21"/>
+          <w:szCs w:val="21"/>
+        </w:rPr>
+        <w:t>selected.This</w:t>
+      </w:r>
+      <w:proofErr w:type="spellEnd"/>
+      <w:proofErr w:type="gramEnd"/>
+      <w:r>
+        <w:rPr>
+          <w:rFonts w:ascii="Arial" w:eastAsia="Times New Roman" w:hAnsi="Arial" w:cs="Arial"/>
+          <w:color w:val="525252"/>
+          <w:sz w:val="21"/>
+          <w:szCs w:val="21"/>
+        </w:rPr>
+        <w:t xml:space="preserve"> is correct.</w:t>
+      </w:r>
+    </w:p>
+    <w:p>
+      <w:pPr>
+        <w:shd w:val="clear" w:color="auto" w:fill="FFFFFF"/>
+        <w:spacing w:after="0" w:line="240" w:lineRule="auto"/>
+        <w:rPr>
+          <w:rFonts w:ascii="Arial" w:eastAsia="Times New Roman" w:hAnsi="Arial" w:cs="Arial"/>
+          <w:color w:val="333333"/>
+          <w:sz w:val="21"/>
+          <w:szCs w:val="21"/>
+        </w:rPr>
+      </w:pPr>
+      <w:r>
+        <w:rPr>
+          <w:rFonts w:ascii="Arial" w:eastAsia="Times New Roman" w:hAnsi="Arial" w:cs="Arial"/>
+          <w:color w:val="333333"/>
+          <w:sz w:val="21"/>
+          <w:szCs w:val="21"/>
+        </w:rPr>
+        <w:object w:dxaOrig="1065" w:dyaOrig="360" w14:anchorId="1808FA67">
+          <v:shape id="_x0000_i1032" type="#_x0000_t75" style="width:20.25pt;height:18pt" o:ole="">
+            <v:imagedata r:id="rId6" o:title=""/>
+          </v:shape>
+          <w:control r:id="rId14" w:name="DefaultOcxName21" w:shapeid="_x0000_i1032"/>
+        </w:object>
+      </w:r>
+    </w:p>
+    <w:p>
+      <w:pPr>
+        <w:shd w:val="clear" w:color="auto" w:fill="FFFFFF"/>
+        <w:spacing w:after="100" w:afterAutospacing="1" w:line="315" w:lineRule="atLeast"/>
+        <w:rPr>
+          <w:rFonts w:ascii="Arial" w:eastAsia="Times New Roman" w:hAnsi="Arial" w:cs="Arial"/>
+          <w:color w:val="333333"/>
+          <w:sz w:val="21"/>
+          <w:szCs w:val="21"/>
+        </w:rPr>
+      </w:pPr>
+      <w:r>
+        <w:rPr>
+          <w:rFonts w:ascii="Arial" w:eastAsia="Times New Roman" w:hAnsi="Arial" w:cs="Arial"/>
+          <w:color w:val="333333"/>
+          <w:sz w:val="21"/>
+          <w:szCs w:val="21"/>
+        </w:rPr>
+        <w:t>using its position on the grid which organizes the layout of every screen ([2,</w:t>
+      </w:r>
+      <w:proofErr w:type="gramStart"/>
+      <w:r>
+        <w:rPr>
+          <w:rFonts w:ascii="Arial" w:eastAsia="Times New Roman" w:hAnsi="Arial" w:cs="Arial"/>
+          <w:color w:val="333333"/>
+          <w:sz w:val="21"/>
+          <w:szCs w:val="21"/>
+        </w:rPr>
+        <w:t>3]...</w:t>
+      </w:r>
+      <w:proofErr w:type="gramEnd"/>
+      <w:r>
+        <w:rPr>
+          <w:rFonts w:ascii="Arial" w:eastAsia="Times New Roman" w:hAnsi="Arial" w:cs="Arial"/>
+          <w:color w:val="333333"/>
+          <w:sz w:val="21"/>
+          <w:szCs w:val="21"/>
+        </w:rPr>
+        <w:t>)</w:t>
+      </w:r>
+    </w:p>
+    <w:p>
+      <w:pPr>
+        <w:shd w:val="clear" w:color="auto" w:fill="FFFFFF"/>
+        <w:spacing w:after="100" w:afterAutospacing="1" w:line="315" w:lineRule="atLeast"/>
+        <w:rPr>
+          <w:rFonts w:ascii="Arial" w:eastAsia="Times New Roman" w:hAnsi="Arial" w:cs="Arial"/>
+          <w:b/>
+          <w:bCs/>
+          <w:color w:val="333333"/>
+          <w:sz w:val="21"/>
+          <w:szCs w:val="21"/>
+        </w:rPr>
+      </w:pPr>
+      <w:r>
+        <w:rPr>
+          <w:rFonts w:ascii="Arial" w:eastAsia="Times New Roman" w:hAnsi="Arial" w:cs="Arial"/>
+          <w:b/>
+          <w:bCs/>
+          <w:color w:val="333333"/>
+          <w:sz w:val="21"/>
+          <w:szCs w:val="21"/>
+        </w:rPr>
+        <w:t>To introduce interactivity in your application, you need to:</w:t>
+      </w:r>
+    </w:p>
+    <w:p>
+      <w:pPr>
+        <w:shd w:val="clear" w:color="auto" w:fill="FFFFFF"/>
+        <w:spacing w:after="0" w:line="240" w:lineRule="auto"/>
+        <w:rPr>
+          <w:rFonts w:ascii="Arial" w:eastAsia="Times New Roman" w:hAnsi="Arial" w:cs="Arial"/>
+          <w:color w:val="333333"/>
+          <w:sz w:val="21"/>
+          <w:szCs w:val="21"/>
+        </w:rPr>
+      </w:pPr>
+      <w:r>
+        <w:rPr>
+          <w:rFonts w:ascii="Arial" w:eastAsia="Times New Roman" w:hAnsi="Arial" w:cs="Arial"/>
+          <w:color w:val="333333"/>
+          <w:sz w:val="21"/>
+          <w:szCs w:val="21"/>
+        </w:rPr>
+        <w:object w:dxaOrig="1065" w:dyaOrig="360" w14:anchorId="288B924F">
+          <v:shape id="_x0000_i1033" type="#_x0000_t75" style="width:20.25pt;height:18pt" o:ole="">
+            <v:imagedata r:id="rId6" o:title=""/>
+          </v:shape>
+          <w:control r:id="rId15" w:name="DefaultOcxName6" w:shapeid="_x0000_i1033"/>
+        </w:object>
+      </w:r>
+    </w:p>
+    <w:p>
+      <w:pPr>
+        <w:shd w:val="clear" w:color="auto" w:fill="FFFFFF"/>
+        <w:spacing w:after="100" w:afterAutospacing="1" w:line="315" w:lineRule="atLeast"/>
+        <w:rPr>
+          <w:rFonts w:ascii="Arial" w:eastAsia="Times New Roman" w:hAnsi="Arial" w:cs="Arial"/>
+          <w:color w:val="333333"/>
+          <w:sz w:val="21"/>
+          <w:szCs w:val="21"/>
+        </w:rPr>
+      </w:pPr>
+      <w:r>
+        <w:rPr>
+          <w:rFonts w:ascii="Arial" w:eastAsia="Times New Roman" w:hAnsi="Arial" w:cs="Arial"/>
+          <w:color w:val="333333"/>
+          <w:sz w:val="21"/>
+          <w:szCs w:val="21"/>
+        </w:rPr>
+        <w:t xml:space="preserve">use specific views called </w:t>
+      </w:r>
+      <w:proofErr w:type="spellStart"/>
+      <w:r>
+        <w:rPr>
+          <w:rFonts w:ascii="Arial" w:eastAsia="Times New Roman" w:hAnsi="Arial" w:cs="Arial"/>
+          <w:color w:val="333333"/>
+          <w:sz w:val="21"/>
+          <w:szCs w:val="21"/>
+        </w:rPr>
+        <w:t>ActiveViews</w:t>
+      </w:r>
+      <w:proofErr w:type="spellEnd"/>
+    </w:p>
+    <w:p>
+      <w:pPr>
+        <w:shd w:val="clear" w:color="auto" w:fill="FFFFFF"/>
+        <w:spacing w:after="0" w:line="240" w:lineRule="auto"/>
+        <w:rPr>
+          <w:rFonts w:ascii="Arial" w:eastAsia="Times New Roman" w:hAnsi="Arial" w:cs="Arial"/>
+          <w:color w:val="333333"/>
+          <w:sz w:val="21"/>
+          <w:szCs w:val="21"/>
+        </w:rPr>
+      </w:pPr>
+      <w:r>
+        <w:rPr>
+          <w:rFonts w:ascii="Arial" w:eastAsia="Times New Roman" w:hAnsi="Arial" w:cs="Arial"/>
+          <w:color w:val="333333"/>
+          <w:sz w:val="21"/>
+          <w:szCs w:val="21"/>
+        </w:rPr>
+        <w:lastRenderedPageBreak/>
+        <w:object w:dxaOrig="1065" w:dyaOrig="360" w14:anchorId="0D789D2B">
+          <v:shape id="_x0000_i1034" type="#_x0000_t75" style="width:20.25pt;height:18pt" o:ole="">
+            <v:imagedata r:id="rId6" o:title=""/>
+          </v:shape>
+          <w:control r:id="rId16" w:name="DefaultOcxName12" w:shapeid="_x0000_i1034"/>
+        </w:object>
+      </w:r>
+    </w:p>
+    <w:p>
+      <w:pPr>
+        <w:shd w:val="clear" w:color="auto" w:fill="FFFFFF"/>
+        <w:spacing w:after="100" w:afterAutospacing="1" w:line="315" w:lineRule="atLeast"/>
+        <w:rPr>
+          <w:rFonts w:ascii="Arial" w:eastAsia="Times New Roman" w:hAnsi="Arial" w:cs="Arial"/>
+          <w:color w:val="333333"/>
+          <w:sz w:val="21"/>
+          <w:szCs w:val="21"/>
+        </w:rPr>
+      </w:pPr>
+      <w:r>
+        <w:rPr>
+          <w:rFonts w:ascii="Arial" w:eastAsia="Times New Roman" w:hAnsi="Arial" w:cs="Arial"/>
+          <w:color w:val="333333"/>
+          <w:sz w:val="21"/>
+          <w:szCs w:val="21"/>
+        </w:rPr>
+        <w:t>to specify clickable areas on the screen</w:t>
+      </w:r>
+    </w:p>
+    <w:p>
+      <w:pPr>
+        <w:shd w:val="clear" w:color="auto" w:fill="FFFFFF"/>
+        <w:spacing w:after="0" w:line="240" w:lineRule="auto"/>
+        <w:rPr>
+          <w:rFonts w:ascii="Arial" w:eastAsia="Times New Roman" w:hAnsi="Arial" w:cs="Arial"/>
+          <w:color w:val="333333"/>
+          <w:sz w:val="21"/>
+          <w:szCs w:val="21"/>
+        </w:rPr>
+      </w:pPr>
+      <w:r>
+        <w:rPr>
+          <w:rFonts w:ascii="Arial" w:eastAsia="Times New Roman" w:hAnsi="Arial" w:cs="Arial"/>
+          <w:color w:val="333333"/>
+          <w:sz w:val="21"/>
+          <w:szCs w:val="21"/>
+        </w:rPr>
+        <w:object w:dxaOrig="1065" w:dyaOrig="360" w14:anchorId="67324480">
+          <v:shape id="_x0000_i1035" type="#_x0000_t75" style="width:20.25pt;height:18pt" o:ole="">
+            <v:imagedata r:id="rId6" o:title=""/>
+          </v:shape>
+          <w:control r:id="rId17" w:name="DefaultOcxName22" w:shapeid="_x0000_i1035"/>
+        </w:object>
+      </w:r>
+    </w:p>
+    <w:p>
+      <w:pPr>
+        <w:shd w:val="clear" w:color="auto" w:fill="FFFFFF"/>
+        <w:spacing w:after="100" w:afterAutospacing="1" w:line="315" w:lineRule="atLeast"/>
+        <w:rPr>
+          <w:rFonts w:ascii="Arial" w:eastAsia="Times New Roman" w:hAnsi="Arial" w:cs="Arial"/>
+          <w:color w:val="333333"/>
+          <w:sz w:val="21"/>
+          <w:szCs w:val="21"/>
+        </w:rPr>
+      </w:pPr>
+      <w:r>
+        <w:rPr>
+          <w:rFonts w:ascii="Arial" w:eastAsia="Times New Roman" w:hAnsi="Arial" w:cs="Arial"/>
+          <w:color w:val="333333"/>
+          <w:sz w:val="21"/>
+          <w:szCs w:val="21"/>
+        </w:rPr>
+        <w:t>to create an Action board for the application and to link each Activity to this Action board</w:t>
+      </w:r>
+    </w:p>
+    <w:p>
+      <w:pPr>
+        <w:shd w:val="clear" w:color="auto" w:fill="FFFFFF"/>
+        <w:spacing w:after="0" w:line="240" w:lineRule="auto"/>
+        <w:rPr>
+          <w:rFonts w:ascii="Arial" w:eastAsia="Times New Roman" w:hAnsi="Arial" w:cs="Arial"/>
+          <w:color w:val="333333"/>
+          <w:sz w:val="21"/>
+          <w:szCs w:val="21"/>
+        </w:rPr>
+      </w:pPr>
+      <w:r>
+        <w:rPr>
+          <w:rFonts w:ascii="Arial" w:eastAsia="Times New Roman" w:hAnsi="Arial" w:cs="Arial"/>
+          <w:color w:val="333333"/>
+          <w:sz w:val="21"/>
+          <w:szCs w:val="21"/>
+        </w:rPr>
+        <w:object w:dxaOrig="1065" w:dyaOrig="360" w14:anchorId="0E7AC017">
+          <v:shape id="_x0000_i1036" type="#_x0000_t75" style="width:20.25pt;height:18pt" o:ole="">
+            <v:imagedata r:id="rId8" o:title=""/>
+          </v:shape>
+          <w:control r:id="rId18" w:name="DefaultOcxName31" w:shapeid="_x0000_i1036"/>
+        </w:object>
+      </w:r>
+    </w:p>
+    <w:p>
+      <w:pPr>
+        <w:shd w:val="clear" w:color="auto" w:fill="FFFFFF"/>
+        <w:spacing w:after="100" w:afterAutospacing="1" w:line="315" w:lineRule="atLeast"/>
+        <w:rPr>
+          <w:rFonts w:ascii="Arial" w:eastAsia="Times New Roman" w:hAnsi="Arial" w:cs="Arial"/>
+          <w:color w:val="333333"/>
+          <w:sz w:val="21"/>
+          <w:szCs w:val="21"/>
+        </w:rPr>
+      </w:pPr>
+      <w:r>
+        <w:rPr>
+          <w:rFonts w:ascii="Arial" w:eastAsia="Times New Roman" w:hAnsi="Arial" w:cs="Arial"/>
+          <w:color w:val="333333"/>
+          <w:sz w:val="21"/>
+          <w:szCs w:val="21"/>
+        </w:rPr>
+        <w:t>to attach actions to the events which can occur on views</w:t>
+      </w:r>
+    </w:p>
+    <w:p>
+      <w:pPr>
+        <w:shd w:val="clear" w:color="auto" w:fill="FAFAFA"/>
+        <w:spacing w:line="315" w:lineRule="atLeast"/>
+        <w:rPr>
+          <w:rFonts w:ascii="Arial" w:eastAsia="Times New Roman" w:hAnsi="Arial" w:cs="Arial"/>
+          <w:b/>
+          <w:bCs/>
+          <w:color w:val="1F8354"/>
+          <w:sz w:val="18"/>
+          <w:szCs w:val="18"/>
+        </w:rPr>
+      </w:pPr>
+      <w:r>
+        <w:rPr>
+          <w:rFonts w:ascii="Arial" w:eastAsia="Times New Roman" w:hAnsi="Arial" w:cs="Arial"/>
+          <w:b/>
+          <w:bCs/>
+          <w:color w:val="1F8354"/>
+          <w:sz w:val="18"/>
+          <w:szCs w:val="18"/>
+        </w:rPr>
+        <w:t>Correct </w:t>
+      </w:r>
+    </w:p>
+    <w:p>
+      <w:pPr>
+        <w:shd w:val="clear" w:color="auto" w:fill="FFFFFF"/>
+        <w:spacing w:line="315" w:lineRule="atLeast"/>
+        <w:rPr>
+          <w:rFonts w:ascii="Arial" w:eastAsia="Times New Roman" w:hAnsi="Arial" w:cs="Arial"/>
+          <w:b/>
+          <w:bCs/>
+          <w:color w:val="333333"/>
+          <w:sz w:val="21"/>
+          <w:szCs w:val="21"/>
+        </w:rPr>
+      </w:pPr>
+      <w:r>
+        <w:rPr>
+          <w:rFonts w:ascii="Arial" w:eastAsia="Times New Roman" w:hAnsi="Arial" w:cs="Arial"/>
+          <w:b/>
+          <w:bCs/>
+          <w:color w:val="333333"/>
+          <w:sz w:val="21"/>
+          <w:szCs w:val="21"/>
+        </w:rPr>
+        <w:t>Multiple activities are active during the execution of an application:</w:t>
+      </w:r>
+    </w:p>
+    <w:p>
+      <w:pPr>
+        <w:shd w:val="clear" w:color="auto" w:fill="FFFFFF"/>
+        <w:spacing w:after="0" w:line="240" w:lineRule="auto"/>
+        <w:rPr>
+          <w:rFonts w:ascii="Arial" w:eastAsia="Times New Roman" w:hAnsi="Arial" w:cs="Arial"/>
+          <w:color w:val="333333"/>
+          <w:sz w:val="21"/>
+          <w:szCs w:val="21"/>
+        </w:rPr>
+      </w:pPr>
+      <w:r>
+        <w:rPr>
+          <w:rFonts w:ascii="Arial" w:eastAsia="Times New Roman" w:hAnsi="Arial" w:cs="Arial"/>
+          <w:color w:val="333333"/>
+          <w:sz w:val="21"/>
+          <w:szCs w:val="21"/>
+        </w:rPr>
+        <w:object w:dxaOrig="1065" w:dyaOrig="360" w14:anchorId="2C8AE1E9">
+          <v:shape id="_x0000_i1037" type="#_x0000_t75" style="width:20.25pt;height:18pt" o:ole="">
+            <v:imagedata r:id="rId6" o:title=""/>
+          </v:shape>
+          <w:control r:id="rId19" w:name="DefaultOcxName7" w:shapeid="_x0000_i1037"/>
+        </w:object>
+      </w:r>
+    </w:p>
+    <w:p>
+      <w:pPr>
+        <w:shd w:val="clear" w:color="auto" w:fill="FFFFFF"/>
+        <w:spacing w:after="100" w:afterAutospacing="1" w:line="315" w:lineRule="atLeast"/>
+        <w:rPr>
+          <w:rFonts w:ascii="Arial" w:eastAsia="Times New Roman" w:hAnsi="Arial" w:cs="Arial"/>
+          <w:color w:val="333333"/>
+          <w:sz w:val="21"/>
+          <w:szCs w:val="21"/>
+        </w:rPr>
+      </w:pPr>
+      <w:r>
+        <w:rPr>
+          <w:rFonts w:ascii="Arial" w:eastAsia="Times New Roman" w:hAnsi="Arial" w:cs="Arial"/>
+          <w:color w:val="333333"/>
+          <w:sz w:val="21"/>
+          <w:szCs w:val="21"/>
+        </w:rPr>
+        <w:t>simultaneously</w:t>
+      </w:r>
+    </w:p>
+    <w:p>
+      <w:pPr>
+        <w:shd w:val="clear" w:color="auto" w:fill="FFFFFF"/>
+        <w:spacing w:after="0" w:line="240" w:lineRule="auto"/>
+        <w:rPr>
+          <w:rFonts w:ascii="Arial" w:eastAsia="Times New Roman" w:hAnsi="Arial" w:cs="Arial"/>
+          <w:color w:val="333333"/>
+          <w:sz w:val="21"/>
+          <w:szCs w:val="21"/>
+        </w:rPr>
+      </w:pPr>
+      <w:r>
+        <w:rPr>
+          <w:rFonts w:ascii="Arial" w:eastAsia="Times New Roman" w:hAnsi="Arial" w:cs="Arial"/>
+          <w:color w:val="333333"/>
+          <w:sz w:val="21"/>
+          <w:szCs w:val="21"/>
+        </w:rPr>
+        <w:object w:dxaOrig="1065" w:dyaOrig="360" w14:anchorId="6709756B">
+          <v:shape id="_x0000_i1038" type="#_x0000_t75" style="width:20.25pt;height:18pt" o:ole="">
+            <v:imagedata r:id="rId8" o:title=""/>
+          </v:shape>
+          <w:control r:id="rId20" w:name="DefaultOcxName13" w:shapeid="_x0000_i1038"/>
+        </w:object>
+      </w:r>
+    </w:p>
+    <w:p>
+      <w:pPr>
+        <w:shd w:val="clear" w:color="auto" w:fill="FFFFFF"/>
+        <w:spacing w:after="100" w:afterAutospacing="1" w:line="315" w:lineRule="atLeast"/>
+        <w:rPr>
+          <w:rFonts w:ascii="Arial" w:eastAsia="Times New Roman" w:hAnsi="Arial" w:cs="Arial"/>
+          <w:color w:val="333333"/>
+          <w:sz w:val="21"/>
+          <w:szCs w:val="21"/>
+        </w:rPr>
+      </w:pPr>
+      <w:r>
+        <w:rPr>
+          <w:rFonts w:ascii="Arial" w:eastAsia="Times New Roman" w:hAnsi="Arial" w:cs="Arial"/>
+          <w:color w:val="333333"/>
+          <w:sz w:val="21"/>
+          <w:szCs w:val="21"/>
+        </w:rPr>
+        <w:t>sequentially</w:t>
+      </w:r>
+    </w:p>
+    <w:p>
+      <w:pPr>
+        <w:shd w:val="clear" w:color="auto" w:fill="FAFAFA"/>
+        <w:spacing w:line="315" w:lineRule="atLeast"/>
+        <w:rPr>
+          <w:rFonts w:ascii="Arial" w:eastAsia="Times New Roman" w:hAnsi="Arial" w:cs="Arial"/>
+          <w:b/>
+          <w:bCs/>
+          <w:color w:val="1F8354"/>
+          <w:sz w:val="18"/>
+          <w:szCs w:val="18"/>
+        </w:rPr>
+      </w:pPr>
+      <w:r>
+        <w:rPr>
+          <w:rFonts w:ascii="Arial" w:eastAsia="Times New Roman" w:hAnsi="Arial" w:cs="Arial"/>
+          <w:b/>
+          <w:bCs/>
+          <w:color w:val="1F8354"/>
+          <w:sz w:val="18"/>
+          <w:szCs w:val="18"/>
+        </w:rPr>
+        <w:t>Correct </w:t>
+      </w:r>
+    </w:p>
+    <w:p>
+      <w:pPr>
+        <w:shd w:val="clear" w:color="auto" w:fill="F3FAF7"/>
+        <w:spacing w:after="0" w:line="240" w:lineRule="auto"/>
+        <w:rPr>
+          <w:rFonts w:ascii="Helvetica" w:eastAsia="Times New Roman" w:hAnsi="Helvetica" w:cs="Helvetica"/>
+          <w:b/>
+          <w:bCs/>
+          <w:color w:val="333333"/>
+          <w:sz w:val="21"/>
+          <w:szCs w:val="21"/>
+        </w:rPr>
+      </w:pPr>
+      <w:r>
+        <w:rPr>
+          <w:rFonts w:ascii="Helvetica" w:eastAsia="Times New Roman" w:hAnsi="Helvetica" w:cs="Helvetica"/>
+          <w:b/>
+          <w:bCs/>
+          <w:color w:val="333333"/>
+          <w:sz w:val="21"/>
+          <w:szCs w:val="21"/>
+        </w:rPr>
+        <w:t>Congratulations! You passed!</w:t>
+      </w:r>
+    </w:p>
+    <w:p>
+      <w:pPr>
+        <w:shd w:val="clear" w:color="auto" w:fill="F3FAF7"/>
+        <w:spacing w:after="0" w:line="240" w:lineRule="atLeast"/>
+        <w:rPr>
+          <w:rFonts w:ascii="Helvetica" w:eastAsia="Times New Roman" w:hAnsi="Helvetica" w:cs="Helvetica"/>
+          <w:b/>
+          <w:bCs/>
+          <w:color w:val="333333"/>
+          <w:sz w:val="21"/>
+          <w:szCs w:val="21"/>
+        </w:rPr>
+      </w:pPr>
+      <w:r>
+        <w:rPr>
+          <w:rFonts w:ascii="Arial" w:eastAsia="Times New Roman" w:hAnsi="Arial" w:cs="Arial"/>
+          <w:b/>
+          <w:bCs/>
+          <w:caps/>
+          <w:color w:val="333333"/>
+          <w:sz w:val="21"/>
+          <w:szCs w:val="21"/>
+        </w:rPr>
+        <w:t>TO PASS</w:t>
+      </w:r>
+      <w:r>
+        <w:rPr>
+          <w:rFonts w:ascii="Helvetica" w:eastAsia="Times New Roman" w:hAnsi="Helvetica" w:cs="Helvetica"/>
+          <w:b/>
+          <w:bCs/>
+          <w:color w:val="333333"/>
+          <w:sz w:val="21"/>
+          <w:szCs w:val="21"/>
+        </w:rPr>
+        <w:t> </w:t>
+      </w:r>
+      <w:r>
+        <w:rPr>
+          <w:rFonts w:ascii="Segoe UI" w:eastAsia="Times New Roman" w:hAnsi="Segoe UI" w:cs="Segoe UI"/>
+          <w:color w:val="333333"/>
+          <w:sz w:val="21"/>
+          <w:szCs w:val="21"/>
+        </w:rPr>
+        <w:t>80% or higher</w:t>
+      </w:r>
+    </w:p>
+    <w:p>
+      <w:pPr>
+        <w:shd w:val="clear" w:color="auto" w:fill="F3FAF7"/>
+        <w:spacing w:after="0" w:line="240" w:lineRule="auto"/>
+        <w:rPr>
+          <w:rFonts w:ascii="Helvetica" w:eastAsia="Times New Roman" w:hAnsi="Helvetica" w:cs="Helvetica"/>
+          <w:color w:val="333333"/>
+          <w:sz w:val="21"/>
+          <w:szCs w:val="21"/>
+        </w:rPr>
+      </w:pPr>
+      <w:r>
+        <w:rPr>
+          <w:rFonts w:ascii="Helvetica" w:eastAsia="Times New Roman" w:hAnsi="Helvetica" w:cs="Helvetica"/>
+          <w:color w:val="333333"/>
+          <w:sz w:val="21"/>
+          <w:szCs w:val="21"/>
+        </w:rPr>
+        <w:t>Keep Learning</w:t>
+      </w:r>
+    </w:p>
+    <w:p>
+      <w:pPr>
+        <w:shd w:val="clear" w:color="auto" w:fill="F3FAF7"/>
+        <w:spacing w:after="0" w:line="240" w:lineRule="auto"/>
+        <w:rPr>
+          <w:rFonts w:ascii="Helvetica" w:eastAsia="Times New Roman" w:hAnsi="Helvetica" w:cs="Helvetica"/>
+          <w:color w:val="333333"/>
+          <w:sz w:val="21"/>
+          <w:szCs w:val="21"/>
+        </w:rPr>
+      </w:pPr>
+      <w:r>
+        <w:rPr>
+          <w:rFonts w:ascii="Arial" w:eastAsia="Times New Roman" w:hAnsi="Arial" w:cs="Arial"/>
+          <w:b/>
+          <w:bCs/>
+          <w:caps/>
+          <w:color w:val="333333"/>
+          <w:sz w:val="21"/>
+          <w:szCs w:val="21"/>
+        </w:rPr>
+        <w:t>GRADE</w:t>
+      </w:r>
+    </w:p>
+    <w:p>
+      <w:pPr>
+        <w:shd w:val="clear" w:color="auto" w:fill="F3FAF7"/>
+        <w:spacing w:line="360" w:lineRule="atLeast"/>
+        <w:rPr>
+          <w:rFonts w:ascii="Helvetica" w:eastAsia="Times New Roman" w:hAnsi="Helvetica" w:cs="Helvetica"/>
+          <w:color w:val="1F8354"/>
+          <w:sz w:val="36"/>
+          <w:szCs w:val="36"/>
+        </w:rPr>
+      </w:pPr>
+      <w:r>
+        <w:rPr>
+          <w:rFonts w:ascii="Helvetica" w:eastAsia="Times New Roman" w:hAnsi="Helvetica" w:cs="Helvetica"/>
+          <w:color w:val="1F8354"/>
+          <w:sz w:val="36"/>
+          <w:szCs w:val="36"/>
+        </w:rPr>
+        <w:t>96.29%</w:t>
+      </w:r>
+    </w:p>
+    <w:p>
+      <w:pPr>
+        <w:shd w:val="clear" w:color="auto" w:fill="FFFFFF"/>
+        <w:spacing w:before="300" w:after="150" w:line="240" w:lineRule="auto"/>
+        <w:outlineLvl w:val="1"/>
+        <w:rPr>
+          <w:rFonts w:ascii="Arial" w:eastAsia="Times New Roman" w:hAnsi="Arial" w:cs="Arial"/>
+          <w:b/>
+          <w:bCs/>
+          <w:color w:val="333333"/>
+          <w:sz w:val="36"/>
+          <w:szCs w:val="36"/>
+        </w:rPr>
+      </w:pPr>
+      <w:r>
+        <w:rPr>
+          <w:rFonts w:ascii="Arial" w:eastAsia="Times New Roman" w:hAnsi="Arial" w:cs="Arial"/>
+          <w:b/>
+          <w:bCs/>
+          <w:color w:val="333333"/>
+          <w:sz w:val="36"/>
+          <w:szCs w:val="36"/>
+        </w:rPr>
+        <w:t>Quiz about Activities and GUI</w:t>
+      </w:r>
+    </w:p>
+    <w:p>
+      <w:pPr>
+        <w:shd w:val="clear" w:color="auto" w:fill="FFFFFF"/>
+        <w:spacing w:line="240" w:lineRule="auto"/>
+        <w:rPr>
+          <w:rFonts w:ascii="Segoe UI" w:eastAsia="Times New Roman" w:hAnsi="Segoe UI" w:cs="Segoe UI"/>
+          <w:color w:val="333333"/>
+          <w:sz w:val="21"/>
+          <w:szCs w:val="21"/>
+        </w:rPr>
+      </w:pPr>
+      <w:r>
+        <w:rPr>
+          <w:rFonts w:ascii="Arial" w:eastAsia="Times New Roman" w:hAnsi="Arial" w:cs="Arial"/>
+          <w:b/>
+          <w:bCs/>
+          <w:caps/>
+          <w:color w:val="333333"/>
+          <w:sz w:val="21"/>
+          <w:szCs w:val="21"/>
+        </w:rPr>
+        <w:t>TOTAL POINTS 9</w:t>
+      </w:r>
+    </w:p>
+    <w:p>
+      <w:pPr>
+        <w:shd w:val="clear" w:color="auto" w:fill="FFFFFF"/>
+        <w:spacing w:after="0" w:line="315" w:lineRule="atLeast"/>
+        <w:rPr>
+          <w:rFonts w:ascii="Arial" w:eastAsia="Times New Roman" w:hAnsi="Arial" w:cs="Arial"/>
+          <w:color w:val="333333"/>
+          <w:sz w:val="21"/>
+          <w:szCs w:val="21"/>
+        </w:rPr>
+      </w:pPr>
+      <w:r>
+        <w:rPr>
+          <w:rFonts w:ascii="Arial" w:eastAsia="Times New Roman" w:hAnsi="Arial" w:cs="Arial"/>
+          <w:color w:val="333333"/>
+          <w:sz w:val="21"/>
+          <w:szCs w:val="21"/>
+        </w:rPr>
+        <w:t>1.</w:t>
+      </w:r>
+      <w:r>
+        <w:rPr>
+          <w:rFonts w:ascii="Arial" w:eastAsia="Times New Roman" w:hAnsi="Arial" w:cs="Arial"/>
+          <w:color w:val="333333"/>
+          <w:sz w:val="21"/>
+          <w:szCs w:val="21"/>
+          <w:bdr w:val="none" w:sz="0" w:space="0" w:color="auto" w:frame="1"/>
+        </w:rPr>
+        <w:t>Question 1</w:t>
+      </w:r>
+    </w:p>
+    <w:p>
+      <w:pPr>
+        <w:shd w:val="clear" w:color="auto" w:fill="FFFFFF"/>
+        <w:spacing w:after="100" w:afterAutospacing="1" w:line="315" w:lineRule="atLeast"/>
+        <w:rPr>
+          <w:rFonts w:ascii="Arial" w:eastAsia="Times New Roman" w:hAnsi="Arial" w:cs="Arial"/>
+          <w:color w:val="333333"/>
+          <w:sz w:val="21"/>
+          <w:szCs w:val="21"/>
+        </w:rPr>
+      </w:pPr>
+      <w:r>
+        <w:rPr>
+          <w:rFonts w:ascii="Arial" w:eastAsia="Times New Roman" w:hAnsi="Arial" w:cs="Arial"/>
+          <w:color w:val="333333"/>
+          <w:sz w:val="21"/>
+          <w:szCs w:val="21"/>
+        </w:rPr>
+        <w:t>What is a </w:t>
+      </w:r>
+      <w:r>
+        <w:rPr>
+          <w:rFonts w:ascii="Arial" w:eastAsia="Times New Roman" w:hAnsi="Arial" w:cs="Arial"/>
+          <w:i/>
+          <w:iCs/>
+          <w:color w:val="333333"/>
+          <w:sz w:val="21"/>
+          <w:szCs w:val="21"/>
+        </w:rPr>
+        <w:t>view</w:t>
+      </w:r>
+      <w:r>
+        <w:rPr>
+          <w:rFonts w:ascii="Arial" w:eastAsia="Times New Roman" w:hAnsi="Arial" w:cs="Arial"/>
+          <w:color w:val="333333"/>
+          <w:sz w:val="21"/>
+          <w:szCs w:val="21"/>
+        </w:rPr>
+        <w:t>?</w:t>
+      </w:r>
+    </w:p>
+    <w:p>
+      <w:pPr>
+        <w:shd w:val="clear" w:color="auto" w:fill="FFFFFF"/>
+        <w:spacing w:after="0" w:line="240" w:lineRule="auto"/>
+        <w:rPr>
+          <w:rFonts w:ascii="Helvetica" w:eastAsia="Times New Roman" w:hAnsi="Helvetica" w:cs="Helvetica"/>
+          <w:sz w:val="24"/>
+          <w:szCs w:val="24"/>
+        </w:rPr>
+      </w:pPr>
+      <w:r>
+        <w:rPr>
+          <w:rFonts w:ascii="Helvetica" w:eastAsia="Times New Roman" w:hAnsi="Helvetica" w:cs="Helvetica"/>
+          <w:color w:val="333333"/>
+          <w:sz w:val="21"/>
+          <w:szCs w:val="21"/>
+        </w:rPr>
+        <w:object w:dxaOrig="1065" w:dyaOrig="360" w14:anchorId="59C555E7">
+          <v:shape id="_x0000_i1039" type="#_x0000_t75" style="width:20.25pt;height:18pt" o:ole="">
+            <v:imagedata r:id="rId8" o:title=""/>
+          </v:shape>
+          <w:control r:id="rId21" w:name="DefaultOcxName24" w:shapeid="_x0000_i1039"/>
+        </w:object>
+      </w:r>
+    </w:p>
+    <w:p>
+      <w:pPr>
+        <w:shd w:val="clear" w:color="auto" w:fill="FFFFFF"/>
+        <w:spacing w:after="100" w:afterAutospacing="1" w:line="315" w:lineRule="atLeast"/>
+        <w:rPr>
+          <w:rFonts w:ascii="Arial" w:eastAsia="Times New Roman" w:hAnsi="Arial" w:cs="Arial"/>
+          <w:sz w:val="24"/>
+          <w:szCs w:val="24"/>
+        </w:rPr>
+      </w:pPr>
+      <w:r>
+        <w:rPr>
+          <w:rFonts w:ascii="Arial" w:eastAsia="Times New Roman" w:hAnsi="Arial" w:cs="Arial"/>
+          <w:color w:val="333333"/>
+          <w:sz w:val="21"/>
+          <w:szCs w:val="21"/>
+        </w:rPr>
+        <w:t>It is a graphical element which can be used in the user interface of your application.</w:t>
+      </w:r>
+    </w:p>
+    <w:p>
+      <w:pPr>
+        <w:shd w:val="clear" w:color="auto" w:fill="FFFFFF"/>
+        <w:spacing w:after="0" w:line="240" w:lineRule="auto"/>
+        <w:rPr>
+          <w:rFonts w:ascii="Helvetica" w:eastAsia="Times New Roman" w:hAnsi="Helvetica" w:cs="Helvetica"/>
+          <w:sz w:val="24"/>
+          <w:szCs w:val="24"/>
+        </w:rPr>
+      </w:pPr>
+      <w:r>
+        <w:rPr>
+          <w:rFonts w:ascii="Helvetica" w:eastAsia="Times New Roman" w:hAnsi="Helvetica" w:cs="Helvetica"/>
+          <w:color w:val="333333"/>
+          <w:sz w:val="21"/>
+          <w:szCs w:val="21"/>
+        </w:rPr>
+        <w:object w:dxaOrig="1065" w:dyaOrig="360" w14:anchorId="027D74EF">
           <v:shape id="_x0000_i1040" type="#_x0000_t75" style="width:20.25pt;height:18pt" o:ole="">
             <v:imagedata r:id="rId6" o:title=""/>
           </v:shape>
-          <w:control r:id="rId7" w:name="DefaultOcxName4" w:shapeid="_x0000_i1040"/>
+          <w:control r:id="rId22" w:name="DefaultOcxName110" w:shapeid="_x0000_i1040"/>
         </w:object>
       </w:r>
     </w:p>
@@ -154,19 +1412,18 @@
         <w:spacing w:after="100" w:afterAutospacing="1" w:line="315" w:lineRule="atLeast"/>
         <w:rPr>
           <w:rFonts w:ascii="Arial" w:eastAsia="Times New Roman" w:hAnsi="Arial" w:cs="Arial"/>
-          <w:color w:val="333333"/>
-          <w:sz w:val="21"/>
-          <w:szCs w:val="21"/>
-        </w:rPr>
-      </w:pPr>
-      <w:r>
-        <w:rPr>
-          <w:rFonts w:ascii="Arial" w:eastAsia="Times New Roman" w:hAnsi="Arial" w:cs="Arial"/>
-          <w:color w:val="333333"/>
-          <w:sz w:val="21"/>
-          <w:szCs w:val="21"/>
-        </w:rPr>
-        <w:t>frames</w:t>
+          <w:sz w:val="24"/>
+          <w:szCs w:val="24"/>
+        </w:rPr>
+      </w:pPr>
+      <w:r>
+        <w:rPr>
+          <w:rFonts w:ascii="Arial" w:eastAsia="Times New Roman" w:hAnsi="Arial" w:cs="Arial"/>
+          <w:color w:val="333333"/>
+          <w:sz w:val="21"/>
+          <w:szCs w:val="21"/>
+        </w:rPr>
+        <w:t>It is a structure which organizes the position of the different buttons, texts and images of the graphical user interface of your application.</w:t>
       </w:r>
     </w:p>
     <w:p>
@@ -174,24 +1431,317 @@
         <w:shd w:val="clear" w:color="auto" w:fill="FFFFFF"/>
         <w:spacing w:after="0" w:line="240" w:lineRule="auto"/>
         <w:rPr>
-          <w:rFonts w:ascii="Arial" w:eastAsia="Times New Roman" w:hAnsi="Arial" w:cs="Arial"/>
-          <w:color w:val="333333"/>
-          <w:sz w:val="21"/>
-          <w:szCs w:val="21"/>
-        </w:rPr>
-      </w:pPr>
-      <w:r>
-        <w:rPr>
-          <w:rFonts w:ascii="Arial" w:eastAsia="Times New Roman" w:hAnsi="Arial" w:cs="Arial"/>
-          <w:color w:val="333333"/>
-          <w:sz w:val="21"/>
-          <w:szCs w:val="21"/>
-        </w:rPr>
-        <w:object w:dxaOrig="1440" w:dyaOrig="1440" w14:anchorId="1E35F1B9">
+          <w:rFonts w:ascii="Helvetica" w:eastAsia="Times New Roman" w:hAnsi="Helvetica" w:cs="Helvetica"/>
+          <w:sz w:val="24"/>
+          <w:szCs w:val="24"/>
+        </w:rPr>
+      </w:pPr>
+      <w:r>
+        <w:rPr>
+          <w:rFonts w:ascii="Helvetica" w:eastAsia="Times New Roman" w:hAnsi="Helvetica" w:cs="Helvetica"/>
+          <w:color w:val="333333"/>
+          <w:sz w:val="21"/>
+          <w:szCs w:val="21"/>
+        </w:rPr>
+        <w:object w:dxaOrig="1065" w:dyaOrig="360" w14:anchorId="21FBAB86">
           <v:shape id="_x0000_i1041" type="#_x0000_t75" style="width:20.25pt;height:18pt" o:ole="">
+            <v:imagedata r:id="rId6" o:title=""/>
+          </v:shape>
+          <w:control r:id="rId23" w:name="DefaultOcxName23" w:shapeid="_x0000_i1041"/>
+        </w:object>
+      </w:r>
+    </w:p>
+    <w:p>
+      <w:pPr>
+        <w:shd w:val="clear" w:color="auto" w:fill="FFFFFF"/>
+        <w:spacing w:after="100" w:afterAutospacing="1" w:line="315" w:lineRule="atLeast"/>
+        <w:rPr>
+          <w:rFonts w:ascii="Arial" w:eastAsia="Times New Roman" w:hAnsi="Arial" w:cs="Arial"/>
+          <w:sz w:val="24"/>
+          <w:szCs w:val="24"/>
+        </w:rPr>
+      </w:pPr>
+      <w:r>
+        <w:rPr>
+          <w:rFonts w:ascii="Arial" w:eastAsia="Times New Roman" w:hAnsi="Arial" w:cs="Arial"/>
+          <w:color w:val="333333"/>
+          <w:sz w:val="21"/>
+          <w:szCs w:val="21"/>
+        </w:rPr>
+        <w:lastRenderedPageBreak/>
+        <w:t>It is the layout of the screen displayed to the user and which serves as an interface for your application.</w:t>
+      </w:r>
+    </w:p>
+    <w:p>
+      <w:pPr>
+        <w:shd w:val="clear" w:color="auto" w:fill="F3FAF7"/>
+        <w:spacing w:after="75" w:line="240" w:lineRule="auto"/>
+        <w:rPr>
+          <w:rFonts w:ascii="Segoe UI" w:eastAsia="Times New Roman" w:hAnsi="Segoe UI" w:cs="Segoe UI"/>
+          <w:b/>
+          <w:bCs/>
+          <w:color w:val="333333"/>
+          <w:sz w:val="21"/>
+          <w:szCs w:val="21"/>
+        </w:rPr>
+      </w:pPr>
+      <w:r>
+        <w:rPr>
+          <w:rFonts w:ascii="Segoe UI" w:eastAsia="Times New Roman" w:hAnsi="Segoe UI" w:cs="Segoe UI"/>
+          <w:b/>
+          <w:bCs/>
+          <w:color w:val="333333"/>
+          <w:sz w:val="21"/>
+          <w:szCs w:val="21"/>
+        </w:rPr>
+        <w:t>Correct</w:t>
+      </w:r>
+    </w:p>
+    <w:p>
+      <w:pPr>
+        <w:shd w:val="clear" w:color="auto" w:fill="F3FAF7"/>
+        <w:spacing w:after="100" w:afterAutospacing="1" w:line="315" w:lineRule="atLeast"/>
+        <w:rPr>
+          <w:rFonts w:ascii="Arial" w:eastAsia="Times New Roman" w:hAnsi="Arial" w:cs="Arial"/>
+          <w:color w:val="333333"/>
+          <w:sz w:val="21"/>
+          <w:szCs w:val="21"/>
+        </w:rPr>
+      </w:pPr>
+      <w:r>
+        <w:rPr>
+          <w:rFonts w:ascii="Arial" w:eastAsia="Times New Roman" w:hAnsi="Arial" w:cs="Arial"/>
+          <w:color w:val="333333"/>
+          <w:sz w:val="21"/>
+          <w:szCs w:val="21"/>
+        </w:rPr>
+        <w:t xml:space="preserve">Correct! Examples of views: Button, </w:t>
+      </w:r>
+      <w:proofErr w:type="spellStart"/>
+      <w:r>
+        <w:rPr>
+          <w:rFonts w:ascii="Arial" w:eastAsia="Times New Roman" w:hAnsi="Arial" w:cs="Arial"/>
+          <w:color w:val="333333"/>
+          <w:sz w:val="21"/>
+          <w:szCs w:val="21"/>
+        </w:rPr>
+        <w:t>ImageView</w:t>
+      </w:r>
+      <w:proofErr w:type="spellEnd"/>
+      <w:r>
+        <w:rPr>
+          <w:rFonts w:ascii="Arial" w:eastAsia="Times New Roman" w:hAnsi="Arial" w:cs="Arial"/>
+          <w:color w:val="333333"/>
+          <w:sz w:val="21"/>
+          <w:szCs w:val="21"/>
+        </w:rPr>
+        <w:t xml:space="preserve">, </w:t>
+      </w:r>
+      <w:proofErr w:type="spellStart"/>
+      <w:r>
+        <w:rPr>
+          <w:rFonts w:ascii="Arial" w:eastAsia="Times New Roman" w:hAnsi="Arial" w:cs="Arial"/>
+          <w:color w:val="333333"/>
+          <w:sz w:val="21"/>
+          <w:szCs w:val="21"/>
+        </w:rPr>
+        <w:t>EditText</w:t>
+      </w:r>
+      <w:proofErr w:type="spellEnd"/>
+      <w:r>
+        <w:rPr>
+          <w:rFonts w:ascii="Arial" w:eastAsia="Times New Roman" w:hAnsi="Arial" w:cs="Arial"/>
+          <w:color w:val="333333"/>
+          <w:sz w:val="21"/>
+          <w:szCs w:val="21"/>
+        </w:rPr>
+        <w:t xml:space="preserve">, </w:t>
+      </w:r>
+      <w:proofErr w:type="spellStart"/>
+      <w:r>
+        <w:rPr>
+          <w:rFonts w:ascii="Arial" w:eastAsia="Times New Roman" w:hAnsi="Arial" w:cs="Arial"/>
+          <w:color w:val="333333"/>
+          <w:sz w:val="21"/>
+          <w:szCs w:val="21"/>
+        </w:rPr>
+        <w:t>RadioButton</w:t>
+      </w:r>
+      <w:proofErr w:type="spellEnd"/>
+      <w:r>
+        <w:rPr>
+          <w:rFonts w:ascii="Arial" w:eastAsia="Times New Roman" w:hAnsi="Arial" w:cs="Arial"/>
+          <w:color w:val="333333"/>
+          <w:sz w:val="21"/>
+          <w:szCs w:val="21"/>
+        </w:rPr>
+        <w:t xml:space="preserve">, but also </w:t>
+      </w:r>
+      <w:proofErr w:type="spellStart"/>
+      <w:r>
+        <w:rPr>
+          <w:rFonts w:ascii="Arial" w:eastAsia="Times New Roman" w:hAnsi="Arial" w:cs="Arial"/>
+          <w:color w:val="333333"/>
+          <w:sz w:val="21"/>
+          <w:szCs w:val="21"/>
+        </w:rPr>
+        <w:t>LinearLayout</w:t>
+      </w:r>
+      <w:proofErr w:type="spellEnd"/>
+      <w:r>
+        <w:rPr>
+          <w:rFonts w:ascii="Arial" w:eastAsia="Times New Roman" w:hAnsi="Arial" w:cs="Arial"/>
+          <w:color w:val="333333"/>
+          <w:sz w:val="21"/>
+          <w:szCs w:val="21"/>
+        </w:rPr>
+        <w:t>...</w:t>
+      </w:r>
+    </w:p>
+    <w:p>
+      <w:pPr>
+        <w:shd w:val="clear" w:color="auto" w:fill="FFFFFF"/>
+        <w:spacing w:line="240" w:lineRule="auto"/>
+        <w:rPr>
+          <w:rFonts w:ascii="Helvetica" w:eastAsia="Times New Roman" w:hAnsi="Helvetica" w:cs="Helvetica"/>
+          <w:color w:val="333333"/>
+          <w:sz w:val="21"/>
+          <w:szCs w:val="21"/>
+        </w:rPr>
+      </w:pPr>
+      <w:r>
+        <w:rPr>
+          <w:rFonts w:ascii="Helvetica" w:eastAsia="Times New Roman" w:hAnsi="Helvetica" w:cs="Helvetica"/>
+          <w:b/>
+          <w:bCs/>
+          <w:color w:val="FFFFFF"/>
+          <w:sz w:val="21"/>
+          <w:szCs w:val="21"/>
+          <w:bdr w:val="none" w:sz="0" w:space="0" w:color="auto" w:frame="1"/>
+          <w:shd w:val="clear" w:color="auto" w:fill="757575"/>
+        </w:rPr>
+        <w:t>1 / 1 point</w:t>
+      </w:r>
+    </w:p>
+    <w:p>
+      <w:pPr>
+        <w:shd w:val="clear" w:color="auto" w:fill="FFFFFF"/>
+        <w:spacing w:after="0" w:line="315" w:lineRule="atLeast"/>
+        <w:rPr>
+          <w:rFonts w:ascii="Arial" w:eastAsia="Times New Roman" w:hAnsi="Arial" w:cs="Arial"/>
+          <w:color w:val="333333"/>
+          <w:sz w:val="21"/>
+          <w:szCs w:val="21"/>
+        </w:rPr>
+      </w:pPr>
+      <w:r>
+        <w:rPr>
+          <w:rFonts w:ascii="Arial" w:eastAsia="Times New Roman" w:hAnsi="Arial" w:cs="Arial"/>
+          <w:color w:val="333333"/>
+          <w:sz w:val="21"/>
+          <w:szCs w:val="21"/>
+        </w:rPr>
+        <w:t>2.</w:t>
+      </w:r>
+      <w:r>
+        <w:rPr>
+          <w:rFonts w:ascii="Arial" w:eastAsia="Times New Roman" w:hAnsi="Arial" w:cs="Arial"/>
+          <w:color w:val="333333"/>
+          <w:sz w:val="21"/>
+          <w:szCs w:val="21"/>
+          <w:bdr w:val="none" w:sz="0" w:space="0" w:color="auto" w:frame="1"/>
+        </w:rPr>
+        <w:t>Question 2</w:t>
+      </w:r>
+    </w:p>
+    <w:p>
+      <w:pPr>
+        <w:shd w:val="clear" w:color="auto" w:fill="FFFFFF"/>
+        <w:spacing w:after="100" w:afterAutospacing="1" w:line="315" w:lineRule="atLeast"/>
+        <w:rPr>
+          <w:rFonts w:ascii="Arial" w:eastAsia="Times New Roman" w:hAnsi="Arial" w:cs="Arial"/>
+          <w:color w:val="333333"/>
+          <w:sz w:val="21"/>
+          <w:szCs w:val="21"/>
+        </w:rPr>
+      </w:pPr>
+      <w:r>
+        <w:rPr>
+          <w:rFonts w:ascii="Arial" w:eastAsia="Times New Roman" w:hAnsi="Arial" w:cs="Arial"/>
+          <w:color w:val="333333"/>
+          <w:sz w:val="21"/>
+          <w:szCs w:val="21"/>
+        </w:rPr>
+        <w:t>Is it possible to use multiple views on a single screen of the graphical user interface of your application?</w:t>
+      </w:r>
+    </w:p>
+    <w:p>
+      <w:pPr>
+        <w:shd w:val="clear" w:color="auto" w:fill="FFFFFF"/>
+        <w:spacing w:after="0" w:line="240" w:lineRule="auto"/>
+        <w:rPr>
+          <w:rFonts w:ascii="Helvetica" w:eastAsia="Times New Roman" w:hAnsi="Helvetica" w:cs="Helvetica"/>
+          <w:sz w:val="24"/>
+          <w:szCs w:val="24"/>
+        </w:rPr>
+      </w:pPr>
+      <w:r>
+        <w:rPr>
+          <w:rFonts w:ascii="Helvetica" w:eastAsia="Times New Roman" w:hAnsi="Helvetica" w:cs="Helvetica"/>
+          <w:color w:val="333333"/>
+          <w:sz w:val="21"/>
+          <w:szCs w:val="21"/>
+        </w:rPr>
+        <w:object w:dxaOrig="1065" w:dyaOrig="360" w14:anchorId="4EEFFE16">
+          <v:shape id="_x0000_i1042" type="#_x0000_t75" style="width:20.25pt;height:18pt" o:ole="">
+            <v:imagedata r:id="rId6" o:title=""/>
+          </v:shape>
+          <w:control r:id="rId24" w:name="DefaultOcxName32" w:shapeid="_x0000_i1042"/>
+        </w:object>
+      </w:r>
+    </w:p>
+    <w:p>
+      <w:pPr>
+        <w:shd w:val="clear" w:color="auto" w:fill="FFFFFF"/>
+        <w:spacing w:after="100" w:afterAutospacing="1" w:line="315" w:lineRule="atLeast"/>
+        <w:rPr>
+          <w:rFonts w:ascii="Arial" w:eastAsia="Times New Roman" w:hAnsi="Arial" w:cs="Arial"/>
+          <w:sz w:val="24"/>
+          <w:szCs w:val="24"/>
+        </w:rPr>
+      </w:pPr>
+      <w:r>
+        <w:rPr>
+          <w:rFonts w:ascii="Arial" w:eastAsia="Times New Roman" w:hAnsi="Arial" w:cs="Arial"/>
+          <w:color w:val="333333"/>
+          <w:sz w:val="21"/>
+          <w:szCs w:val="21"/>
+        </w:rPr>
+        <w:t>No</w:t>
+      </w:r>
+    </w:p>
+    <w:p>
+      <w:pPr>
+        <w:shd w:val="clear" w:color="auto" w:fill="FFFFFF"/>
+        <w:spacing w:after="0" w:line="240" w:lineRule="auto"/>
+        <w:rPr>
+          <w:rFonts w:ascii="Helvetica" w:eastAsia="Times New Roman" w:hAnsi="Helvetica" w:cs="Helvetica"/>
+          <w:sz w:val="24"/>
+          <w:szCs w:val="24"/>
+        </w:rPr>
+      </w:pPr>
+      <w:r>
+        <w:rPr>
+          <w:rFonts w:ascii="Helvetica" w:eastAsia="Times New Roman" w:hAnsi="Helvetica" w:cs="Helvetica"/>
+          <w:color w:val="333333"/>
+          <w:sz w:val="21"/>
+          <w:szCs w:val="21"/>
+        </w:rPr>
+        <w:object w:dxaOrig="1065" w:dyaOrig="360" w14:anchorId="67F36AA1">
+          <v:shape id="_x0000_i1043" type="#_x0000_t75" style="width:20.25pt;height:18pt" o:ole="">
             <v:imagedata r:id="rId8" o:title=""/>
           </v:shape>
-          <w:control r:id="rId9" w:name="DefaultOcxName1" w:shapeid="_x0000_i1041"/>
+          <w:control r:id="rId25" w:name="DefaultOcxName41" w:shapeid="_x0000_i1043"/>
         </w:object>
       </w:r>
     </w:p>
@@ -201,87 +1751,445 @@
         <w:spacing w:after="100" w:afterAutospacing="1" w:line="315" w:lineRule="atLeast"/>
         <w:rPr>
           <w:rFonts w:ascii="Arial" w:eastAsia="Times New Roman" w:hAnsi="Arial" w:cs="Arial"/>
-          <w:color w:val="333333"/>
-          <w:sz w:val="21"/>
-          <w:szCs w:val="21"/>
-        </w:rPr>
-      </w:pPr>
-      <w:r>
-        <w:rPr>
-          <w:rFonts w:ascii="Arial" w:eastAsia="Times New Roman" w:hAnsi="Arial" w:cs="Arial"/>
-          <w:color w:val="333333"/>
-          <w:sz w:val="21"/>
-          <w:szCs w:val="21"/>
-        </w:rPr>
-        <w:t>layouts</w:t>
-      </w:r>
-    </w:p>
-    <w:p>
-      <w:pPr>
-        <w:shd w:val="clear" w:color="auto" w:fill="FAFAFA"/>
+          <w:sz w:val="24"/>
+          <w:szCs w:val="24"/>
+        </w:rPr>
+      </w:pPr>
+      <w:r>
+        <w:rPr>
+          <w:rFonts w:ascii="Arial" w:eastAsia="Times New Roman" w:hAnsi="Arial" w:cs="Arial"/>
+          <w:color w:val="333333"/>
+          <w:sz w:val="21"/>
+          <w:szCs w:val="21"/>
+        </w:rPr>
+        <w:t>Yes</w:t>
+      </w:r>
+    </w:p>
+    <w:p>
+      <w:pPr>
+        <w:shd w:val="clear" w:color="auto" w:fill="F3FAF7"/>
+        <w:spacing w:after="75" w:line="240" w:lineRule="auto"/>
+        <w:rPr>
+          <w:rFonts w:ascii="Segoe UI" w:eastAsia="Times New Roman" w:hAnsi="Segoe UI" w:cs="Segoe UI"/>
+          <w:b/>
+          <w:bCs/>
+          <w:color w:val="333333"/>
+          <w:sz w:val="21"/>
+          <w:szCs w:val="21"/>
+        </w:rPr>
+      </w:pPr>
+      <w:r>
+        <w:rPr>
+          <w:rFonts w:ascii="Segoe UI" w:eastAsia="Times New Roman" w:hAnsi="Segoe UI" w:cs="Segoe UI"/>
+          <w:b/>
+          <w:bCs/>
+          <w:color w:val="333333"/>
+          <w:sz w:val="21"/>
+          <w:szCs w:val="21"/>
+        </w:rPr>
+        <w:t>Correct</w:t>
+      </w:r>
+    </w:p>
+    <w:p>
+      <w:pPr>
+        <w:shd w:val="clear" w:color="auto" w:fill="F3FAF7"/>
+        <w:spacing w:after="100" w:afterAutospacing="1" w:line="315" w:lineRule="atLeast"/>
+        <w:rPr>
+          <w:rFonts w:ascii="Arial" w:eastAsia="Times New Roman" w:hAnsi="Arial" w:cs="Arial"/>
+          <w:color w:val="333333"/>
+          <w:sz w:val="21"/>
+          <w:szCs w:val="21"/>
+        </w:rPr>
+      </w:pPr>
+      <w:r>
+        <w:rPr>
+          <w:rFonts w:ascii="Arial" w:eastAsia="Times New Roman" w:hAnsi="Arial" w:cs="Arial"/>
+          <w:color w:val="333333"/>
+          <w:sz w:val="21"/>
+          <w:szCs w:val="21"/>
+        </w:rPr>
+        <w:t xml:space="preserve">For </w:t>
+      </w:r>
+      <w:proofErr w:type="gramStart"/>
+      <w:r>
+        <w:rPr>
+          <w:rFonts w:ascii="Arial" w:eastAsia="Times New Roman" w:hAnsi="Arial" w:cs="Arial"/>
+          <w:color w:val="333333"/>
+          <w:sz w:val="21"/>
+          <w:szCs w:val="21"/>
+        </w:rPr>
+        <w:t>instance</w:t>
+      </w:r>
+      <w:proofErr w:type="gramEnd"/>
+      <w:r>
+        <w:rPr>
+          <w:rFonts w:ascii="Arial" w:eastAsia="Times New Roman" w:hAnsi="Arial" w:cs="Arial"/>
+          <w:color w:val="333333"/>
+          <w:sz w:val="21"/>
+          <w:szCs w:val="21"/>
+        </w:rPr>
+        <w:t xml:space="preserve"> you can have a </w:t>
+      </w:r>
+      <w:proofErr w:type="spellStart"/>
+      <w:r>
+        <w:rPr>
+          <w:rFonts w:ascii="Arial" w:eastAsia="Times New Roman" w:hAnsi="Arial" w:cs="Arial"/>
+          <w:color w:val="333333"/>
+          <w:sz w:val="21"/>
+          <w:szCs w:val="21"/>
+        </w:rPr>
+        <w:t>TextView</w:t>
+      </w:r>
+      <w:proofErr w:type="spellEnd"/>
+      <w:r>
+        <w:rPr>
+          <w:rFonts w:ascii="Arial" w:eastAsia="Times New Roman" w:hAnsi="Arial" w:cs="Arial"/>
+          <w:color w:val="333333"/>
+          <w:sz w:val="21"/>
+          <w:szCs w:val="21"/>
+        </w:rPr>
+        <w:t xml:space="preserve">, an </w:t>
+      </w:r>
+      <w:proofErr w:type="spellStart"/>
+      <w:r>
+        <w:rPr>
+          <w:rFonts w:ascii="Arial" w:eastAsia="Times New Roman" w:hAnsi="Arial" w:cs="Arial"/>
+          <w:color w:val="333333"/>
+          <w:sz w:val="21"/>
+          <w:szCs w:val="21"/>
+        </w:rPr>
+        <w:t>ImageView</w:t>
+      </w:r>
+      <w:proofErr w:type="spellEnd"/>
+      <w:r>
+        <w:rPr>
+          <w:rFonts w:ascii="Arial" w:eastAsia="Times New Roman" w:hAnsi="Arial" w:cs="Arial"/>
+          <w:color w:val="333333"/>
+          <w:sz w:val="21"/>
+          <w:szCs w:val="21"/>
+        </w:rPr>
+        <w:t xml:space="preserve"> and a Button.</w:t>
+      </w:r>
+    </w:p>
+    <w:p>
+      <w:pPr>
+        <w:shd w:val="clear" w:color="auto" w:fill="FFFFFF"/>
+        <w:spacing w:line="240" w:lineRule="auto"/>
+        <w:rPr>
+          <w:rFonts w:ascii="Helvetica" w:eastAsia="Times New Roman" w:hAnsi="Helvetica" w:cs="Helvetica"/>
+          <w:color w:val="333333"/>
+          <w:sz w:val="21"/>
+          <w:szCs w:val="21"/>
+        </w:rPr>
+      </w:pPr>
+      <w:r>
+        <w:rPr>
+          <w:rFonts w:ascii="Helvetica" w:eastAsia="Times New Roman" w:hAnsi="Helvetica" w:cs="Helvetica"/>
+          <w:b/>
+          <w:bCs/>
+          <w:color w:val="FFFFFF"/>
+          <w:sz w:val="21"/>
+          <w:szCs w:val="21"/>
+          <w:bdr w:val="none" w:sz="0" w:space="0" w:color="auto" w:frame="1"/>
+          <w:shd w:val="clear" w:color="auto" w:fill="757575"/>
+        </w:rPr>
+        <w:t>1 / 1 point</w:t>
+      </w:r>
+    </w:p>
+    <w:p>
+      <w:pPr>
+        <w:shd w:val="clear" w:color="auto" w:fill="FFFFFF"/>
         <w:spacing w:after="0" w:line="315" w:lineRule="atLeast"/>
         <w:rPr>
           <w:rFonts w:ascii="Arial" w:eastAsia="Times New Roman" w:hAnsi="Arial" w:cs="Arial"/>
-          <w:b/>
-          <w:bCs/>
-          <w:color w:val="1F8354"/>
-          <w:sz w:val="18"/>
-          <w:szCs w:val="18"/>
-        </w:rPr>
-      </w:pPr>
-      <w:r>
-        <w:rPr>
-          <w:rFonts w:ascii="Arial" w:eastAsia="Times New Roman" w:hAnsi="Arial" w:cs="Arial"/>
-          <w:b/>
-          <w:bCs/>
-          <w:color w:val="1F8354"/>
-          <w:sz w:val="18"/>
-          <w:szCs w:val="18"/>
-        </w:rPr>
-        <w:t>Correct </w:t>
-      </w:r>
-    </w:p>
-    <w:p>
-      <w:pPr>
-        <w:shd w:val="clear" w:color="auto" w:fill="FAFAFA"/>
+          <w:color w:val="333333"/>
+          <w:sz w:val="21"/>
+          <w:szCs w:val="21"/>
+        </w:rPr>
+      </w:pPr>
+      <w:r>
+        <w:rPr>
+          <w:rFonts w:ascii="Arial" w:eastAsia="Times New Roman" w:hAnsi="Arial" w:cs="Arial"/>
+          <w:color w:val="333333"/>
+          <w:sz w:val="21"/>
+          <w:szCs w:val="21"/>
+        </w:rPr>
+        <w:t>3.</w:t>
+      </w:r>
+      <w:r>
+        <w:rPr>
+          <w:rFonts w:ascii="Arial" w:eastAsia="Times New Roman" w:hAnsi="Arial" w:cs="Arial"/>
+          <w:color w:val="333333"/>
+          <w:sz w:val="21"/>
+          <w:szCs w:val="21"/>
+          <w:bdr w:val="none" w:sz="0" w:space="0" w:color="auto" w:frame="1"/>
+        </w:rPr>
+        <w:t>Question 3</w:t>
+      </w:r>
+    </w:p>
+    <w:p>
+      <w:pPr>
+        <w:shd w:val="clear" w:color="auto" w:fill="FFFFFF"/>
+        <w:spacing w:after="100" w:afterAutospacing="1" w:line="315" w:lineRule="atLeast"/>
+        <w:rPr>
+          <w:rFonts w:ascii="Arial" w:eastAsia="Times New Roman" w:hAnsi="Arial" w:cs="Arial"/>
+          <w:color w:val="333333"/>
+          <w:sz w:val="21"/>
+          <w:szCs w:val="21"/>
+        </w:rPr>
+      </w:pPr>
+      <w:r>
+        <w:rPr>
+          <w:rFonts w:ascii="Arial" w:eastAsia="Times New Roman" w:hAnsi="Arial" w:cs="Arial"/>
+          <w:color w:val="333333"/>
+          <w:sz w:val="21"/>
+          <w:szCs w:val="21"/>
+        </w:rPr>
+        <w:t>What is the name of the views that allow you to organize the position of the graphical components on the activity screen?</w:t>
+      </w:r>
+    </w:p>
+    <w:p>
+      <w:pPr>
+        <w:shd w:val="clear" w:color="auto" w:fill="F5F5F5"/>
+        <w:spacing w:after="0" w:line="240" w:lineRule="auto"/>
+        <w:rPr>
+          <w:rFonts w:ascii="Helvetica" w:eastAsia="Times New Roman" w:hAnsi="Helvetica" w:cs="Helvetica"/>
+          <w:color w:val="333333"/>
+          <w:sz w:val="21"/>
+          <w:szCs w:val="21"/>
+        </w:rPr>
+      </w:pPr>
+      <w:r>
+        <w:rPr>
+          <w:rFonts w:ascii="Helvetica" w:eastAsia="Times New Roman" w:hAnsi="Helvetica" w:cs="Helvetica"/>
+          <w:color w:val="333333"/>
+          <w:sz w:val="21"/>
+          <w:szCs w:val="21"/>
+        </w:rPr>
+        <w:t>layout</w:t>
+      </w:r>
+    </w:p>
+    <w:p>
+      <w:pPr>
+        <w:shd w:val="clear" w:color="auto" w:fill="F3FAF7"/>
+        <w:spacing w:after="75" w:line="240" w:lineRule="auto"/>
+        <w:rPr>
+          <w:rFonts w:ascii="Segoe UI" w:eastAsia="Times New Roman" w:hAnsi="Segoe UI" w:cs="Segoe UI"/>
+          <w:b/>
+          <w:bCs/>
+          <w:color w:val="333333"/>
+          <w:sz w:val="21"/>
+          <w:szCs w:val="21"/>
+        </w:rPr>
+      </w:pPr>
+      <w:r>
+        <w:rPr>
+          <w:rFonts w:ascii="Segoe UI" w:eastAsia="Times New Roman" w:hAnsi="Segoe UI" w:cs="Segoe UI"/>
+          <w:b/>
+          <w:bCs/>
+          <w:color w:val="333333"/>
+          <w:sz w:val="21"/>
+          <w:szCs w:val="21"/>
+        </w:rPr>
+        <w:t>Correct</w:t>
+      </w:r>
+    </w:p>
+    <w:p>
+      <w:pPr>
+        <w:shd w:val="clear" w:color="auto" w:fill="F3FAF7"/>
+        <w:spacing w:after="100" w:afterAutospacing="1" w:line="315" w:lineRule="atLeast"/>
+        <w:rPr>
+          <w:rFonts w:ascii="Arial" w:eastAsia="Times New Roman" w:hAnsi="Arial" w:cs="Arial"/>
+          <w:color w:val="333333"/>
+          <w:sz w:val="21"/>
+          <w:szCs w:val="21"/>
+        </w:rPr>
+      </w:pPr>
+      <w:r>
+        <w:rPr>
+          <w:rFonts w:ascii="Arial" w:eastAsia="Times New Roman" w:hAnsi="Arial" w:cs="Arial"/>
+          <w:color w:val="333333"/>
+          <w:sz w:val="21"/>
+          <w:szCs w:val="21"/>
+        </w:rPr>
+        <w:t xml:space="preserve">The video features the </w:t>
+      </w:r>
+      <w:proofErr w:type="spellStart"/>
+      <w:r>
+        <w:rPr>
+          <w:rFonts w:ascii="Arial" w:eastAsia="Times New Roman" w:hAnsi="Arial" w:cs="Arial"/>
+          <w:color w:val="333333"/>
+          <w:sz w:val="21"/>
+          <w:szCs w:val="21"/>
+        </w:rPr>
+        <w:t>LinearLayout</w:t>
+      </w:r>
+      <w:proofErr w:type="spellEnd"/>
+      <w:r>
+        <w:rPr>
+          <w:rFonts w:ascii="Arial" w:eastAsia="Times New Roman" w:hAnsi="Arial" w:cs="Arial"/>
+          <w:color w:val="333333"/>
+          <w:sz w:val="21"/>
+          <w:szCs w:val="21"/>
+        </w:rPr>
+        <w:t xml:space="preserve"> (in its horizontal and vertical variations) and the </w:t>
+      </w:r>
+      <w:proofErr w:type="spellStart"/>
+      <w:r>
+        <w:rPr>
+          <w:rFonts w:ascii="Arial" w:eastAsia="Times New Roman" w:hAnsi="Arial" w:cs="Arial"/>
+          <w:color w:val="333333"/>
+          <w:sz w:val="21"/>
+          <w:szCs w:val="21"/>
+        </w:rPr>
+        <w:t>RelativeLayout</w:t>
+      </w:r>
+      <w:proofErr w:type="spellEnd"/>
+      <w:r>
+        <w:rPr>
+          <w:rFonts w:ascii="Arial" w:eastAsia="Times New Roman" w:hAnsi="Arial" w:cs="Arial"/>
+          <w:color w:val="333333"/>
+          <w:sz w:val="21"/>
+          <w:szCs w:val="21"/>
+        </w:rPr>
+        <w:t xml:space="preserve"> which are probably the most commonly used. </w:t>
+      </w:r>
+      <w:proofErr w:type="gramStart"/>
+      <w:r>
+        <w:rPr>
+          <w:rFonts w:ascii="Arial" w:eastAsia="Times New Roman" w:hAnsi="Arial" w:cs="Arial"/>
+          <w:color w:val="333333"/>
+          <w:sz w:val="21"/>
+          <w:szCs w:val="21"/>
+        </w:rPr>
+        <w:t>However</w:t>
+      </w:r>
+      <w:proofErr w:type="gramEnd"/>
+      <w:r>
+        <w:rPr>
+          <w:rFonts w:ascii="Arial" w:eastAsia="Times New Roman" w:hAnsi="Arial" w:cs="Arial"/>
+          <w:color w:val="333333"/>
+          <w:sz w:val="21"/>
+          <w:szCs w:val="21"/>
+        </w:rPr>
+        <w:t xml:space="preserve"> there are other view groups such as the </w:t>
+      </w:r>
+      <w:proofErr w:type="spellStart"/>
+      <w:r>
+        <w:rPr>
+          <w:rFonts w:ascii="Arial" w:eastAsia="Times New Roman" w:hAnsi="Arial" w:cs="Arial"/>
+          <w:color w:val="333333"/>
+          <w:sz w:val="21"/>
+          <w:szCs w:val="21"/>
+        </w:rPr>
+        <w:t>GridLayout</w:t>
+      </w:r>
+      <w:proofErr w:type="spellEnd"/>
+      <w:r>
+        <w:rPr>
+          <w:rFonts w:ascii="Arial" w:eastAsia="Times New Roman" w:hAnsi="Arial" w:cs="Arial"/>
+          <w:color w:val="333333"/>
+          <w:sz w:val="21"/>
+          <w:szCs w:val="21"/>
+        </w:rPr>
+        <w:t xml:space="preserve"> or the </w:t>
+      </w:r>
+      <w:proofErr w:type="spellStart"/>
+      <w:r>
+        <w:rPr>
+          <w:rFonts w:ascii="Arial" w:eastAsia="Times New Roman" w:hAnsi="Arial" w:cs="Arial"/>
+          <w:color w:val="333333"/>
+          <w:sz w:val="21"/>
+          <w:szCs w:val="21"/>
+        </w:rPr>
+        <w:t>FrameLayout</w:t>
+      </w:r>
+      <w:proofErr w:type="spellEnd"/>
+      <w:r>
+        <w:rPr>
+          <w:rFonts w:ascii="Arial" w:eastAsia="Times New Roman" w:hAnsi="Arial" w:cs="Arial"/>
+          <w:color w:val="333333"/>
+          <w:sz w:val="21"/>
+          <w:szCs w:val="21"/>
+        </w:rPr>
+        <w:t>.</w:t>
+      </w:r>
+    </w:p>
+    <w:p>
+      <w:pPr>
+        <w:shd w:val="clear" w:color="auto" w:fill="FFFFFF"/>
         <w:spacing w:line="240" w:lineRule="auto"/>
         <w:rPr>
-          <w:rFonts w:ascii="Arial" w:eastAsia="Times New Roman" w:hAnsi="Arial" w:cs="Arial"/>
-          <w:color w:val="525252"/>
-          <w:sz w:val="21"/>
-          <w:szCs w:val="21"/>
-        </w:rPr>
-      </w:pPr>
-      <w:r>
-        <w:rPr>
-          <w:rFonts w:ascii="Arial" w:eastAsia="Times New Roman" w:hAnsi="Arial" w:cs="Arial"/>
-          <w:color w:val="525252"/>
-          <w:sz w:val="21"/>
-          <w:szCs w:val="21"/>
-        </w:rPr>
-        <w:t xml:space="preserve">is </w:t>
-      </w:r>
-      <w:proofErr w:type="spellStart"/>
-      <w:proofErr w:type="gramStart"/>
-      <w:r>
-        <w:rPr>
-          <w:rFonts w:ascii="Arial" w:eastAsia="Times New Roman" w:hAnsi="Arial" w:cs="Arial"/>
-          <w:color w:val="525252"/>
-          <w:sz w:val="21"/>
-          <w:szCs w:val="21"/>
-        </w:rPr>
-        <w:t>selected.This</w:t>
-      </w:r>
-      <w:proofErr w:type="spellEnd"/>
-      <w:proofErr w:type="gramEnd"/>
-      <w:r>
-        <w:rPr>
-          <w:rFonts w:ascii="Arial" w:eastAsia="Times New Roman" w:hAnsi="Arial" w:cs="Arial"/>
-          <w:color w:val="525252"/>
-          <w:sz w:val="21"/>
-          <w:szCs w:val="21"/>
-        </w:rPr>
-        <w:t xml:space="preserve"> is correct.</w:t>
+          <w:rFonts w:ascii="Helvetica" w:eastAsia="Times New Roman" w:hAnsi="Helvetica" w:cs="Helvetica"/>
+          <w:color w:val="333333"/>
+          <w:sz w:val="21"/>
+          <w:szCs w:val="21"/>
+        </w:rPr>
+      </w:pPr>
+      <w:r>
+        <w:rPr>
+          <w:rFonts w:ascii="Helvetica" w:eastAsia="Times New Roman" w:hAnsi="Helvetica" w:cs="Helvetica"/>
+          <w:b/>
+          <w:bCs/>
+          <w:color w:val="FFFFFF"/>
+          <w:sz w:val="21"/>
+          <w:szCs w:val="21"/>
+          <w:bdr w:val="none" w:sz="0" w:space="0" w:color="auto" w:frame="1"/>
+          <w:shd w:val="clear" w:color="auto" w:fill="757575"/>
+        </w:rPr>
+        <w:t>1 / 1 point</w:t>
+      </w:r>
+    </w:p>
+    <w:p>
+      <w:pPr>
+        <w:shd w:val="clear" w:color="auto" w:fill="FFFFFF"/>
+        <w:spacing w:after="0" w:line="315" w:lineRule="atLeast"/>
+        <w:rPr>
+          <w:rFonts w:ascii="Arial" w:eastAsia="Times New Roman" w:hAnsi="Arial" w:cs="Arial"/>
+          <w:color w:val="333333"/>
+          <w:sz w:val="21"/>
+          <w:szCs w:val="21"/>
+        </w:rPr>
+      </w:pPr>
+      <w:r>
+        <w:rPr>
+          <w:rFonts w:ascii="Arial" w:eastAsia="Times New Roman" w:hAnsi="Arial" w:cs="Arial"/>
+          <w:color w:val="333333"/>
+          <w:sz w:val="21"/>
+          <w:szCs w:val="21"/>
+        </w:rPr>
+        <w:t>4.</w:t>
+      </w:r>
+      <w:r>
+        <w:rPr>
+          <w:rFonts w:ascii="Arial" w:eastAsia="Times New Roman" w:hAnsi="Arial" w:cs="Arial"/>
+          <w:color w:val="333333"/>
+          <w:sz w:val="21"/>
+          <w:szCs w:val="21"/>
+          <w:bdr w:val="none" w:sz="0" w:space="0" w:color="auto" w:frame="1"/>
+        </w:rPr>
+        <w:t>Question 4</w:t>
+      </w:r>
+    </w:p>
+    <w:p>
+      <w:pPr>
+        <w:shd w:val="clear" w:color="auto" w:fill="FFFFFF"/>
+        <w:spacing w:after="100" w:afterAutospacing="1" w:line="315" w:lineRule="atLeast"/>
+        <w:rPr>
+          <w:rFonts w:ascii="Arial" w:eastAsia="Times New Roman" w:hAnsi="Arial" w:cs="Arial"/>
+          <w:color w:val="333333"/>
+          <w:sz w:val="21"/>
+          <w:szCs w:val="21"/>
+        </w:rPr>
+      </w:pPr>
+      <w:r>
+        <w:rPr>
+          <w:rFonts w:ascii="Arial" w:eastAsia="Times New Roman" w:hAnsi="Arial" w:cs="Arial"/>
+          <w:color w:val="333333"/>
+          <w:sz w:val="21"/>
+          <w:szCs w:val="21"/>
+        </w:rPr>
+        <w:t>Is it possible to nest a layout within another one?</w:t>
       </w:r>
     </w:p>
     <w:p>
@@ -289,24 +2197,68 @@
         <w:shd w:val="clear" w:color="auto" w:fill="FFFFFF"/>
         <w:spacing w:after="0" w:line="240" w:lineRule="auto"/>
         <w:rPr>
-          <w:rFonts w:ascii="Arial" w:eastAsia="Times New Roman" w:hAnsi="Arial" w:cs="Arial"/>
-          <w:color w:val="333333"/>
-          <w:sz w:val="21"/>
-          <w:szCs w:val="21"/>
-        </w:rPr>
-      </w:pPr>
-      <w:r>
-        <w:rPr>
-          <w:rFonts w:ascii="Arial" w:eastAsia="Times New Roman" w:hAnsi="Arial" w:cs="Arial"/>
-          <w:color w:val="333333"/>
-          <w:sz w:val="21"/>
-          <w:szCs w:val="21"/>
-        </w:rPr>
-        <w:object w:dxaOrig="1440" w:dyaOrig="1440" w14:anchorId="1686F796">
-          <v:shape id="_x0000_i1038" type="#_x0000_t75" style="width:20.25pt;height:18pt" o:ole="">
+          <w:rFonts w:ascii="Helvetica" w:eastAsia="Times New Roman" w:hAnsi="Helvetica" w:cs="Helvetica"/>
+          <w:sz w:val="24"/>
+          <w:szCs w:val="24"/>
+        </w:rPr>
+      </w:pPr>
+      <w:r>
+        <w:rPr>
+          <w:rFonts w:ascii="Helvetica" w:eastAsia="Times New Roman" w:hAnsi="Helvetica" w:cs="Helvetica"/>
+          <w:color w:val="333333"/>
+          <w:sz w:val="21"/>
+          <w:szCs w:val="21"/>
+        </w:rPr>
+        <w:object w:dxaOrig="1065" w:dyaOrig="360" w14:anchorId="004E9E20">
+          <v:shape id="_x0000_i1044" type="#_x0000_t75" style="width:20.25pt;height:18pt" o:ole="">
+            <v:imagedata r:id="rId8" o:title=""/>
+          </v:shape>
+          <w:control r:id="rId26" w:name="DefaultOcxName51" w:shapeid="_x0000_i1044"/>
+        </w:object>
+      </w:r>
+    </w:p>
+    <w:p>
+      <w:pPr>
+        <w:shd w:val="clear" w:color="auto" w:fill="FFFFFF"/>
+        <w:spacing w:after="100" w:afterAutospacing="1" w:line="315" w:lineRule="atLeast"/>
+        <w:rPr>
+          <w:rFonts w:ascii="Arial" w:eastAsia="Times New Roman" w:hAnsi="Arial" w:cs="Arial"/>
+          <w:sz w:val="24"/>
+          <w:szCs w:val="24"/>
+        </w:rPr>
+      </w:pPr>
+      <w:r>
+        <w:rPr>
+          <w:rFonts w:ascii="Arial" w:eastAsia="Times New Roman" w:hAnsi="Arial" w:cs="Arial"/>
+          <w:color w:val="333333"/>
+          <w:sz w:val="21"/>
+          <w:szCs w:val="21"/>
+        </w:rPr>
+        <w:t>yes</w:t>
+      </w:r>
+    </w:p>
+    <w:p>
+      <w:pPr>
+        <w:shd w:val="clear" w:color="auto" w:fill="FFFFFF"/>
+        <w:spacing w:after="0" w:line="240" w:lineRule="auto"/>
+        <w:rPr>
+          <w:rFonts w:ascii="Helvetica" w:eastAsia="Times New Roman" w:hAnsi="Helvetica" w:cs="Helvetica"/>
+          <w:sz w:val="24"/>
+          <w:szCs w:val="24"/>
+        </w:rPr>
+      </w:pPr>
+      <w:r>
+        <w:rPr>
+          <w:rFonts w:ascii="Helvetica" w:eastAsia="Times New Roman" w:hAnsi="Helvetica" w:cs="Helvetica"/>
+          <w:color w:val="333333"/>
+          <w:sz w:val="21"/>
+          <w:szCs w:val="21"/>
+        </w:rPr>
+        <w:object w:dxaOrig="1065" w:dyaOrig="360" w14:anchorId="6314D9DC">
+          <v:shape id="_x0000_i1045" type="#_x0000_t75" style="width:20.25pt;height:18pt" o:ole="">
             <v:imagedata r:id="rId6" o:title=""/>
           </v:shape>
-          <w:control r:id="rId10" w:name="DefaultOcxName2" w:shapeid="_x0000_i1038"/>
+          <w:control r:id="rId27" w:name="DefaultOcxName61" w:shapeid="_x0000_i1045"/>
         </w:object>
       </w:r>
     </w:p>
@@ -316,19 +2268,202 @@
         <w:spacing w:after="100" w:afterAutospacing="1" w:line="315" w:lineRule="atLeast"/>
         <w:rPr>
           <w:rFonts w:ascii="Arial" w:eastAsia="Times New Roman" w:hAnsi="Arial" w:cs="Arial"/>
-          <w:color w:val="333333"/>
-          <w:sz w:val="21"/>
-          <w:szCs w:val="21"/>
-        </w:rPr>
-      </w:pPr>
-      <w:r>
-        <w:rPr>
-          <w:rFonts w:ascii="Arial" w:eastAsia="Times New Roman" w:hAnsi="Arial" w:cs="Arial"/>
-          <w:color w:val="333333"/>
-          <w:sz w:val="21"/>
-          <w:szCs w:val="21"/>
-        </w:rPr>
-        <w:t>grids</w:t>
+          <w:sz w:val="24"/>
+          <w:szCs w:val="24"/>
+        </w:rPr>
+      </w:pPr>
+      <w:r>
+        <w:rPr>
+          <w:rFonts w:ascii="Arial" w:eastAsia="Times New Roman" w:hAnsi="Arial" w:cs="Arial"/>
+          <w:color w:val="333333"/>
+          <w:sz w:val="21"/>
+          <w:szCs w:val="21"/>
+        </w:rPr>
+        <w:t>no</w:t>
+      </w:r>
+    </w:p>
+    <w:p>
+      <w:pPr>
+        <w:shd w:val="clear" w:color="auto" w:fill="F3FAF7"/>
+        <w:spacing w:after="75" w:line="240" w:lineRule="auto"/>
+        <w:rPr>
+          <w:rFonts w:ascii="Segoe UI" w:eastAsia="Times New Roman" w:hAnsi="Segoe UI" w:cs="Segoe UI"/>
+          <w:b/>
+          <w:bCs/>
+          <w:color w:val="333333"/>
+          <w:sz w:val="21"/>
+          <w:szCs w:val="21"/>
+        </w:rPr>
+      </w:pPr>
+      <w:r>
+        <w:rPr>
+          <w:rFonts w:ascii="Segoe UI" w:eastAsia="Times New Roman" w:hAnsi="Segoe UI" w:cs="Segoe UI"/>
+          <w:b/>
+          <w:bCs/>
+          <w:color w:val="333333"/>
+          <w:sz w:val="21"/>
+          <w:szCs w:val="21"/>
+        </w:rPr>
+        <w:lastRenderedPageBreak/>
+        <w:t>Correct</w:t>
+      </w:r>
+    </w:p>
+    <w:p>
+      <w:pPr>
+        <w:shd w:val="clear" w:color="auto" w:fill="F3FAF7"/>
+        <w:spacing w:after="100" w:afterAutospacing="1" w:line="315" w:lineRule="atLeast"/>
+        <w:rPr>
+          <w:rFonts w:ascii="Arial" w:eastAsia="Times New Roman" w:hAnsi="Arial" w:cs="Arial"/>
+          <w:color w:val="333333"/>
+          <w:sz w:val="21"/>
+          <w:szCs w:val="21"/>
+        </w:rPr>
+      </w:pPr>
+      <w:r>
+        <w:rPr>
+          <w:rFonts w:ascii="Arial" w:eastAsia="Times New Roman" w:hAnsi="Arial" w:cs="Arial"/>
+          <w:color w:val="333333"/>
+          <w:sz w:val="21"/>
+          <w:szCs w:val="21"/>
+        </w:rPr>
+        <w:t xml:space="preserve">Correct. For </w:t>
+      </w:r>
+      <w:proofErr w:type="gramStart"/>
+      <w:r>
+        <w:rPr>
+          <w:rFonts w:ascii="Arial" w:eastAsia="Times New Roman" w:hAnsi="Arial" w:cs="Arial"/>
+          <w:color w:val="333333"/>
+          <w:sz w:val="21"/>
+          <w:szCs w:val="21"/>
+        </w:rPr>
+        <w:t>instance</w:t>
+      </w:r>
+      <w:proofErr w:type="gramEnd"/>
+      <w:r>
+        <w:rPr>
+          <w:rFonts w:ascii="Arial" w:eastAsia="Times New Roman" w:hAnsi="Arial" w:cs="Arial"/>
+          <w:color w:val="333333"/>
+          <w:sz w:val="21"/>
+          <w:szCs w:val="21"/>
+        </w:rPr>
+        <w:t xml:space="preserve"> the video features a vertical </w:t>
+      </w:r>
+      <w:proofErr w:type="spellStart"/>
+      <w:r>
+        <w:rPr>
+          <w:rFonts w:ascii="Arial" w:eastAsia="Times New Roman" w:hAnsi="Arial" w:cs="Arial"/>
+          <w:color w:val="333333"/>
+          <w:sz w:val="21"/>
+          <w:szCs w:val="21"/>
+        </w:rPr>
+        <w:t>LinearLayout</w:t>
+      </w:r>
+      <w:proofErr w:type="spellEnd"/>
+      <w:r>
+        <w:rPr>
+          <w:rFonts w:ascii="Arial" w:eastAsia="Times New Roman" w:hAnsi="Arial" w:cs="Arial"/>
+          <w:color w:val="333333"/>
+          <w:sz w:val="21"/>
+          <w:szCs w:val="21"/>
+        </w:rPr>
+        <w:t xml:space="preserve"> which includes a vertical </w:t>
+      </w:r>
+      <w:proofErr w:type="spellStart"/>
+      <w:r>
+        <w:rPr>
+          <w:rFonts w:ascii="Arial" w:eastAsia="Times New Roman" w:hAnsi="Arial" w:cs="Arial"/>
+          <w:color w:val="333333"/>
+          <w:sz w:val="21"/>
+          <w:szCs w:val="21"/>
+        </w:rPr>
+        <w:t>LinearLayout</w:t>
+      </w:r>
+      <w:proofErr w:type="spellEnd"/>
+      <w:r>
+        <w:rPr>
+          <w:rFonts w:ascii="Arial" w:eastAsia="Times New Roman" w:hAnsi="Arial" w:cs="Arial"/>
+          <w:color w:val="333333"/>
+          <w:sz w:val="21"/>
+          <w:szCs w:val="21"/>
+        </w:rPr>
+        <w:t xml:space="preserve"> in one of its rows.</w:t>
+      </w:r>
+    </w:p>
+    <w:p>
+      <w:pPr>
+        <w:shd w:val="clear" w:color="auto" w:fill="FFFFFF"/>
+        <w:spacing w:line="240" w:lineRule="auto"/>
+        <w:rPr>
+          <w:rFonts w:ascii="Helvetica" w:eastAsia="Times New Roman" w:hAnsi="Helvetica" w:cs="Helvetica"/>
+          <w:color w:val="333333"/>
+          <w:sz w:val="21"/>
+          <w:szCs w:val="21"/>
+        </w:rPr>
+      </w:pPr>
+      <w:r>
+        <w:rPr>
+          <w:rFonts w:ascii="Helvetica" w:eastAsia="Times New Roman" w:hAnsi="Helvetica" w:cs="Helvetica"/>
+          <w:b/>
+          <w:bCs/>
+          <w:color w:val="FFFFFF"/>
+          <w:sz w:val="21"/>
+          <w:szCs w:val="21"/>
+          <w:bdr w:val="none" w:sz="0" w:space="0" w:color="auto" w:frame="1"/>
+          <w:shd w:val="clear" w:color="auto" w:fill="757575"/>
+        </w:rPr>
+        <w:t>1 / 1 point</w:t>
+      </w:r>
+    </w:p>
+    <w:p>
+      <w:pPr>
+        <w:shd w:val="clear" w:color="auto" w:fill="FFFFFF"/>
+        <w:spacing w:after="0" w:line="315" w:lineRule="atLeast"/>
+        <w:rPr>
+          <w:rFonts w:ascii="Arial" w:eastAsia="Times New Roman" w:hAnsi="Arial" w:cs="Arial"/>
+          <w:color w:val="333333"/>
+          <w:sz w:val="21"/>
+          <w:szCs w:val="21"/>
+        </w:rPr>
+      </w:pPr>
+      <w:r>
+        <w:rPr>
+          <w:rFonts w:ascii="Arial" w:eastAsia="Times New Roman" w:hAnsi="Arial" w:cs="Arial"/>
+          <w:color w:val="333333"/>
+          <w:sz w:val="21"/>
+          <w:szCs w:val="21"/>
+        </w:rPr>
+        <w:t>5.</w:t>
+      </w:r>
+      <w:r>
+        <w:rPr>
+          <w:rFonts w:ascii="Arial" w:eastAsia="Times New Roman" w:hAnsi="Arial" w:cs="Arial"/>
+          <w:color w:val="333333"/>
+          <w:sz w:val="21"/>
+          <w:szCs w:val="21"/>
+          <w:bdr w:val="none" w:sz="0" w:space="0" w:color="auto" w:frame="1"/>
+        </w:rPr>
+        <w:t>Question 5</w:t>
+      </w:r>
+    </w:p>
+    <w:p>
+      <w:pPr>
+        <w:shd w:val="clear" w:color="auto" w:fill="FFFFFF"/>
+        <w:spacing w:after="100" w:afterAutospacing="1" w:line="315" w:lineRule="atLeast"/>
+        <w:rPr>
+          <w:rFonts w:ascii="Arial" w:eastAsia="Times New Roman" w:hAnsi="Arial" w:cs="Arial"/>
+          <w:color w:val="333333"/>
+          <w:sz w:val="21"/>
+          <w:szCs w:val="21"/>
+        </w:rPr>
+      </w:pPr>
+      <w:r>
+        <w:rPr>
+          <w:rFonts w:ascii="Arial" w:eastAsia="Times New Roman" w:hAnsi="Arial" w:cs="Arial"/>
+          <w:color w:val="333333"/>
+          <w:sz w:val="21"/>
+          <w:szCs w:val="21"/>
+        </w:rPr>
+        <w:t>Android buttons have a predefined style. The size and color of a button and its text cannot be changed.</w:t>
       </w:r>
     </w:p>
     <w:p>
@@ -336,24 +2471,68 @@
         <w:shd w:val="clear" w:color="auto" w:fill="FFFFFF"/>
         <w:spacing w:after="0" w:line="240" w:lineRule="auto"/>
         <w:rPr>
-          <w:rFonts w:ascii="Arial" w:eastAsia="Times New Roman" w:hAnsi="Arial" w:cs="Arial"/>
-          <w:color w:val="333333"/>
-          <w:sz w:val="21"/>
-          <w:szCs w:val="21"/>
-        </w:rPr>
-      </w:pPr>
-      <w:r>
-        <w:rPr>
-          <w:rFonts w:ascii="Arial" w:eastAsia="Times New Roman" w:hAnsi="Arial" w:cs="Arial"/>
-          <w:color w:val="333333"/>
-          <w:sz w:val="21"/>
-          <w:szCs w:val="21"/>
-        </w:rPr>
-        <w:object w:dxaOrig="1440" w:dyaOrig="1440" w14:anchorId="52D503DE">
-          <v:shape id="_x0000_i1037" type="#_x0000_t75" style="width:20.25pt;height:18pt" o:ole="">
+          <w:rFonts w:ascii="Helvetica" w:eastAsia="Times New Roman" w:hAnsi="Helvetica" w:cs="Helvetica"/>
+          <w:sz w:val="24"/>
+          <w:szCs w:val="24"/>
+        </w:rPr>
+      </w:pPr>
+      <w:r>
+        <w:rPr>
+          <w:rFonts w:ascii="Helvetica" w:eastAsia="Times New Roman" w:hAnsi="Helvetica" w:cs="Helvetica"/>
+          <w:color w:val="333333"/>
+          <w:sz w:val="21"/>
+          <w:szCs w:val="21"/>
+        </w:rPr>
+        <w:object w:dxaOrig="1065" w:dyaOrig="360" w14:anchorId="31F6BB85">
+          <v:shape id="_x0000_i1046" type="#_x0000_t75" style="width:20.25pt;height:18pt" o:ole="">
+            <v:imagedata r:id="rId8" o:title=""/>
+          </v:shape>
+          <w:control r:id="rId28" w:name="DefaultOcxName71" w:shapeid="_x0000_i1046"/>
+        </w:object>
+      </w:r>
+    </w:p>
+    <w:p>
+      <w:pPr>
+        <w:shd w:val="clear" w:color="auto" w:fill="FFFFFF"/>
+        <w:spacing w:after="100" w:afterAutospacing="1" w:line="315" w:lineRule="atLeast"/>
+        <w:rPr>
+          <w:rFonts w:ascii="Arial" w:eastAsia="Times New Roman" w:hAnsi="Arial" w:cs="Arial"/>
+          <w:sz w:val="24"/>
+          <w:szCs w:val="24"/>
+        </w:rPr>
+      </w:pPr>
+      <w:r>
+        <w:rPr>
+          <w:rFonts w:ascii="Arial" w:eastAsia="Times New Roman" w:hAnsi="Arial" w:cs="Arial"/>
+          <w:color w:val="333333"/>
+          <w:sz w:val="21"/>
+          <w:szCs w:val="21"/>
+        </w:rPr>
+        <w:t>false</w:t>
+      </w:r>
+    </w:p>
+    <w:p>
+      <w:pPr>
+        <w:shd w:val="clear" w:color="auto" w:fill="FFFFFF"/>
+        <w:spacing w:after="0" w:line="240" w:lineRule="auto"/>
+        <w:rPr>
+          <w:rFonts w:ascii="Helvetica" w:eastAsia="Times New Roman" w:hAnsi="Helvetica" w:cs="Helvetica"/>
+          <w:sz w:val="24"/>
+          <w:szCs w:val="24"/>
+        </w:rPr>
+      </w:pPr>
+      <w:r>
+        <w:rPr>
+          <w:rFonts w:ascii="Helvetica" w:eastAsia="Times New Roman" w:hAnsi="Helvetica" w:cs="Helvetica"/>
+          <w:color w:val="333333"/>
+          <w:sz w:val="21"/>
+          <w:szCs w:val="21"/>
+        </w:rPr>
+        <w:object w:dxaOrig="1065" w:dyaOrig="360" w14:anchorId="6184A313">
+          <v:shape id="_x0000_i1047" type="#_x0000_t75" style="width:20.25pt;height:18pt" o:ole="">
             <v:imagedata r:id="rId6" o:title=""/>
           </v:shape>
-          <w:control r:id="rId11" w:name="DefaultOcxName3" w:shapeid="_x0000_i1037"/>
+          <w:control r:id="rId29" w:name="DefaultOcxName8" w:shapeid="_x0000_i1047"/>
         </w:object>
       </w:r>
     </w:p>
@@ -363,44 +2542,141 @@
         <w:spacing w:after="100" w:afterAutospacing="1" w:line="315" w:lineRule="atLeast"/>
         <w:rPr>
           <w:rFonts w:ascii="Arial" w:eastAsia="Times New Roman" w:hAnsi="Arial" w:cs="Arial"/>
-          <w:color w:val="333333"/>
-          <w:sz w:val="21"/>
-          <w:szCs w:val="21"/>
-        </w:rPr>
-      </w:pPr>
-      <w:r>
-        <w:rPr>
-          <w:rFonts w:ascii="Arial" w:eastAsia="Times New Roman" w:hAnsi="Arial" w:cs="Arial"/>
-          <w:color w:val="333333"/>
-          <w:sz w:val="21"/>
-          <w:szCs w:val="21"/>
-        </w:rPr>
-        <w:t>containers</w:t>
-      </w:r>
-    </w:p>
-    <w:p>
-      <w:pPr>
-        <w:shd w:val="clear" w:color="auto" w:fill="FFFFFF"/>
-        <w:spacing w:after="100" w:afterAutospacing="1" w:line="315" w:lineRule="atLeast"/>
-        <w:rPr>
-          <w:rFonts w:ascii="Arial" w:eastAsia="Times New Roman" w:hAnsi="Arial" w:cs="Arial"/>
-          <w:b/>
-          <w:bCs/>
-          <w:color w:val="333333"/>
-          <w:sz w:val="21"/>
-          <w:szCs w:val="21"/>
-        </w:rPr>
-      </w:pPr>
-      <w:r>
-        <w:rPr>
-          <w:rFonts w:ascii="Arial" w:eastAsia="Times New Roman" w:hAnsi="Arial" w:cs="Arial"/>
-          <w:b/>
-          <w:bCs/>
-          <w:color w:val="333333"/>
-          <w:sz w:val="21"/>
-          <w:szCs w:val="21"/>
-        </w:rPr>
-        <w:t>How can you refer to a view?</w:t>
+          <w:sz w:val="24"/>
+          <w:szCs w:val="24"/>
+        </w:rPr>
+      </w:pPr>
+      <w:r>
+        <w:rPr>
+          <w:rFonts w:ascii="Arial" w:eastAsia="Times New Roman" w:hAnsi="Arial" w:cs="Arial"/>
+          <w:color w:val="333333"/>
+          <w:sz w:val="21"/>
+          <w:szCs w:val="21"/>
+        </w:rPr>
+        <w:t>true</w:t>
+      </w:r>
+    </w:p>
+    <w:p>
+      <w:pPr>
+        <w:shd w:val="clear" w:color="auto" w:fill="F3FAF7"/>
+        <w:spacing w:after="75" w:line="240" w:lineRule="auto"/>
+        <w:rPr>
+          <w:rFonts w:ascii="Segoe UI" w:eastAsia="Times New Roman" w:hAnsi="Segoe UI" w:cs="Segoe UI"/>
+          <w:b/>
+          <w:bCs/>
+          <w:color w:val="333333"/>
+          <w:sz w:val="21"/>
+          <w:szCs w:val="21"/>
+        </w:rPr>
+      </w:pPr>
+      <w:r>
+        <w:rPr>
+          <w:rFonts w:ascii="Segoe UI" w:eastAsia="Times New Roman" w:hAnsi="Segoe UI" w:cs="Segoe UI"/>
+          <w:b/>
+          <w:bCs/>
+          <w:color w:val="333333"/>
+          <w:sz w:val="21"/>
+          <w:szCs w:val="21"/>
+        </w:rPr>
+        <w:t>Correct</w:t>
+      </w:r>
+    </w:p>
+    <w:p>
+      <w:pPr>
+        <w:shd w:val="clear" w:color="auto" w:fill="F3FAF7"/>
+        <w:spacing w:after="100" w:afterAutospacing="1" w:line="315" w:lineRule="atLeast"/>
+        <w:rPr>
+          <w:rFonts w:ascii="Arial" w:eastAsia="Times New Roman" w:hAnsi="Arial" w:cs="Arial"/>
+          <w:color w:val="333333"/>
+          <w:sz w:val="21"/>
+          <w:szCs w:val="21"/>
+        </w:rPr>
+      </w:pPr>
+      <w:r>
+        <w:rPr>
+          <w:rFonts w:ascii="Arial" w:eastAsia="Times New Roman" w:hAnsi="Arial" w:cs="Arial"/>
+          <w:color w:val="333333"/>
+          <w:sz w:val="21"/>
+          <w:szCs w:val="21"/>
+        </w:rPr>
+        <w:t>Correct.</w:t>
+      </w:r>
+    </w:p>
+    <w:p>
+      <w:pPr>
+        <w:shd w:val="clear" w:color="auto" w:fill="FFFFFF"/>
+        <w:spacing w:line="240" w:lineRule="auto"/>
+        <w:rPr>
+          <w:rFonts w:ascii="Helvetica" w:eastAsia="Times New Roman" w:hAnsi="Helvetica" w:cs="Helvetica"/>
+          <w:color w:val="333333"/>
+          <w:sz w:val="21"/>
+          <w:szCs w:val="21"/>
+        </w:rPr>
+      </w:pPr>
+      <w:r>
+        <w:rPr>
+          <w:rFonts w:ascii="Helvetica" w:eastAsia="Times New Roman" w:hAnsi="Helvetica" w:cs="Helvetica"/>
+          <w:b/>
+          <w:bCs/>
+          <w:color w:val="FFFFFF"/>
+          <w:sz w:val="21"/>
+          <w:szCs w:val="21"/>
+          <w:bdr w:val="none" w:sz="0" w:space="0" w:color="auto" w:frame="1"/>
+          <w:shd w:val="clear" w:color="auto" w:fill="757575"/>
+        </w:rPr>
+        <w:t>1 / 1 point</w:t>
+      </w:r>
+    </w:p>
+    <w:p>
+      <w:pPr>
+        <w:shd w:val="clear" w:color="auto" w:fill="FFFFFF"/>
+        <w:spacing w:after="0" w:line="315" w:lineRule="atLeast"/>
+        <w:rPr>
+          <w:rFonts w:ascii="Arial" w:eastAsia="Times New Roman" w:hAnsi="Arial" w:cs="Arial"/>
+          <w:color w:val="333333"/>
+          <w:sz w:val="21"/>
+          <w:szCs w:val="21"/>
+        </w:rPr>
+      </w:pPr>
+      <w:r>
+        <w:rPr>
+          <w:rFonts w:ascii="Arial" w:eastAsia="Times New Roman" w:hAnsi="Arial" w:cs="Arial"/>
+          <w:color w:val="333333"/>
+          <w:sz w:val="21"/>
+          <w:szCs w:val="21"/>
+        </w:rPr>
+        <w:t>6.</w:t>
+      </w:r>
+      <w:r>
+        <w:rPr>
+          <w:rFonts w:ascii="Arial" w:eastAsia="Times New Roman" w:hAnsi="Arial" w:cs="Arial"/>
+          <w:color w:val="333333"/>
+          <w:sz w:val="21"/>
+          <w:szCs w:val="21"/>
+          <w:bdr w:val="none" w:sz="0" w:space="0" w:color="auto" w:frame="1"/>
+        </w:rPr>
+        <w:t>Question 6</w:t>
+      </w:r>
+    </w:p>
+    <w:p>
+      <w:pPr>
+        <w:shd w:val="clear" w:color="auto" w:fill="FFFFFF"/>
+        <w:spacing w:after="100" w:afterAutospacing="1" w:line="315" w:lineRule="atLeast"/>
+        <w:rPr>
+          <w:rFonts w:ascii="Arial" w:eastAsia="Times New Roman" w:hAnsi="Arial" w:cs="Arial"/>
+          <w:color w:val="333333"/>
+          <w:sz w:val="21"/>
+          <w:szCs w:val="21"/>
+        </w:rPr>
+      </w:pPr>
+      <w:r>
+        <w:rPr>
+          <w:rFonts w:ascii="Arial" w:eastAsia="Times New Roman" w:hAnsi="Arial" w:cs="Arial"/>
+          <w:color w:val="333333"/>
+          <w:sz w:val="21"/>
+          <w:szCs w:val="21"/>
+        </w:rPr>
+        <w:t>Associating a name (unique id) to a view is mandatory when using what kind of layout?</w:t>
       </w:r>
     </w:p>
     <w:p>
@@ -408,237 +2684,23 @@
         <w:shd w:val="clear" w:color="auto" w:fill="FFFFFF"/>
         <w:spacing w:after="0" w:line="240" w:lineRule="auto"/>
         <w:rPr>
-          <w:rFonts w:ascii="Arial" w:eastAsia="Times New Roman" w:hAnsi="Arial" w:cs="Arial"/>
-          <w:color w:val="333333"/>
-          <w:sz w:val="21"/>
-          <w:szCs w:val="21"/>
-        </w:rPr>
-      </w:pPr>
-      <w:r>
-        <w:rPr>
-          <w:rFonts w:ascii="Arial" w:eastAsia="Times New Roman" w:hAnsi="Arial" w:cs="Arial"/>
-          <w:color w:val="333333"/>
-          <w:sz w:val="21"/>
-          <w:szCs w:val="21"/>
-        </w:rPr>
-        <w:object w:dxaOrig="1440" w:dyaOrig="1440" w14:anchorId="1867E0BF">
-          <v:shape id="_x0000_i1050" type="#_x0000_t75" style="width:20.25pt;height:18pt" o:ole="">
-            <v:imagedata r:id="rId6" o:title=""/>
-          </v:shape>
-          <w:control r:id="rId12" w:name="DefaultOcxName5" w:shapeid="_x0000_i1050"/>
-        </w:object>
-      </w:r>
-    </w:p>
-    <w:p>
-      <w:pPr>
-        <w:shd w:val="clear" w:color="auto" w:fill="FFFFFF"/>
-        <w:spacing w:after="100" w:afterAutospacing="1" w:line="315" w:lineRule="atLeast"/>
-        <w:rPr>
-          <w:rFonts w:ascii="Arial" w:eastAsia="Times New Roman" w:hAnsi="Arial" w:cs="Arial"/>
-          <w:color w:val="333333"/>
-          <w:sz w:val="21"/>
-          <w:szCs w:val="21"/>
-        </w:rPr>
-      </w:pPr>
-      <w:r>
-        <w:rPr>
-          <w:rFonts w:ascii="Arial" w:eastAsia="Times New Roman" w:hAnsi="Arial" w:cs="Arial"/>
-          <w:color w:val="333333"/>
-          <w:sz w:val="21"/>
-          <w:szCs w:val="21"/>
-        </w:rPr>
-        <w:t>using its type and the id of its parent ("LinearLayout3.Button")</w:t>
-      </w:r>
-    </w:p>
-    <w:p>
-      <w:pPr>
-        <w:shd w:val="clear" w:color="auto" w:fill="FFFFFF"/>
-        <w:spacing w:after="0" w:line="240" w:lineRule="auto"/>
-        <w:rPr>
-          <w:rFonts w:ascii="Arial" w:eastAsia="Times New Roman" w:hAnsi="Arial" w:cs="Arial"/>
-          <w:color w:val="333333"/>
-          <w:sz w:val="21"/>
-          <w:szCs w:val="21"/>
-        </w:rPr>
-      </w:pPr>
-      <w:r>
-        <w:rPr>
-          <w:rFonts w:ascii="Arial" w:eastAsia="Times New Roman" w:hAnsi="Arial" w:cs="Arial"/>
-          <w:color w:val="333333"/>
-          <w:sz w:val="21"/>
-          <w:szCs w:val="21"/>
-        </w:rPr>
-        <w:object w:dxaOrig="1440" w:dyaOrig="1440" w14:anchorId="6425C525">
-          <v:shape id="_x0000_i1051" type="#_x0000_t75" style="width:20.25pt;height:18pt" o:ole="">
-            <v:imagedata r:id="rId8" o:title=""/>
-          </v:shape>
-          <w:control r:id="rId13" w:name="DefaultOcxName11" w:shapeid="_x0000_i1051"/>
-        </w:object>
-      </w:r>
-    </w:p>
-    <w:p>
-      <w:pPr>
-        <w:shd w:val="clear" w:color="auto" w:fill="FFFFFF"/>
-        <w:spacing w:after="100" w:afterAutospacing="1" w:line="315" w:lineRule="atLeast"/>
-        <w:rPr>
-          <w:rFonts w:ascii="Arial" w:eastAsia="Times New Roman" w:hAnsi="Arial" w:cs="Arial"/>
-          <w:color w:val="333333"/>
-          <w:sz w:val="21"/>
-          <w:szCs w:val="21"/>
-        </w:rPr>
-      </w:pPr>
-      <w:r>
-        <w:rPr>
-          <w:rFonts w:ascii="Arial" w:eastAsia="Times New Roman" w:hAnsi="Arial" w:cs="Arial"/>
-          <w:color w:val="333333"/>
-          <w:sz w:val="21"/>
-          <w:szCs w:val="21"/>
-        </w:rPr>
-        <w:t>using the unique id you set for it (“</w:t>
-      </w:r>
-      <w:proofErr w:type="spellStart"/>
-      <w:r>
-        <w:rPr>
-          <w:rFonts w:ascii="Arial" w:eastAsia="Times New Roman" w:hAnsi="Arial" w:cs="Arial"/>
-          <w:color w:val="333333"/>
-          <w:sz w:val="21"/>
-          <w:szCs w:val="21"/>
-        </w:rPr>
-        <w:t>saveBt</w:t>
-      </w:r>
-      <w:proofErr w:type="spellEnd"/>
-      <w:r>
-        <w:rPr>
-          <w:rFonts w:ascii="Arial" w:eastAsia="Times New Roman" w:hAnsi="Arial" w:cs="Arial"/>
-          <w:color w:val="333333"/>
-          <w:sz w:val="21"/>
-          <w:szCs w:val="21"/>
-        </w:rPr>
-        <w:t>”, “</w:t>
-      </w:r>
-      <w:proofErr w:type="spellStart"/>
-      <w:proofErr w:type="gramStart"/>
-      <w:r>
-        <w:rPr>
-          <w:rFonts w:ascii="Arial" w:eastAsia="Times New Roman" w:hAnsi="Arial" w:cs="Arial"/>
-          <w:color w:val="333333"/>
-          <w:sz w:val="21"/>
-          <w:szCs w:val="21"/>
-        </w:rPr>
-        <w:t>welcomeText</w:t>
-      </w:r>
-      <w:proofErr w:type="spellEnd"/>
-      <w:r>
-        <w:rPr>
-          <w:rFonts w:ascii="Arial" w:eastAsia="Times New Roman" w:hAnsi="Arial" w:cs="Arial"/>
-          <w:color w:val="333333"/>
-          <w:sz w:val="21"/>
-          <w:szCs w:val="21"/>
-        </w:rPr>
-        <w:t>”...</w:t>
-      </w:r>
-      <w:proofErr w:type="gramEnd"/>
-      <w:r>
-        <w:rPr>
-          <w:rFonts w:ascii="Arial" w:eastAsia="Times New Roman" w:hAnsi="Arial" w:cs="Arial"/>
-          <w:color w:val="333333"/>
-          <w:sz w:val="21"/>
-          <w:szCs w:val="21"/>
-        </w:rPr>
-        <w:t>)</w:t>
-      </w:r>
-    </w:p>
-    <w:p>
-      <w:pPr>
-        <w:shd w:val="clear" w:color="auto" w:fill="FAFAFA"/>
-        <w:spacing w:after="0" w:line="315" w:lineRule="atLeast"/>
-        <w:rPr>
-          <w:rFonts w:ascii="Arial" w:eastAsia="Times New Roman" w:hAnsi="Arial" w:cs="Arial"/>
-          <w:b/>
-          <w:bCs/>
-          <w:color w:val="1F8354"/>
-          <w:sz w:val="18"/>
-          <w:szCs w:val="18"/>
-        </w:rPr>
-      </w:pPr>
-      <w:r>
-        <w:rPr>
-          <w:rFonts w:ascii="Arial" w:eastAsia="Times New Roman" w:hAnsi="Arial" w:cs="Arial"/>
-          <w:b/>
-          <w:bCs/>
-          <w:color w:val="1F8354"/>
-          <w:sz w:val="18"/>
-          <w:szCs w:val="18"/>
-        </w:rPr>
-        <w:t>Correct </w:t>
-      </w:r>
-    </w:p>
-    <w:p>
-      <w:pPr>
-        <w:shd w:val="clear" w:color="auto" w:fill="FAFAFA"/>
-        <w:spacing w:line="240" w:lineRule="auto"/>
-        <w:rPr>
-          <w:rFonts w:ascii="Arial" w:eastAsia="Times New Roman" w:hAnsi="Arial" w:cs="Arial"/>
-          <w:color w:val="525252"/>
-          <w:sz w:val="21"/>
-          <w:szCs w:val="21"/>
-        </w:rPr>
-      </w:pPr>
-      <w:r>
-        <w:rPr>
-          <w:rFonts w:ascii="Arial" w:eastAsia="Times New Roman" w:hAnsi="Arial" w:cs="Arial"/>
-          <w:color w:val="525252"/>
-          <w:sz w:val="21"/>
-          <w:szCs w:val="21"/>
-        </w:rPr>
-        <w:t xml:space="preserve">is </w:t>
-      </w:r>
-      <w:proofErr w:type="spellStart"/>
-      <w:proofErr w:type="gramStart"/>
-      <w:r>
-        <w:rPr>
-          <w:rFonts w:ascii="Arial" w:eastAsia="Times New Roman" w:hAnsi="Arial" w:cs="Arial"/>
-          <w:color w:val="525252"/>
-          <w:sz w:val="21"/>
-          <w:szCs w:val="21"/>
-        </w:rPr>
-        <w:t>selected.This</w:t>
-      </w:r>
-      <w:proofErr w:type="spellEnd"/>
-      <w:proofErr w:type="gramEnd"/>
-      <w:r>
-        <w:rPr>
-          <w:rFonts w:ascii="Arial" w:eastAsia="Times New Roman" w:hAnsi="Arial" w:cs="Arial"/>
-          <w:color w:val="525252"/>
-          <w:sz w:val="21"/>
-          <w:szCs w:val="21"/>
-        </w:rPr>
-        <w:t xml:space="preserve"> is correct.</w:t>
-      </w:r>
-    </w:p>
-    <w:p>
-      <w:pPr>
-        <w:shd w:val="clear" w:color="auto" w:fill="FFFFFF"/>
-        <w:spacing w:after="0" w:line="240" w:lineRule="auto"/>
-        <w:rPr>
-          <w:rFonts w:ascii="Arial" w:eastAsia="Times New Roman" w:hAnsi="Arial" w:cs="Arial"/>
-          <w:color w:val="333333"/>
-          <w:sz w:val="21"/>
-          <w:szCs w:val="21"/>
-        </w:rPr>
-      </w:pPr>
-      <w:r>
-        <w:rPr>
-          <w:rFonts w:ascii="Arial" w:eastAsia="Times New Roman" w:hAnsi="Arial" w:cs="Arial"/>
-          <w:color w:val="333333"/>
-          <w:sz w:val="21"/>
-          <w:szCs w:val="21"/>
-        </w:rPr>
-        <w:object w:dxaOrig="1440" w:dyaOrig="1440" w14:anchorId="1808FA67">
+          <w:rFonts w:ascii="Helvetica" w:eastAsia="Times New Roman" w:hAnsi="Helvetica" w:cs="Helvetica"/>
+          <w:sz w:val="24"/>
+          <w:szCs w:val="24"/>
+        </w:rPr>
+      </w:pPr>
+      <w:r>
+        <w:rPr>
+          <w:rFonts w:ascii="Helvetica" w:eastAsia="Times New Roman" w:hAnsi="Helvetica" w:cs="Helvetica"/>
+          <w:color w:val="333333"/>
+          <w:sz w:val="21"/>
+          <w:szCs w:val="21"/>
+        </w:rPr>
+        <w:object w:dxaOrig="1065" w:dyaOrig="360" w14:anchorId="3870EDDD">
           <v:shape id="_x0000_i1048" type="#_x0000_t75" style="width:20.25pt;height:18pt" o:ole="">
             <v:imagedata r:id="rId6" o:title=""/>
           </v:shape>
-          <w:control r:id="rId14" w:name="DefaultOcxName21" w:shapeid="_x0000_i1048"/>
+          <w:control r:id="rId30" w:name="DefaultOcxName9" w:shapeid="_x0000_i1048"/>
         </w:object>
       </w:r>
     </w:p>
@@ -648,19 +2710,822 @@
         <w:spacing w:after="100" w:afterAutospacing="1" w:line="315" w:lineRule="atLeast"/>
         <w:rPr>
           <w:rFonts w:ascii="Arial" w:eastAsia="Times New Roman" w:hAnsi="Arial" w:cs="Arial"/>
-          <w:color w:val="333333"/>
-          <w:sz w:val="21"/>
-          <w:szCs w:val="21"/>
-        </w:rPr>
-      </w:pPr>
-      <w:r>
-        <w:rPr>
-          <w:rFonts w:ascii="Arial" w:eastAsia="Times New Roman" w:hAnsi="Arial" w:cs="Arial"/>
-          <w:color w:val="333333"/>
-          <w:sz w:val="21"/>
-          <w:szCs w:val="21"/>
-        </w:rPr>
-        <w:t>using its position on the grid which organizes the layout of every screen ([2,</w:t>
+          <w:sz w:val="24"/>
+          <w:szCs w:val="24"/>
+        </w:rPr>
+      </w:pPr>
+      <w:r>
+        <w:rPr>
+          <w:rFonts w:ascii="Arial" w:eastAsia="Times New Roman" w:hAnsi="Arial" w:cs="Arial"/>
+          <w:color w:val="333333"/>
+          <w:sz w:val="21"/>
+          <w:szCs w:val="21"/>
+        </w:rPr>
+        <w:t>a vertical linear layout</w:t>
+      </w:r>
+    </w:p>
+    <w:p>
+      <w:pPr>
+        <w:shd w:val="clear" w:color="auto" w:fill="FFFFFF"/>
+        <w:spacing w:after="0" w:line="240" w:lineRule="auto"/>
+        <w:rPr>
+          <w:rFonts w:ascii="Helvetica" w:eastAsia="Times New Roman" w:hAnsi="Helvetica" w:cs="Helvetica"/>
+          <w:sz w:val="24"/>
+          <w:szCs w:val="24"/>
+        </w:rPr>
+      </w:pPr>
+      <w:r>
+        <w:rPr>
+          <w:rFonts w:ascii="Helvetica" w:eastAsia="Times New Roman" w:hAnsi="Helvetica" w:cs="Helvetica"/>
+          <w:color w:val="333333"/>
+          <w:sz w:val="21"/>
+          <w:szCs w:val="21"/>
+        </w:rPr>
+        <w:object w:dxaOrig="1065" w:dyaOrig="360" w14:anchorId="5F620895">
+          <v:shape id="_x0000_i1049" type="#_x0000_t75" style="width:20.25pt;height:18pt" o:ole="">
+            <v:imagedata r:id="rId6" o:title=""/>
+          </v:shape>
+          <w:control r:id="rId31" w:name="DefaultOcxName10" w:shapeid="_x0000_i1049"/>
+        </w:object>
+      </w:r>
+    </w:p>
+    <w:p>
+      <w:pPr>
+        <w:shd w:val="clear" w:color="auto" w:fill="FFFFFF"/>
+        <w:spacing w:after="100" w:afterAutospacing="1" w:line="315" w:lineRule="atLeast"/>
+        <w:rPr>
+          <w:rFonts w:ascii="Arial" w:eastAsia="Times New Roman" w:hAnsi="Arial" w:cs="Arial"/>
+          <w:sz w:val="24"/>
+          <w:szCs w:val="24"/>
+        </w:rPr>
+      </w:pPr>
+      <w:r>
+        <w:rPr>
+          <w:rFonts w:ascii="Arial" w:eastAsia="Times New Roman" w:hAnsi="Arial" w:cs="Arial"/>
+          <w:color w:val="333333"/>
+          <w:sz w:val="21"/>
+          <w:szCs w:val="21"/>
+        </w:rPr>
+        <w:t>a horizontal linear layout</w:t>
+      </w:r>
+    </w:p>
+    <w:p>
+      <w:pPr>
+        <w:shd w:val="clear" w:color="auto" w:fill="FFFFFF"/>
+        <w:spacing w:after="0" w:line="240" w:lineRule="auto"/>
+        <w:rPr>
+          <w:rFonts w:ascii="Helvetica" w:eastAsia="Times New Roman" w:hAnsi="Helvetica" w:cs="Helvetica"/>
+          <w:sz w:val="24"/>
+          <w:szCs w:val="24"/>
+        </w:rPr>
+      </w:pPr>
+      <w:r>
+        <w:rPr>
+          <w:rFonts w:ascii="Helvetica" w:eastAsia="Times New Roman" w:hAnsi="Helvetica" w:cs="Helvetica"/>
+          <w:color w:val="333333"/>
+          <w:sz w:val="21"/>
+          <w:szCs w:val="21"/>
+        </w:rPr>
+        <w:object w:dxaOrig="1065" w:dyaOrig="360" w14:anchorId="4EF0190A">
+          <v:shape id="_x0000_i1050" type="#_x0000_t75" style="width:20.25pt;height:18pt" o:ole="">
+            <v:imagedata r:id="rId8" o:title=""/>
+          </v:shape>
+          <w:control r:id="rId32" w:name="DefaultOcxName111" w:shapeid="_x0000_i1050"/>
+        </w:object>
+      </w:r>
+    </w:p>
+    <w:p>
+      <w:pPr>
+        <w:shd w:val="clear" w:color="auto" w:fill="FFFFFF"/>
+        <w:spacing w:after="100" w:afterAutospacing="1" w:line="315" w:lineRule="atLeast"/>
+        <w:rPr>
+          <w:rFonts w:ascii="Arial" w:eastAsia="Times New Roman" w:hAnsi="Arial" w:cs="Arial"/>
+          <w:sz w:val="24"/>
+          <w:szCs w:val="24"/>
+        </w:rPr>
+      </w:pPr>
+      <w:r>
+        <w:rPr>
+          <w:rFonts w:ascii="Arial" w:eastAsia="Times New Roman" w:hAnsi="Arial" w:cs="Arial"/>
+          <w:color w:val="333333"/>
+          <w:sz w:val="21"/>
+          <w:szCs w:val="21"/>
+        </w:rPr>
+        <w:t>a relative layout</w:t>
+      </w:r>
+    </w:p>
+    <w:p>
+      <w:pPr>
+        <w:shd w:val="clear" w:color="auto" w:fill="F3FAF7"/>
+        <w:spacing w:after="75" w:line="240" w:lineRule="auto"/>
+        <w:rPr>
+          <w:rFonts w:ascii="Segoe UI" w:eastAsia="Times New Roman" w:hAnsi="Segoe UI" w:cs="Segoe UI"/>
+          <w:b/>
+          <w:bCs/>
+          <w:color w:val="333333"/>
+          <w:sz w:val="21"/>
+          <w:szCs w:val="21"/>
+        </w:rPr>
+      </w:pPr>
+      <w:r>
+        <w:rPr>
+          <w:rFonts w:ascii="Segoe UI" w:eastAsia="Times New Roman" w:hAnsi="Segoe UI" w:cs="Segoe UI"/>
+          <w:b/>
+          <w:bCs/>
+          <w:color w:val="333333"/>
+          <w:sz w:val="21"/>
+          <w:szCs w:val="21"/>
+        </w:rPr>
+        <w:t>Correct</w:t>
+      </w:r>
+    </w:p>
+    <w:p>
+      <w:pPr>
+        <w:shd w:val="clear" w:color="auto" w:fill="F3FAF7"/>
+        <w:spacing w:after="100" w:afterAutospacing="1" w:line="315" w:lineRule="atLeast"/>
+        <w:rPr>
+          <w:rFonts w:ascii="Arial" w:eastAsia="Times New Roman" w:hAnsi="Arial" w:cs="Arial"/>
+          <w:color w:val="333333"/>
+          <w:sz w:val="21"/>
+          <w:szCs w:val="21"/>
+        </w:rPr>
+      </w:pPr>
+      <w:r>
+        <w:rPr>
+          <w:rFonts w:ascii="Arial" w:eastAsia="Times New Roman" w:hAnsi="Arial" w:cs="Arial"/>
+          <w:color w:val="333333"/>
+          <w:sz w:val="21"/>
+          <w:szCs w:val="21"/>
+        </w:rPr>
+        <w:t>Correct. In a relative layout, views are aligned to the right of / left of / start of / end of / top of / bottom of / above or below other views. It is necessary to be able to refer to other views in order to specify to the left of which particular view the current view should be aligned.</w:t>
+      </w:r>
+    </w:p>
+    <w:p>
+      <w:pPr>
+        <w:shd w:val="clear" w:color="auto" w:fill="FFFFFF"/>
+        <w:spacing w:line="240" w:lineRule="auto"/>
+        <w:rPr>
+          <w:rFonts w:ascii="Helvetica" w:eastAsia="Times New Roman" w:hAnsi="Helvetica" w:cs="Helvetica"/>
+          <w:color w:val="333333"/>
+          <w:sz w:val="21"/>
+          <w:szCs w:val="21"/>
+        </w:rPr>
+      </w:pPr>
+      <w:r>
+        <w:rPr>
+          <w:rFonts w:ascii="Helvetica" w:eastAsia="Times New Roman" w:hAnsi="Helvetica" w:cs="Helvetica"/>
+          <w:b/>
+          <w:bCs/>
+          <w:color w:val="FFFFFF"/>
+          <w:sz w:val="21"/>
+          <w:szCs w:val="21"/>
+          <w:bdr w:val="none" w:sz="0" w:space="0" w:color="auto" w:frame="1"/>
+          <w:shd w:val="clear" w:color="auto" w:fill="757575"/>
+        </w:rPr>
+        <w:t>1 / 1 point</w:t>
+      </w:r>
+    </w:p>
+    <w:p>
+      <w:pPr>
+        <w:shd w:val="clear" w:color="auto" w:fill="FFFFFF"/>
+        <w:spacing w:after="0" w:line="315" w:lineRule="atLeast"/>
+        <w:rPr>
+          <w:rFonts w:ascii="Arial" w:eastAsia="Times New Roman" w:hAnsi="Arial" w:cs="Arial"/>
+          <w:color w:val="333333"/>
+          <w:sz w:val="21"/>
+          <w:szCs w:val="21"/>
+        </w:rPr>
+      </w:pPr>
+      <w:r>
+        <w:rPr>
+          <w:rFonts w:ascii="Arial" w:eastAsia="Times New Roman" w:hAnsi="Arial" w:cs="Arial"/>
+          <w:color w:val="333333"/>
+          <w:sz w:val="21"/>
+          <w:szCs w:val="21"/>
+        </w:rPr>
+        <w:t>7.</w:t>
+      </w:r>
+      <w:r>
+        <w:rPr>
+          <w:rFonts w:ascii="Arial" w:eastAsia="Times New Roman" w:hAnsi="Arial" w:cs="Arial"/>
+          <w:color w:val="333333"/>
+          <w:sz w:val="21"/>
+          <w:szCs w:val="21"/>
+          <w:bdr w:val="none" w:sz="0" w:space="0" w:color="auto" w:frame="1"/>
+        </w:rPr>
+        <w:t>Question 7</w:t>
+      </w:r>
+    </w:p>
+    <w:p>
+      <w:pPr>
+        <w:shd w:val="clear" w:color="auto" w:fill="FFFFFF"/>
+        <w:spacing w:after="300" w:line="315" w:lineRule="atLeast"/>
+        <w:rPr>
+          <w:rFonts w:ascii="Arial" w:eastAsia="Times New Roman" w:hAnsi="Arial" w:cs="Arial"/>
+          <w:color w:val="333333"/>
+          <w:sz w:val="21"/>
+          <w:szCs w:val="21"/>
+        </w:rPr>
+      </w:pPr>
+      <w:r>
+        <w:rPr>
+          <w:rFonts w:ascii="Arial" w:eastAsia="Times New Roman" w:hAnsi="Arial" w:cs="Arial"/>
+          <w:color w:val="333333"/>
+          <w:sz w:val="21"/>
+          <w:szCs w:val="21"/>
+        </w:rPr>
+        <w:t>Which actions can be triggered by a button click? (check all that apply)</w:t>
+      </w:r>
+    </w:p>
+    <w:p>
+      <w:pPr>
+        <w:shd w:val="clear" w:color="auto" w:fill="FFFFFF"/>
+        <w:spacing w:after="0" w:line="240" w:lineRule="auto"/>
+        <w:rPr>
+          <w:rFonts w:ascii="Helvetica" w:eastAsia="Times New Roman" w:hAnsi="Helvetica" w:cs="Helvetica"/>
+          <w:sz w:val="24"/>
+          <w:szCs w:val="24"/>
+        </w:rPr>
+      </w:pPr>
+      <w:r>
+        <w:rPr>
+          <w:rFonts w:ascii="Helvetica" w:eastAsia="Times New Roman" w:hAnsi="Helvetica" w:cs="Helvetica"/>
+          <w:color w:val="333333"/>
+          <w:sz w:val="21"/>
+          <w:szCs w:val="21"/>
+        </w:rPr>
+        <w:lastRenderedPageBreak/>
+        <w:object w:dxaOrig="1065" w:dyaOrig="360" w14:anchorId="6BFD7776">
+          <v:shape id="_x0000_i1051" type="#_x0000_t75" style="width:20.25pt;height:18pt" o:ole="">
+            <v:imagedata r:id="rId33" o:title=""/>
+          </v:shape>
+          <w:control r:id="rId34" w:name="DefaultOcxName121" w:shapeid="_x0000_i1051"/>
+        </w:object>
+      </w:r>
+    </w:p>
+    <w:p>
+      <w:pPr>
+        <w:shd w:val="clear" w:color="auto" w:fill="FFFFFF"/>
+        <w:spacing w:after="100" w:afterAutospacing="1" w:line="315" w:lineRule="atLeast"/>
+        <w:rPr>
+          <w:rFonts w:ascii="Arial" w:eastAsia="Times New Roman" w:hAnsi="Arial" w:cs="Arial"/>
+          <w:sz w:val="24"/>
+          <w:szCs w:val="24"/>
+        </w:rPr>
+      </w:pPr>
+      <w:r>
+        <w:rPr>
+          <w:rFonts w:ascii="Arial" w:eastAsia="Times New Roman" w:hAnsi="Arial" w:cs="Arial"/>
+          <w:color w:val="333333"/>
+          <w:sz w:val="21"/>
+          <w:szCs w:val="21"/>
+        </w:rPr>
+        <w:t>change appearance of the button</w:t>
+      </w:r>
+    </w:p>
+    <w:p>
+      <w:pPr>
+        <w:shd w:val="clear" w:color="auto" w:fill="FFFFFF"/>
+        <w:spacing w:after="0" w:line="240" w:lineRule="auto"/>
+        <w:rPr>
+          <w:rFonts w:ascii="Helvetica" w:eastAsia="Times New Roman" w:hAnsi="Helvetica" w:cs="Helvetica"/>
+          <w:sz w:val="24"/>
+          <w:szCs w:val="24"/>
+        </w:rPr>
+      </w:pPr>
+      <w:r>
+        <w:rPr>
+          <w:rFonts w:ascii="Helvetica" w:eastAsia="Times New Roman" w:hAnsi="Helvetica" w:cs="Helvetica"/>
+          <w:color w:val="333333"/>
+          <w:sz w:val="21"/>
+          <w:szCs w:val="21"/>
+        </w:rPr>
+        <w:object w:dxaOrig="1065" w:dyaOrig="360" w14:anchorId="75DCDA1B">
+          <v:shape id="_x0000_i1052" type="#_x0000_t75" style="width:20.25pt;height:18pt" o:ole="">
+            <v:imagedata r:id="rId35" o:title=""/>
+          </v:shape>
+          <w:control r:id="rId36" w:name="DefaultOcxName131" w:shapeid="_x0000_i1052"/>
+        </w:object>
+      </w:r>
+    </w:p>
+    <w:p>
+      <w:pPr>
+        <w:shd w:val="clear" w:color="auto" w:fill="FFFFFF"/>
+        <w:spacing w:after="100" w:afterAutospacing="1" w:line="315" w:lineRule="atLeast"/>
+        <w:rPr>
+          <w:rFonts w:ascii="Arial" w:eastAsia="Times New Roman" w:hAnsi="Arial" w:cs="Arial"/>
+          <w:sz w:val="24"/>
+          <w:szCs w:val="24"/>
+        </w:rPr>
+      </w:pPr>
+      <w:r>
+        <w:rPr>
+          <w:rFonts w:ascii="Arial" w:eastAsia="Times New Roman" w:hAnsi="Arial" w:cs="Arial"/>
+          <w:color w:val="333333"/>
+          <w:sz w:val="21"/>
+          <w:szCs w:val="21"/>
+        </w:rPr>
+        <w:t>change appearance of other views of the same activity</w:t>
+      </w:r>
+    </w:p>
+    <w:p>
+      <w:pPr>
+        <w:shd w:val="clear" w:color="auto" w:fill="F3FAF7"/>
+        <w:spacing w:after="75" w:line="240" w:lineRule="auto"/>
+        <w:rPr>
+          <w:rFonts w:ascii="Segoe UI" w:eastAsia="Times New Roman" w:hAnsi="Segoe UI" w:cs="Segoe UI"/>
+          <w:b/>
+          <w:bCs/>
+          <w:color w:val="333333"/>
+          <w:sz w:val="21"/>
+          <w:szCs w:val="21"/>
+        </w:rPr>
+      </w:pPr>
+      <w:r>
+        <w:rPr>
+          <w:rFonts w:ascii="Segoe UI" w:eastAsia="Times New Roman" w:hAnsi="Segoe UI" w:cs="Segoe UI"/>
+          <w:b/>
+          <w:bCs/>
+          <w:color w:val="333333"/>
+          <w:sz w:val="21"/>
+          <w:szCs w:val="21"/>
+        </w:rPr>
+        <w:t>Correct</w:t>
+      </w:r>
+    </w:p>
+    <w:p>
+      <w:pPr>
+        <w:shd w:val="clear" w:color="auto" w:fill="FFFFFF"/>
+        <w:spacing w:after="0" w:line="240" w:lineRule="auto"/>
+        <w:rPr>
+          <w:rFonts w:ascii="Helvetica" w:eastAsia="Times New Roman" w:hAnsi="Helvetica" w:cs="Helvetica"/>
+          <w:sz w:val="24"/>
+          <w:szCs w:val="24"/>
+        </w:rPr>
+      </w:pPr>
+      <w:r>
+        <w:rPr>
+          <w:rFonts w:ascii="Helvetica" w:eastAsia="Times New Roman" w:hAnsi="Helvetica" w:cs="Helvetica"/>
+          <w:color w:val="333333"/>
+          <w:sz w:val="21"/>
+          <w:szCs w:val="21"/>
+        </w:rPr>
+        <w:object w:dxaOrig="1065" w:dyaOrig="360" w14:anchorId="34A841E8">
+          <v:shape id="_x0000_i1053" type="#_x0000_t75" style="width:20.25pt;height:18pt" o:ole="">
+            <v:imagedata r:id="rId35" o:title=""/>
+          </v:shape>
+          <w:control r:id="rId37" w:name="DefaultOcxName14" w:shapeid="_x0000_i1053"/>
+        </w:object>
+      </w:r>
+    </w:p>
+    <w:p>
+      <w:pPr>
+        <w:shd w:val="clear" w:color="auto" w:fill="FFFFFF"/>
+        <w:spacing w:after="100" w:afterAutospacing="1" w:line="315" w:lineRule="atLeast"/>
+        <w:rPr>
+          <w:rFonts w:ascii="Arial" w:eastAsia="Times New Roman" w:hAnsi="Arial" w:cs="Arial"/>
+          <w:sz w:val="24"/>
+          <w:szCs w:val="24"/>
+        </w:rPr>
+      </w:pPr>
+      <w:r>
+        <w:rPr>
+          <w:rFonts w:ascii="Arial" w:eastAsia="Times New Roman" w:hAnsi="Arial" w:cs="Arial"/>
+          <w:color w:val="333333"/>
+          <w:sz w:val="21"/>
+          <w:szCs w:val="21"/>
+        </w:rPr>
+        <w:t>start a different activity</w:t>
+      </w:r>
+    </w:p>
+    <w:p>
+      <w:pPr>
+        <w:shd w:val="clear" w:color="auto" w:fill="F3FAF7"/>
+        <w:spacing w:after="75" w:line="240" w:lineRule="auto"/>
+        <w:rPr>
+          <w:rFonts w:ascii="Segoe UI" w:eastAsia="Times New Roman" w:hAnsi="Segoe UI" w:cs="Segoe UI"/>
+          <w:b/>
+          <w:bCs/>
+          <w:color w:val="333333"/>
+          <w:sz w:val="21"/>
+          <w:szCs w:val="21"/>
+        </w:rPr>
+      </w:pPr>
+      <w:r>
+        <w:rPr>
+          <w:rFonts w:ascii="Segoe UI" w:eastAsia="Times New Roman" w:hAnsi="Segoe UI" w:cs="Segoe UI"/>
+          <w:b/>
+          <w:bCs/>
+          <w:color w:val="333333"/>
+          <w:sz w:val="21"/>
+          <w:szCs w:val="21"/>
+        </w:rPr>
+        <w:t>Correct</w:t>
+      </w:r>
+    </w:p>
+    <w:p>
+      <w:pPr>
+        <w:shd w:val="clear" w:color="auto" w:fill="F5F5F5"/>
+        <w:spacing w:after="0" w:line="240" w:lineRule="auto"/>
+        <w:rPr>
+          <w:rFonts w:ascii="Segoe UI" w:eastAsia="Times New Roman" w:hAnsi="Segoe UI" w:cs="Segoe UI"/>
+          <w:color w:val="333333"/>
+          <w:sz w:val="21"/>
+          <w:szCs w:val="21"/>
+        </w:rPr>
+      </w:pPr>
+      <w:r>
+        <w:rPr>
+          <w:rFonts w:ascii="Segoe UI" w:eastAsia="Times New Roman" w:hAnsi="Segoe UI" w:cs="Segoe UI"/>
+          <w:color w:val="333333"/>
+          <w:sz w:val="21"/>
+          <w:szCs w:val="21"/>
+        </w:rPr>
+        <w:t>You didn’t select all the correct answers</w:t>
+      </w:r>
+    </w:p>
+    <w:p>
+      <w:pPr>
+        <w:shd w:val="clear" w:color="auto" w:fill="FFFFFF"/>
+        <w:spacing w:line="240" w:lineRule="auto"/>
+        <w:rPr>
+          <w:rFonts w:ascii="Helvetica" w:eastAsia="Times New Roman" w:hAnsi="Helvetica" w:cs="Helvetica"/>
+          <w:color w:val="333333"/>
+          <w:sz w:val="21"/>
+          <w:szCs w:val="21"/>
+        </w:rPr>
+      </w:pPr>
+      <w:r>
+        <w:rPr>
+          <w:rFonts w:ascii="Helvetica" w:eastAsia="Times New Roman" w:hAnsi="Helvetica" w:cs="Helvetica"/>
+          <w:b/>
+          <w:bCs/>
+          <w:color w:val="FFFFFF"/>
+          <w:sz w:val="21"/>
+          <w:szCs w:val="21"/>
+          <w:bdr w:val="none" w:sz="0" w:space="0" w:color="auto" w:frame="1"/>
+          <w:shd w:val="clear" w:color="auto" w:fill="757575"/>
+        </w:rPr>
+        <w:t>0.667 / 1 point</w:t>
+      </w:r>
+    </w:p>
+    <w:p>
+      <w:pPr>
+        <w:shd w:val="clear" w:color="auto" w:fill="FFFFFF"/>
+        <w:spacing w:after="0" w:line="315" w:lineRule="atLeast"/>
+        <w:rPr>
+          <w:rFonts w:ascii="Arial" w:eastAsia="Times New Roman" w:hAnsi="Arial" w:cs="Arial"/>
+          <w:color w:val="333333"/>
+          <w:sz w:val="21"/>
+          <w:szCs w:val="21"/>
+        </w:rPr>
+      </w:pPr>
+      <w:r>
+        <w:rPr>
+          <w:rFonts w:ascii="Arial" w:eastAsia="Times New Roman" w:hAnsi="Arial" w:cs="Arial"/>
+          <w:color w:val="333333"/>
+          <w:sz w:val="21"/>
+          <w:szCs w:val="21"/>
+        </w:rPr>
+        <w:t>8.</w:t>
+      </w:r>
+      <w:r>
+        <w:rPr>
+          <w:rFonts w:ascii="Arial" w:eastAsia="Times New Roman" w:hAnsi="Arial" w:cs="Arial"/>
+          <w:color w:val="333333"/>
+          <w:sz w:val="21"/>
+          <w:szCs w:val="21"/>
+          <w:bdr w:val="none" w:sz="0" w:space="0" w:color="auto" w:frame="1"/>
+        </w:rPr>
+        <w:t>Question 8</w:t>
+      </w:r>
+    </w:p>
+    <w:p>
+      <w:pPr>
+        <w:shd w:val="clear" w:color="auto" w:fill="FFFFFF"/>
+        <w:spacing w:after="100" w:afterAutospacing="1" w:line="315" w:lineRule="atLeast"/>
+        <w:rPr>
+          <w:rFonts w:ascii="Arial" w:eastAsia="Times New Roman" w:hAnsi="Arial" w:cs="Arial"/>
+          <w:color w:val="333333"/>
+          <w:sz w:val="21"/>
+          <w:szCs w:val="21"/>
+        </w:rPr>
+      </w:pPr>
+      <w:r>
+        <w:rPr>
+          <w:rFonts w:ascii="Arial" w:eastAsia="Times New Roman" w:hAnsi="Arial" w:cs="Arial"/>
+          <w:color w:val="333333"/>
+          <w:sz w:val="21"/>
+          <w:szCs w:val="21"/>
+        </w:rPr>
+        <w:t>When an activity A starts an activity B (check all that apply):</w:t>
+      </w:r>
+    </w:p>
+    <w:p>
+      <w:pPr>
+        <w:shd w:val="clear" w:color="auto" w:fill="FFFFFF"/>
+        <w:spacing w:after="0" w:line="240" w:lineRule="auto"/>
+        <w:rPr>
+          <w:rFonts w:ascii="Helvetica" w:eastAsia="Times New Roman" w:hAnsi="Helvetica" w:cs="Helvetica"/>
+          <w:sz w:val="24"/>
+          <w:szCs w:val="24"/>
+        </w:rPr>
+      </w:pPr>
+      <w:r>
+        <w:rPr>
+          <w:rFonts w:ascii="Helvetica" w:eastAsia="Times New Roman" w:hAnsi="Helvetica" w:cs="Helvetica"/>
+          <w:color w:val="333333"/>
+          <w:sz w:val="21"/>
+          <w:szCs w:val="21"/>
+        </w:rPr>
+        <w:object w:dxaOrig="1065" w:dyaOrig="360" w14:anchorId="35F5441D">
+          <v:shape id="_x0000_i1054" type="#_x0000_t75" style="width:20.25pt;height:18pt" o:ole="">
+            <v:imagedata r:id="rId33" o:title=""/>
+          </v:shape>
+          <w:control r:id="rId38" w:name="DefaultOcxName15" w:shapeid="_x0000_i1054"/>
+        </w:object>
+      </w:r>
+    </w:p>
+    <w:p>
+      <w:pPr>
+        <w:shd w:val="clear" w:color="auto" w:fill="FFFFFF"/>
+        <w:spacing w:after="100" w:afterAutospacing="1" w:line="315" w:lineRule="atLeast"/>
+        <w:rPr>
+          <w:rFonts w:ascii="Arial" w:eastAsia="Times New Roman" w:hAnsi="Arial" w:cs="Arial"/>
+          <w:sz w:val="24"/>
+          <w:szCs w:val="24"/>
+        </w:rPr>
+      </w:pPr>
+      <w:r>
+        <w:rPr>
+          <w:rFonts w:ascii="Arial" w:eastAsia="Times New Roman" w:hAnsi="Arial" w:cs="Arial"/>
+          <w:color w:val="333333"/>
+          <w:sz w:val="21"/>
+          <w:szCs w:val="21"/>
+        </w:rPr>
+        <w:t>the activity B is not displayed immediately: it will come to the foreground only when the user presses the back button of the phone</w:t>
+      </w:r>
+    </w:p>
+    <w:p>
+      <w:pPr>
+        <w:shd w:val="clear" w:color="auto" w:fill="FFFFFF"/>
+        <w:spacing w:after="0" w:line="240" w:lineRule="auto"/>
+        <w:rPr>
+          <w:rFonts w:ascii="Helvetica" w:eastAsia="Times New Roman" w:hAnsi="Helvetica" w:cs="Helvetica"/>
+          <w:sz w:val="24"/>
+          <w:szCs w:val="24"/>
+        </w:rPr>
+      </w:pPr>
+      <w:r>
+        <w:rPr>
+          <w:rFonts w:ascii="Helvetica" w:eastAsia="Times New Roman" w:hAnsi="Helvetica" w:cs="Helvetica"/>
+          <w:color w:val="333333"/>
+          <w:sz w:val="21"/>
+          <w:szCs w:val="21"/>
+        </w:rPr>
+        <w:object w:dxaOrig="1065" w:dyaOrig="360" w14:anchorId="1D42D66B">
+          <v:shape id="_x0000_i1055" type="#_x0000_t75" style="width:20.25pt;height:18pt" o:ole="">
+            <v:imagedata r:id="rId33" o:title=""/>
+          </v:shape>
+          <w:control r:id="rId39" w:name="DefaultOcxName16" w:shapeid="_x0000_i1055"/>
+        </w:object>
+      </w:r>
+    </w:p>
+    <w:p>
+      <w:pPr>
+        <w:shd w:val="clear" w:color="auto" w:fill="FFFFFF"/>
+        <w:spacing w:after="100" w:afterAutospacing="1" w:line="315" w:lineRule="atLeast"/>
+        <w:rPr>
+          <w:rFonts w:ascii="Arial" w:eastAsia="Times New Roman" w:hAnsi="Arial" w:cs="Arial"/>
+          <w:sz w:val="24"/>
+          <w:szCs w:val="24"/>
+        </w:rPr>
+      </w:pPr>
+      <w:r>
+        <w:rPr>
+          <w:rFonts w:ascii="Arial" w:eastAsia="Times New Roman" w:hAnsi="Arial" w:cs="Arial"/>
+          <w:color w:val="333333"/>
+          <w:sz w:val="21"/>
+          <w:szCs w:val="21"/>
+        </w:rPr>
+        <w:t>the activity A is destroyed</w:t>
+      </w:r>
+    </w:p>
+    <w:p>
+      <w:pPr>
+        <w:shd w:val="clear" w:color="auto" w:fill="FFFFFF"/>
+        <w:spacing w:after="0" w:line="240" w:lineRule="auto"/>
+        <w:rPr>
+          <w:rFonts w:ascii="Helvetica" w:eastAsia="Times New Roman" w:hAnsi="Helvetica" w:cs="Helvetica"/>
+          <w:sz w:val="24"/>
+          <w:szCs w:val="24"/>
+        </w:rPr>
+      </w:pPr>
+      <w:r>
+        <w:rPr>
+          <w:rFonts w:ascii="Helvetica" w:eastAsia="Times New Roman" w:hAnsi="Helvetica" w:cs="Helvetica"/>
+          <w:color w:val="333333"/>
+          <w:sz w:val="21"/>
+          <w:szCs w:val="21"/>
+        </w:rPr>
+        <w:object w:dxaOrig="1065" w:dyaOrig="360" w14:anchorId="28287E18">
+          <v:shape id="_x0000_i1056" type="#_x0000_t75" style="width:20.25pt;height:18pt" o:ole="">
+            <v:imagedata r:id="rId35" o:title=""/>
+          </v:shape>
+          <w:control r:id="rId40" w:name="DefaultOcxName17" w:shapeid="_x0000_i1056"/>
+        </w:object>
+      </w:r>
+    </w:p>
+    <w:p>
+      <w:pPr>
+        <w:shd w:val="clear" w:color="auto" w:fill="FFFFFF"/>
+        <w:spacing w:after="100" w:afterAutospacing="1" w:line="315" w:lineRule="atLeast"/>
+        <w:rPr>
+          <w:rFonts w:ascii="Arial" w:eastAsia="Times New Roman" w:hAnsi="Arial" w:cs="Arial"/>
+          <w:sz w:val="24"/>
+          <w:szCs w:val="24"/>
+        </w:rPr>
+      </w:pPr>
+      <w:r>
+        <w:rPr>
+          <w:rFonts w:ascii="Arial" w:eastAsia="Times New Roman" w:hAnsi="Arial" w:cs="Arial"/>
+          <w:color w:val="333333"/>
+          <w:sz w:val="21"/>
+          <w:szCs w:val="21"/>
+        </w:rPr>
+        <w:t>the activity A is paused or stopped</w:t>
+      </w:r>
+    </w:p>
+    <w:p>
+      <w:pPr>
+        <w:shd w:val="clear" w:color="auto" w:fill="F3FAF7"/>
+        <w:spacing w:after="75" w:line="240" w:lineRule="auto"/>
+        <w:rPr>
+          <w:rFonts w:ascii="Segoe UI" w:eastAsia="Times New Roman" w:hAnsi="Segoe UI" w:cs="Segoe UI"/>
+          <w:b/>
+          <w:bCs/>
+          <w:color w:val="333333"/>
+          <w:sz w:val="21"/>
+          <w:szCs w:val="21"/>
+        </w:rPr>
+      </w:pPr>
+      <w:r>
+        <w:rPr>
+          <w:rFonts w:ascii="Segoe UI" w:eastAsia="Times New Roman" w:hAnsi="Segoe UI" w:cs="Segoe UI"/>
+          <w:b/>
+          <w:bCs/>
+          <w:color w:val="333333"/>
+          <w:sz w:val="21"/>
+          <w:szCs w:val="21"/>
+        </w:rPr>
+        <w:t>Correct</w:t>
+      </w:r>
+    </w:p>
+    <w:p>
+      <w:pPr>
+        <w:shd w:val="clear" w:color="auto" w:fill="FFFFFF"/>
+        <w:spacing w:after="0" w:line="240" w:lineRule="auto"/>
+        <w:rPr>
+          <w:rFonts w:ascii="Helvetica" w:eastAsia="Times New Roman" w:hAnsi="Helvetica" w:cs="Helvetica"/>
+          <w:sz w:val="24"/>
+          <w:szCs w:val="24"/>
+        </w:rPr>
+      </w:pPr>
+      <w:r>
+        <w:rPr>
+          <w:rFonts w:ascii="Helvetica" w:eastAsia="Times New Roman" w:hAnsi="Helvetica" w:cs="Helvetica"/>
+          <w:color w:val="333333"/>
+          <w:sz w:val="21"/>
+          <w:szCs w:val="21"/>
+        </w:rPr>
+        <w:object w:dxaOrig="1065" w:dyaOrig="360" w14:anchorId="347A338A">
+          <v:shape id="_x0000_i1057" type="#_x0000_t75" style="width:20.25pt;height:18pt" o:ole="">
+            <v:imagedata r:id="rId35" o:title=""/>
+          </v:shape>
+          <w:control r:id="rId41" w:name="DefaultOcxName18" w:shapeid="_x0000_i1057"/>
+        </w:object>
+      </w:r>
+    </w:p>
+    <w:p>
+      <w:pPr>
+        <w:shd w:val="clear" w:color="auto" w:fill="FFFFFF"/>
+        <w:spacing w:after="100" w:afterAutospacing="1" w:line="315" w:lineRule="atLeast"/>
+        <w:rPr>
+          <w:rFonts w:ascii="Arial" w:eastAsia="Times New Roman" w:hAnsi="Arial" w:cs="Arial"/>
+          <w:sz w:val="24"/>
+          <w:szCs w:val="24"/>
+        </w:rPr>
+      </w:pPr>
+      <w:r>
+        <w:rPr>
+          <w:rFonts w:ascii="Arial" w:eastAsia="Times New Roman" w:hAnsi="Arial" w:cs="Arial"/>
+          <w:color w:val="333333"/>
+          <w:sz w:val="21"/>
+          <w:szCs w:val="21"/>
+        </w:rPr>
+        <w:t>the activity B comes to the foreground</w:t>
+      </w:r>
+    </w:p>
+    <w:p>
+      <w:pPr>
+        <w:shd w:val="clear" w:color="auto" w:fill="F3FAF7"/>
+        <w:spacing w:after="75" w:line="240" w:lineRule="auto"/>
+        <w:rPr>
+          <w:rFonts w:ascii="Segoe UI" w:eastAsia="Times New Roman" w:hAnsi="Segoe UI" w:cs="Segoe UI"/>
+          <w:b/>
+          <w:bCs/>
+          <w:color w:val="333333"/>
+          <w:sz w:val="21"/>
+          <w:szCs w:val="21"/>
+        </w:rPr>
+      </w:pPr>
+      <w:r>
+        <w:rPr>
+          <w:rFonts w:ascii="Segoe UI" w:eastAsia="Times New Roman" w:hAnsi="Segoe UI" w:cs="Segoe UI"/>
+          <w:b/>
+          <w:bCs/>
+          <w:color w:val="333333"/>
+          <w:sz w:val="21"/>
+          <w:szCs w:val="21"/>
+        </w:rPr>
+        <w:t>Correct</w:t>
+      </w:r>
+    </w:p>
+    <w:p>
+      <w:pPr>
+        <w:shd w:val="clear" w:color="auto" w:fill="FFFFFF"/>
+        <w:spacing w:line="240" w:lineRule="auto"/>
+        <w:rPr>
+          <w:rFonts w:ascii="Helvetica" w:eastAsia="Times New Roman" w:hAnsi="Helvetica" w:cs="Helvetica"/>
+          <w:color w:val="333333"/>
+          <w:sz w:val="21"/>
+          <w:szCs w:val="21"/>
+        </w:rPr>
+      </w:pPr>
+      <w:r>
+        <w:rPr>
+          <w:rFonts w:ascii="Helvetica" w:eastAsia="Times New Roman" w:hAnsi="Helvetica" w:cs="Helvetica"/>
+          <w:b/>
+          <w:bCs/>
+          <w:color w:val="FFFFFF"/>
+          <w:sz w:val="21"/>
+          <w:szCs w:val="21"/>
+          <w:bdr w:val="none" w:sz="0" w:space="0" w:color="auto" w:frame="1"/>
+          <w:shd w:val="clear" w:color="auto" w:fill="757575"/>
+        </w:rPr>
+        <w:t>1 / 1 point</w:t>
+      </w:r>
+    </w:p>
+    <w:p>
+      <w:pPr>
+        <w:shd w:val="clear" w:color="auto" w:fill="FFFFFF"/>
+        <w:spacing w:after="0" w:line="315" w:lineRule="atLeast"/>
+        <w:rPr>
+          <w:rFonts w:ascii="Arial" w:eastAsia="Times New Roman" w:hAnsi="Arial" w:cs="Arial"/>
+          <w:color w:val="333333"/>
+          <w:sz w:val="21"/>
+          <w:szCs w:val="21"/>
+        </w:rPr>
+      </w:pPr>
+      <w:r>
+        <w:rPr>
+          <w:rFonts w:ascii="Arial" w:eastAsia="Times New Roman" w:hAnsi="Arial" w:cs="Arial"/>
+          <w:color w:val="333333"/>
+          <w:sz w:val="21"/>
+          <w:szCs w:val="21"/>
+        </w:rPr>
+        <w:t>9.</w:t>
+      </w:r>
+      <w:r>
+        <w:rPr>
+          <w:rFonts w:ascii="Arial" w:eastAsia="Times New Roman" w:hAnsi="Arial" w:cs="Arial"/>
+          <w:color w:val="333333"/>
+          <w:sz w:val="21"/>
+          <w:szCs w:val="21"/>
+          <w:bdr w:val="none" w:sz="0" w:space="0" w:color="auto" w:frame="1"/>
+        </w:rPr>
+        <w:t>Question 9</w:t>
+      </w:r>
+    </w:p>
+    <w:p>
+      <w:pPr>
+        <w:shd w:val="clear" w:color="auto" w:fill="FFFFFF"/>
+        <w:spacing w:after="100" w:afterAutospacing="1" w:line="315" w:lineRule="atLeast"/>
+        <w:rPr>
+          <w:rFonts w:ascii="Arial" w:eastAsia="Times New Roman" w:hAnsi="Arial" w:cs="Arial"/>
+          <w:color w:val="333333"/>
+          <w:sz w:val="21"/>
+          <w:szCs w:val="21"/>
+        </w:rPr>
+      </w:pPr>
+      <w:r>
+        <w:rPr>
+          <w:rFonts w:ascii="Arial" w:eastAsia="Times New Roman" w:hAnsi="Arial" w:cs="Arial"/>
+          <w:color w:val="333333"/>
+          <w:sz w:val="21"/>
+          <w:szCs w:val="21"/>
+        </w:rPr>
+        <w:t xml:space="preserve">Activities are completely independent from </w:t>
       </w:r>
       <w:proofErr w:type="gramStart"/>
       <w:r>
@@ -670,7 +3535,7 @@
           <w:sz w:val="21"/>
           <w:szCs w:val="21"/>
         </w:rPr>
-        <w:t>3]...</w:t>
+        <w:t>one another,</w:t>
       </w:r>
       <w:proofErr w:type="gramEnd"/>
       <w:r>
@@ -680,7 +3545,144 @@
           <w:sz w:val="21"/>
           <w:szCs w:val="21"/>
         </w:rPr>
-        <w:t>)</w:t>
+        <w:t xml:space="preserve"> they cannot share data.</w:t>
+      </w:r>
+    </w:p>
+    <w:p>
+      <w:pPr>
+        <w:shd w:val="clear" w:color="auto" w:fill="FFFFFF"/>
+        <w:spacing w:after="0" w:line="240" w:lineRule="auto"/>
+        <w:rPr>
+          <w:rFonts w:ascii="Helvetica" w:eastAsia="Times New Roman" w:hAnsi="Helvetica" w:cs="Helvetica"/>
+          <w:sz w:val="24"/>
+          <w:szCs w:val="24"/>
+        </w:rPr>
+      </w:pPr>
+      <w:r>
+        <w:rPr>
+          <w:rFonts w:ascii="Helvetica" w:eastAsia="Times New Roman" w:hAnsi="Helvetica" w:cs="Helvetica"/>
+          <w:color w:val="333333"/>
+          <w:sz w:val="21"/>
+          <w:szCs w:val="21"/>
+        </w:rPr>
+        <w:object w:dxaOrig="1065" w:dyaOrig="360" w14:anchorId="4F180049">
+          <v:shape id="_x0000_i1058" type="#_x0000_t75" style="width:20.25pt;height:18pt" o:ole="">
+            <v:imagedata r:id="rId6" o:title=""/>
+          </v:shape>
+          <w:control r:id="rId42" w:name="DefaultOcxName19" w:shapeid="_x0000_i1058"/>
+        </w:object>
+      </w:r>
+    </w:p>
+    <w:p>
+      <w:pPr>
+        <w:shd w:val="clear" w:color="auto" w:fill="FFFFFF"/>
+        <w:spacing w:after="100" w:afterAutospacing="1" w:line="315" w:lineRule="atLeast"/>
+        <w:rPr>
+          <w:rFonts w:ascii="Arial" w:eastAsia="Times New Roman" w:hAnsi="Arial" w:cs="Arial"/>
+          <w:sz w:val="24"/>
+          <w:szCs w:val="24"/>
+        </w:rPr>
+      </w:pPr>
+      <w:r>
+        <w:rPr>
+          <w:rFonts w:ascii="Arial" w:eastAsia="Times New Roman" w:hAnsi="Arial" w:cs="Arial"/>
+          <w:color w:val="333333"/>
+          <w:sz w:val="21"/>
+          <w:szCs w:val="21"/>
+        </w:rPr>
+        <w:t>true</w:t>
+      </w:r>
+    </w:p>
+    <w:p>
+      <w:pPr>
+        <w:shd w:val="clear" w:color="auto" w:fill="FFFFFF"/>
+        <w:spacing w:after="0" w:line="240" w:lineRule="auto"/>
+        <w:rPr>
+          <w:rFonts w:ascii="Helvetica" w:eastAsia="Times New Roman" w:hAnsi="Helvetica" w:cs="Helvetica"/>
+          <w:sz w:val="24"/>
+          <w:szCs w:val="24"/>
+        </w:rPr>
+      </w:pPr>
+      <w:r>
+        <w:rPr>
+          <w:rFonts w:ascii="Helvetica" w:eastAsia="Times New Roman" w:hAnsi="Helvetica" w:cs="Helvetica"/>
+          <w:color w:val="333333"/>
+          <w:sz w:val="21"/>
+          <w:szCs w:val="21"/>
+        </w:rPr>
+        <w:object w:dxaOrig="1065" w:dyaOrig="360" w14:anchorId="66CFD17A">
+          <v:shape id="_x0000_i1059" type="#_x0000_t75" style="width:20.25pt;height:18pt" o:ole="">
+            <v:imagedata r:id="rId8" o:title=""/>
+          </v:shape>
+          <w:control r:id="rId43" w:name="DefaultOcxName20" w:shapeid="_x0000_i1059"/>
+        </w:object>
+      </w:r>
+    </w:p>
+    <w:p>
+      <w:pPr>
+        <w:shd w:val="clear" w:color="auto" w:fill="FFFFFF"/>
+        <w:spacing w:after="100" w:afterAutospacing="1" w:line="315" w:lineRule="atLeast"/>
+        <w:rPr>
+          <w:rFonts w:ascii="Arial" w:eastAsia="Times New Roman" w:hAnsi="Arial" w:cs="Arial"/>
+          <w:sz w:val="24"/>
+          <w:szCs w:val="24"/>
+        </w:rPr>
+      </w:pPr>
+      <w:r>
+        <w:rPr>
+          <w:rFonts w:ascii="Arial" w:eastAsia="Times New Roman" w:hAnsi="Arial" w:cs="Arial"/>
+          <w:color w:val="333333"/>
+          <w:sz w:val="21"/>
+          <w:szCs w:val="21"/>
+        </w:rPr>
+        <w:t>false</w:t>
+      </w:r>
+    </w:p>
+    <w:p>
+      <w:pPr>
+        <w:shd w:val="clear" w:color="auto" w:fill="F3FAF7"/>
+        <w:spacing w:after="75" w:line="240" w:lineRule="auto"/>
+        <w:rPr>
+          <w:rFonts w:ascii="Segoe UI" w:eastAsia="Times New Roman" w:hAnsi="Segoe UI" w:cs="Segoe UI"/>
+          <w:b/>
+          <w:bCs/>
+          <w:color w:val="333333"/>
+          <w:sz w:val="21"/>
+          <w:szCs w:val="21"/>
+        </w:rPr>
+      </w:pPr>
+      <w:r>
+        <w:rPr>
+          <w:rFonts w:ascii="Segoe UI" w:eastAsia="Times New Roman" w:hAnsi="Segoe UI" w:cs="Segoe UI"/>
+          <w:b/>
+          <w:bCs/>
+          <w:color w:val="333333"/>
+          <w:sz w:val="21"/>
+          <w:szCs w:val="21"/>
+        </w:rPr>
+        <w:lastRenderedPageBreak/>
+        <w:t>Correct</w:t>
+      </w:r>
+    </w:p>
+    <w:p>
+      <w:pPr>
+        <w:shd w:val="clear" w:color="auto" w:fill="F3FAF7"/>
+        <w:spacing w:after="100" w:afterAutospacing="1" w:line="315" w:lineRule="atLeast"/>
+        <w:rPr>
+          <w:rFonts w:ascii="Arial" w:eastAsia="Times New Roman" w:hAnsi="Arial" w:cs="Arial"/>
+          <w:color w:val="333333"/>
+          <w:sz w:val="21"/>
+          <w:szCs w:val="21"/>
+        </w:rPr>
+      </w:pPr>
+      <w:r>
+        <w:rPr>
+          <w:rFonts w:ascii="Arial" w:eastAsia="Times New Roman" w:hAnsi="Arial" w:cs="Arial"/>
+          <w:color w:val="333333"/>
+          <w:sz w:val="21"/>
+          <w:szCs w:val="21"/>
+        </w:rPr>
+        <w:t>Correct. The video explains that when an activity starts another, it can attach some information which can be retrieved by the newly started activity. In this MOOC we will cover another way of sharing data between activities, using a "preferences" file.</w:t>
       </w:r>
     </w:p>
     <w:p/>
@@ -1093,6 +4095,25 @@
     <w:name w:val="Normal"/>
     <w:qFormat/>
   </w:style>
+  <w:style w:type="paragraph" w:styleId="Heading2">
+    <w:name w:val="heading 2"/>
+    <w:basedOn w:val="Normal"/>
+    <w:link w:val="Heading2Char"/>
+    <w:uiPriority w:val="9"/>
+    <w:qFormat/>
+    <w:rsid w:val="00F17F03"/>
+    <w:pPr>
+      <w:spacing w:before="100" w:beforeAutospacing="1" w:after="100" w:afterAutospacing="1" w:line="240" w:lineRule="auto"/>
+      <w:outlineLvl w:val="1"/>
+    </w:pPr>
+    <w:rPr>
+      <w:rFonts w:ascii="Times New Roman" w:eastAsia="Times New Roman" w:hAnsi="Times New Roman" w:cs="Times New Roman"/>
+      <w:b/>
+      <w:bCs/>
+      <w:sz w:val="36"/>
+      <w:szCs w:val="36"/>
+    </w:rPr>
+  </w:style>
   <w:style w:type="character" w:default="1" w:styleId="DefaultParagraphFont">
     <w:name w:val="Default Paragraph Font"/>
     <w:uiPriority w:val="1"/>
@@ -1212,39 +4233,215 @@
       <w:szCs w:val="16"/>
     </w:rPr>
   </w:style>
+  <w:style w:type="character" w:customStyle="1" w:styleId="Heading2Char">
+    <w:name w:val="Heading 2 Char"/>
+    <w:basedOn w:val="DefaultParagraphFont"/>
+    <w:link w:val="Heading2"/>
+    <w:uiPriority w:val="9"/>
+    <w:rsid w:val="00F17F03"/>
+    <w:rPr>
+      <w:rFonts w:ascii="Times New Roman" w:eastAsia="Times New Roman" w:hAnsi="Times New Roman" w:cs="Times New Roman"/>
+      <w:b/>
+      <w:bCs/>
+      <w:sz w:val="36"/>
+      <w:szCs w:val="36"/>
+    </w:rPr>
+  </w:style>
+  <w:style w:type="character" w:customStyle="1" w:styleId="3upg67c">
+    <w:name w:val="_3upg67c"/>
+    <w:basedOn w:val="DefaultParagraphFont"/>
+    <w:rsid w:val="00F17F03"/>
+  </w:style>
+  <w:style w:type="character" w:customStyle="1" w:styleId="14m20gya">
+    <w:name w:val="_14m20gya"/>
+    <w:basedOn w:val="DefaultParagraphFont"/>
+    <w:rsid w:val="00F17F03"/>
+  </w:style>
+  <w:style w:type="character" w:customStyle="1" w:styleId="1lutnh9y">
+    <w:name w:val="_1lutnh9y"/>
+    <w:basedOn w:val="DefaultParagraphFont"/>
+    <w:rsid w:val="00F17F03"/>
+  </w:style>
+  <w:style w:type="paragraph" w:customStyle="1" w:styleId="rc-formpartsquestionquestionnumber">
+    <w:name w:val="rc-formpartsquestion__questionnumber"/>
+    <w:basedOn w:val="Normal"/>
+    <w:rsid w:val="00F17F03"/>
+    <w:pPr>
+      <w:spacing w:before="100" w:beforeAutospacing="1" w:after="100" w:afterAutospacing="1" w:line="240" w:lineRule="auto"/>
+    </w:pPr>
+    <w:rPr>
+      <w:rFonts w:ascii="Times New Roman" w:eastAsia="Times New Roman" w:hAnsi="Times New Roman" w:cs="Times New Roman"/>
+      <w:sz w:val="24"/>
+      <w:szCs w:val="24"/>
+    </w:rPr>
+  </w:style>
+  <w:style w:type="character" w:customStyle="1" w:styleId="screenreader-only">
+    <w:name w:val="screenreader-only"/>
+    <w:basedOn w:val="DefaultParagraphFont"/>
+    <w:rsid w:val="00F17F03"/>
+  </w:style>
+  <w:style w:type="character" w:styleId="Emphasis">
+    <w:name w:val="Emphasis"/>
+    <w:basedOn w:val="DefaultParagraphFont"/>
+    <w:uiPriority w:val="20"/>
+    <w:qFormat/>
+    <w:rsid w:val="00F17F03"/>
+    <w:rPr>
+      <w:i/>
+      <w:iCs/>
+    </w:rPr>
+  </w:style>
+  <w:style w:type="character" w:customStyle="1" w:styleId="bc4egv">
+    <w:name w:val="_bc4egv"/>
+    <w:basedOn w:val="DefaultParagraphFont"/>
+    <w:rsid w:val="00F17F03"/>
+  </w:style>
+  <w:style w:type="character" w:customStyle="1" w:styleId="ontdeqt">
+    <w:name w:val="_ontdeqt"/>
+    <w:basedOn w:val="DefaultParagraphFont"/>
+    <w:rsid w:val="00F17F03"/>
+  </w:style>
 </w:styles>
 </file>
 
 <file path=word/activeX/activeX1.xml><?xml version="1.0" encoding="utf-8"?>
-<ax:ocx xmlns:ax="http://schemas.microsoft.com/office/2006/activeX" xmlns:r="http://schemas.openxmlformats.org/officeDocument/2006/relationships" ax:classid="{5512D11A-5CC6-11CF-8D67-00AA00BDCE1D}" ax:persistence="persistStream" r:id="rId1"/>
+<ax:ocx xmlns:ax="http://schemas.microsoft.com/office/2006/activeX" xmlns:r="http://schemas.openxmlformats.org/officeDocument/2006/relationships" ax:classid="{5512D11A-5CC6-11CF-8D67-00AA00BDCE1D}" ax:persistence="persistStorage" r:id="rId1"/>
+</file>
+
+<file path=word/activeX/activeX10.xml><?xml version="1.0" encoding="utf-8"?>
+<ax:ocx xmlns:ax="http://schemas.microsoft.com/office/2006/activeX" xmlns:r="http://schemas.openxmlformats.org/officeDocument/2006/relationships" ax:classid="{5512D118-5CC6-11CF-8D67-00AA00BDCE1D}" ax:persistence="persistStorage" r:id="rId1"/>
+</file>
+
+<file path=word/activeX/activeX11.xml><?xml version="1.0" encoding="utf-8"?>
+<ax:ocx xmlns:ax="http://schemas.microsoft.com/office/2006/activeX" xmlns:r="http://schemas.openxmlformats.org/officeDocument/2006/relationships" ax:classid="{5512D118-5CC6-11CF-8D67-00AA00BDCE1D}" ax:persistence="persistStorage" r:id="rId1"/>
+</file>
+
+<file path=word/activeX/activeX12.xml><?xml version="1.0" encoding="utf-8"?>
+<ax:ocx xmlns:ax="http://schemas.microsoft.com/office/2006/activeX" xmlns:r="http://schemas.openxmlformats.org/officeDocument/2006/relationships" ax:classid="{5512D118-5CC6-11CF-8D67-00AA00BDCE1D}" ax:persistence="persistStorage" r:id="rId1"/>
+</file>
+
+<file path=word/activeX/activeX13.xml><?xml version="1.0" encoding="utf-8"?>
+<ax:ocx xmlns:ax="http://schemas.microsoft.com/office/2006/activeX" xmlns:r="http://schemas.openxmlformats.org/officeDocument/2006/relationships" ax:classid="{5512D118-5CC6-11CF-8D67-00AA00BDCE1D}" ax:persistence="persistStorage" r:id="rId1"/>
+</file>
+
+<file path=word/activeX/activeX14.xml><?xml version="1.0" encoding="utf-8"?>
+<ax:ocx xmlns:ax="http://schemas.microsoft.com/office/2006/activeX" xmlns:r="http://schemas.openxmlformats.org/officeDocument/2006/relationships" ax:classid="{5512D118-5CC6-11CF-8D67-00AA00BDCE1D}" ax:persistence="persistStorage" r:id="rId1"/>
+</file>
+
+<file path=word/activeX/activeX15.xml><?xml version="1.0" encoding="utf-8"?>
+<ax:ocx xmlns:ax="http://schemas.microsoft.com/office/2006/activeX" xmlns:r="http://schemas.openxmlformats.org/officeDocument/2006/relationships" ax:classid="{5512D118-5CC6-11CF-8D67-00AA00BDCE1D}" ax:persistence="persistStorage" r:id="rId1"/>
+</file>
+
+<file path=word/activeX/activeX16.xml><?xml version="1.0" encoding="utf-8"?>
+<ax:ocx xmlns:ax="http://schemas.microsoft.com/office/2006/activeX" xmlns:r="http://schemas.openxmlformats.org/officeDocument/2006/relationships" ax:classid="{5512D118-5CC6-11CF-8D67-00AA00BDCE1D}" ax:persistence="persistStorage" r:id="rId1"/>
+</file>
+
+<file path=word/activeX/activeX17.xml><?xml version="1.0" encoding="utf-8"?>
+<ax:ocx xmlns:ax="http://schemas.microsoft.com/office/2006/activeX" xmlns:r="http://schemas.openxmlformats.org/officeDocument/2006/relationships" ax:classid="{5512D118-5CC6-11CF-8D67-00AA00BDCE1D}" ax:persistence="persistStorage" r:id="rId1"/>
+</file>
+
+<file path=word/activeX/activeX18.xml><?xml version="1.0" encoding="utf-8"?>
+<ax:ocx xmlns:ax="http://schemas.microsoft.com/office/2006/activeX" xmlns:r="http://schemas.openxmlformats.org/officeDocument/2006/relationships" ax:classid="{5512D118-5CC6-11CF-8D67-00AA00BDCE1D}" ax:persistence="persistStorage" r:id="rId1"/>
+</file>
+
+<file path=word/activeX/activeX19.xml><?xml version="1.0" encoding="utf-8"?>
+<ax:ocx xmlns:ax="http://schemas.microsoft.com/office/2006/activeX" xmlns:r="http://schemas.openxmlformats.org/officeDocument/2006/relationships" ax:classid="{5512D118-5CC6-11CF-8D67-00AA00BDCE1D}" ax:persistence="persistStorage" r:id="rId1"/>
 </file>
 
 <file path=word/activeX/activeX2.xml><?xml version="1.0" encoding="utf-8"?>
-<ax:ocx xmlns:ax="http://schemas.microsoft.com/office/2006/activeX" xmlns:r="http://schemas.openxmlformats.org/officeDocument/2006/relationships" ax:classid="{5512D118-5CC6-11CF-8D67-00AA00BDCE1D}" ax:persistence="persistStream" r:id="rId1"/>
+<ax:ocx xmlns:ax="http://schemas.microsoft.com/office/2006/activeX" xmlns:r="http://schemas.openxmlformats.org/officeDocument/2006/relationships" ax:classid="{5512D118-5CC6-11CF-8D67-00AA00BDCE1D}" ax:persistence="persistStorage" r:id="rId1"/>
+</file>
+
+<file path=word/activeX/activeX20.xml><?xml version="1.0" encoding="utf-8"?>
+<ax:ocx xmlns:ax="http://schemas.microsoft.com/office/2006/activeX" xmlns:r="http://schemas.openxmlformats.org/officeDocument/2006/relationships" ax:classid="{5512D118-5CC6-11CF-8D67-00AA00BDCE1D}" ax:persistence="persistStorage" r:id="rId1"/>
+</file>
+
+<file path=word/activeX/activeX21.xml><?xml version="1.0" encoding="utf-8"?>
+<ax:ocx xmlns:ax="http://schemas.microsoft.com/office/2006/activeX" xmlns:r="http://schemas.openxmlformats.org/officeDocument/2006/relationships" ax:classid="{5512D118-5CC6-11CF-8D67-00AA00BDCE1D}" ax:persistence="persistStorage" r:id="rId1"/>
+</file>
+
+<file path=word/activeX/activeX22.xml><?xml version="1.0" encoding="utf-8"?>
+<ax:ocx xmlns:ax="http://schemas.microsoft.com/office/2006/activeX" xmlns:r="http://schemas.openxmlformats.org/officeDocument/2006/relationships" ax:classid="{5512D118-5CC6-11CF-8D67-00AA00BDCE1D}" ax:persistence="persistStorage" r:id="rId1"/>
+</file>
+
+<file path=word/activeX/activeX23.xml><?xml version="1.0" encoding="utf-8"?>
+<ax:ocx xmlns:ax="http://schemas.microsoft.com/office/2006/activeX" xmlns:r="http://schemas.openxmlformats.org/officeDocument/2006/relationships" ax:classid="{5512D118-5CC6-11CF-8D67-00AA00BDCE1D}" ax:persistence="persistStorage" r:id="rId1"/>
+</file>
+
+<file path=word/activeX/activeX24.xml><?xml version="1.0" encoding="utf-8"?>
+<ax:ocx xmlns:ax="http://schemas.microsoft.com/office/2006/activeX" xmlns:r="http://schemas.openxmlformats.org/officeDocument/2006/relationships" ax:classid="{5512D118-5CC6-11CF-8D67-00AA00BDCE1D}" ax:persistence="persistStorage" r:id="rId1"/>
+</file>
+
+<file path=word/activeX/activeX25.xml><?xml version="1.0" encoding="utf-8"?>
+<ax:ocx xmlns:ax="http://schemas.microsoft.com/office/2006/activeX" xmlns:r="http://schemas.openxmlformats.org/officeDocument/2006/relationships" ax:classid="{5512D118-5CC6-11CF-8D67-00AA00BDCE1D}" ax:persistence="persistStorage" r:id="rId1"/>
+</file>
+
+<file path=word/activeX/activeX26.xml><?xml version="1.0" encoding="utf-8"?>
+<ax:ocx xmlns:ax="http://schemas.microsoft.com/office/2006/activeX" xmlns:r="http://schemas.openxmlformats.org/officeDocument/2006/relationships" ax:classid="{5512D118-5CC6-11CF-8D67-00AA00BDCE1D}" ax:persistence="persistStorage" r:id="rId1"/>
+</file>
+
+<file path=word/activeX/activeX27.xml><?xml version="1.0" encoding="utf-8"?>
+<ax:ocx xmlns:ax="http://schemas.microsoft.com/office/2006/activeX" xmlns:r="http://schemas.openxmlformats.org/officeDocument/2006/relationships" ax:classid="{5512D116-5CC6-11CF-8D67-00AA00BDCE1D}" ax:persistence="persistStorage" r:id="rId1"/>
+</file>
+
+<file path=word/activeX/activeX28.xml><?xml version="1.0" encoding="utf-8"?>
+<ax:ocx xmlns:ax="http://schemas.microsoft.com/office/2006/activeX" xmlns:r="http://schemas.openxmlformats.org/officeDocument/2006/relationships" ax:classid="{5512D116-5CC6-11CF-8D67-00AA00BDCE1D}" ax:persistence="persistStorage" r:id="rId1"/>
+</file>
+
+<file path=word/activeX/activeX29.xml><?xml version="1.0" encoding="utf-8"?>
+<ax:ocx xmlns:ax="http://schemas.microsoft.com/office/2006/activeX" xmlns:r="http://schemas.openxmlformats.org/officeDocument/2006/relationships" ax:classid="{5512D116-5CC6-11CF-8D67-00AA00BDCE1D}" ax:persistence="persistStorage" r:id="rId1"/>
 </file>
 
 <file path=word/activeX/activeX3.xml><?xml version="1.0" encoding="utf-8"?>
-<ax:ocx xmlns:ax="http://schemas.microsoft.com/office/2006/activeX" xmlns:r="http://schemas.openxmlformats.org/officeDocument/2006/relationships" ax:classid="{5512D118-5CC6-11CF-8D67-00AA00BDCE1D}" ax:persistence="persistStream" r:id="rId1"/>
+<ax:ocx xmlns:ax="http://schemas.microsoft.com/office/2006/activeX" xmlns:r="http://schemas.openxmlformats.org/officeDocument/2006/relationships" ax:classid="{5512D118-5CC6-11CF-8D67-00AA00BDCE1D}" ax:persistence="persistStorage" r:id="rId1"/>
+</file>
+
+<file path=word/activeX/activeX30.xml><?xml version="1.0" encoding="utf-8"?>
+<ax:ocx xmlns:ax="http://schemas.microsoft.com/office/2006/activeX" xmlns:r="http://schemas.openxmlformats.org/officeDocument/2006/relationships" ax:classid="{5512D116-5CC6-11CF-8D67-00AA00BDCE1D}" ax:persistence="persistStorage" r:id="rId1"/>
+</file>
+
+<file path=word/activeX/activeX31.xml><?xml version="1.0" encoding="utf-8"?>
+<ax:ocx xmlns:ax="http://schemas.microsoft.com/office/2006/activeX" xmlns:r="http://schemas.openxmlformats.org/officeDocument/2006/relationships" ax:classid="{5512D116-5CC6-11CF-8D67-00AA00BDCE1D}" ax:persistence="persistStorage" r:id="rId1"/>
+</file>
+
+<file path=word/activeX/activeX32.xml><?xml version="1.0" encoding="utf-8"?>
+<ax:ocx xmlns:ax="http://schemas.microsoft.com/office/2006/activeX" xmlns:r="http://schemas.openxmlformats.org/officeDocument/2006/relationships" ax:classid="{5512D116-5CC6-11CF-8D67-00AA00BDCE1D}" ax:persistence="persistStorage" r:id="rId1"/>
+</file>
+
+<file path=word/activeX/activeX33.xml><?xml version="1.0" encoding="utf-8"?>
+<ax:ocx xmlns:ax="http://schemas.microsoft.com/office/2006/activeX" xmlns:r="http://schemas.openxmlformats.org/officeDocument/2006/relationships" ax:classid="{5512D116-5CC6-11CF-8D67-00AA00BDCE1D}" ax:persistence="persistStorage" r:id="rId1"/>
+</file>
+
+<file path=word/activeX/activeX34.xml><?xml version="1.0" encoding="utf-8"?>
+<ax:ocx xmlns:ax="http://schemas.microsoft.com/office/2006/activeX" xmlns:r="http://schemas.openxmlformats.org/officeDocument/2006/relationships" ax:classid="{5512D118-5CC6-11CF-8D67-00AA00BDCE1D}" ax:persistence="persistStorage" r:id="rId1"/>
+</file>
+
+<file path=word/activeX/activeX35.xml><?xml version="1.0" encoding="utf-8"?>
+<ax:ocx xmlns:ax="http://schemas.microsoft.com/office/2006/activeX" xmlns:r="http://schemas.openxmlformats.org/officeDocument/2006/relationships" ax:classid="{5512D118-5CC6-11CF-8D67-00AA00BDCE1D}" ax:persistence="persistStorage" r:id="rId1"/>
 </file>
 
 <file path=word/activeX/activeX4.xml><?xml version="1.0" encoding="utf-8"?>
-<ax:ocx xmlns:ax="http://schemas.microsoft.com/office/2006/activeX" xmlns:r="http://schemas.openxmlformats.org/officeDocument/2006/relationships" ax:classid="{5512D118-5CC6-11CF-8D67-00AA00BDCE1D}" ax:persistence="persistStream" r:id="rId1"/>
+<ax:ocx xmlns:ax="http://schemas.microsoft.com/office/2006/activeX" xmlns:r="http://schemas.openxmlformats.org/officeDocument/2006/relationships" ax:classid="{5512D118-5CC6-11CF-8D67-00AA00BDCE1D}" ax:persistence="persistStorage" r:id="rId1"/>
 </file>
 
 <file path=word/activeX/activeX5.xml><?xml version="1.0" encoding="utf-8"?>
-<ax:ocx xmlns:ax="http://schemas.microsoft.com/office/2006/activeX" xmlns:r="http://schemas.openxmlformats.org/officeDocument/2006/relationships" ax:classid="{5512D118-5CC6-11CF-8D67-00AA00BDCE1D}" ax:persistence="persistStream" r:id="rId1"/>
+<ax:ocx xmlns:ax="http://schemas.microsoft.com/office/2006/activeX" xmlns:r="http://schemas.openxmlformats.org/officeDocument/2006/relationships" ax:classid="{5512D118-5CC6-11CF-8D67-00AA00BDCE1D}" ax:persistence="persistStorage" r:id="rId1"/>
 </file>
 
 <file path=word/activeX/activeX6.xml><?xml version="1.0" encoding="utf-8"?>
-<ax:ocx xmlns:ax="http://schemas.microsoft.com/office/2006/activeX" xmlns:r="http://schemas.openxmlformats.org/officeDocument/2006/relationships" ax:classid="{5512D118-5CC6-11CF-8D67-00AA00BDCE1D}" ax:persistence="persistStream" r:id="rId1"/>
+<ax:ocx xmlns:ax="http://schemas.microsoft.com/office/2006/activeX" xmlns:r="http://schemas.openxmlformats.org/officeDocument/2006/relationships" ax:classid="{5512D118-5CC6-11CF-8D67-00AA00BDCE1D}" ax:persistence="persistStorage" r:id="rId1"/>
 </file>
 
 <file path=word/activeX/activeX7.xml><?xml version="1.0" encoding="utf-8"?>
-<ax:ocx xmlns:ax="http://schemas.microsoft.com/office/2006/activeX" xmlns:r="http://schemas.openxmlformats.org/officeDocument/2006/relationships" ax:classid="{5512D118-5CC6-11CF-8D67-00AA00BDCE1D}" ax:persistence="persistStream" r:id="rId1"/>
+<ax:ocx xmlns:ax="http://schemas.microsoft.com/office/2006/activeX" xmlns:r="http://schemas.openxmlformats.org/officeDocument/2006/relationships" ax:classid="{5512D118-5CC6-11CF-8D67-00AA00BDCE1D}" ax:persistence="persistStorage" r:id="rId1"/>
 </file>
 
 <file path=word/activeX/activeX8.xml><?xml version="1.0" encoding="utf-8"?>
-<ax:ocx xmlns:ax="http://schemas.microsoft.com/office/2006/activeX" xmlns:r="http://schemas.openxmlformats.org/officeDocument/2006/relationships" ax:classid="{5512D118-5CC6-11CF-8D67-00AA00BDCE1D}" ax:persistence="persistStream" r:id="rId1"/>
+<ax:ocx xmlns:ax="http://schemas.microsoft.com/office/2006/activeX" xmlns:r="http://schemas.openxmlformats.org/officeDocument/2006/relationships" ax:classid="{5512D118-5CC6-11CF-8D67-00AA00BDCE1D}" ax:persistence="persistStorage" r:id="rId1"/>
+</file>
+
+<file path=word/activeX/activeX9.xml><?xml version="1.0" encoding="utf-8"?>
+<ax:ocx xmlns:ax="http://schemas.microsoft.com/office/2006/activeX" xmlns:r="http://schemas.openxmlformats.org/officeDocument/2006/relationships" ax:classid="{5512D118-5CC6-11CF-8D67-00AA00BDCE1D}" ax:persistence="persistStorage" r:id="rId1"/>
 </file>
 
 <file path=word/theme/theme1.xml><?xml version="1.0" encoding="utf-8"?>
